--- a/table/Table_S4.2.docx
+++ b/table/Table_S4.2.docx
@@ -7,7 +7,7 @@
         <w:pStyle w:val="Titre2"/>
       </w:pPr>
       <w:r>
-        <w:t xml:space="preserve">Table S4.2</w:t>
+        <w:t xml:space="preserve">Table S3.2</w:t>
       </w:r>
     </w:p>
     <w:tbl xmlns:a="http://schemas.openxmlformats.org/drawingml/2006/main" xmlns:pic="http://schemas.openxmlformats.org/drawingml/2006/picture">
@@ -17,8 +17,8 @@
         <w:tblLook w:firstRow="1" w:lastRow="0" w:firstColumn="0" w:lastColumn="0" w:noHBand="0" w:noVBand="1"/>
       </w:tblPr>
       <w:tblGrid>
-        <w:gridCol w:w="2469"/>
-        <w:gridCol w:w="1180"/>
+        <w:gridCol w:w="4223"/>
+        <w:gridCol w:w="1346"/>
         <w:gridCol w:w="796"/>
         <w:gridCol w:w="1021"/>
         <w:gridCol w:w="1070"/>
@@ -29,7 +29,7 @@
           <w:trHeight w:val="610" w:hRule="auto"/>
           <w:tblHeader/>
         </w:trPr>
-        header1
+        header 1
         <w:tc>
           <w:tcPr>
             <w:tcBorders>
@@ -345,6 +345,5190 @@
                 <w:color w:val="000000"/>
               </w:rPr>
               <w:t xml:space="preserve">95% CI</w:t>
+            </w:r>
+          </w:p>
+        </w:tc>
+      </w:tr>
+      <w:tr>
+        <w:trPr>
+          <w:trHeight w:val="611" w:hRule="auto"/>
+        </w:trPr>
+        body 1
+        <w:tc>
+          <w:tcPr>
+            <w:tcBorders>
+              <w:bottom w:val="none" w:sz="0" w:space="0" w:color="000000"/>
+              <w:top w:val="single" w:sz="12" w:space="0" w:color="666666"/>
+              <w:left w:val="none" w:sz="0" w:space="0" w:color="000000"/>
+              <w:right w:val="none" w:sz="0" w:space="0" w:color="000000"/>
+            </w:tcBorders>
+            <w:shd w:val="clear" w:color="auto" w:fill="FFFFFF"/>
+            <w:tcMar>
+              <w:top w:w="0" w:type="dxa"/>
+              <w:bottom w:w="0" w:type="dxa"/>
+              <w:left w:w="0" w:type="dxa"/>
+              <w:right w:w="0" w:type="dxa"/>
+            </w:tcMar>
+            <w:vAlign w:val="center"/>
+          </w:tcPr>
+          <w:p>
+            <w:pPr>
+              <w:pStyle w:val="Normal"/>
+              <w:jc w:val="left"/>
+              <w:pBdr>
+                <w:bottom w:val="none" w:sz="0" w:space="0" w:color="000000"/>
+                <w:top w:val="none" w:sz="0" w:space="0" w:color="000000"/>
+                <w:left w:val="none" w:sz="0" w:space="0" w:color="000000"/>
+                <w:right w:val="none" w:sz="0" w:space="0" w:color="000000"/>
+              </w:pBdr>
+              <w:spacing w:after="100" w:before="100" w:line="240"/>
+              <w:ind w:left="100" w:right="100" w:firstLine="0" w:firstLineChars="0"/>
+              <w:rPr>
+                <w:rFonts w:ascii="Times New Roman" w:hAnsi="Times New Roman" w:eastAsia="Times New Roman" w:cs="Times New Roman"/>
+                <w:i w:val="false"/>
+                <w:b w:val="false"/>
+                <w:u w:val="none"/>
+                <w:sz w:val="22"/>
+                <w:szCs w:val="22"/>
+                <w:color w:val="000000"/>
+              </w:rPr>
+            </w:pPr>
+            <w:r>
+              <w:rPr>
+                <w:rFonts w:ascii="Times New Roman" w:hAnsi="Times New Roman" w:eastAsia="Times New Roman" w:cs="Times New Roman"/>
+                <w:i w:val="false"/>
+                <w:b w:val="false"/>
+                <w:u w:val="none"/>
+                <w:sz w:val="22"/>
+                <w:szCs w:val="22"/>
+                <w:color w:val="000000"/>
+              </w:rPr>
+              <w:t xml:space="preserve">Intercept (Ref. EPirio - Post-hatching</w:t>
+            </w:r>
+          </w:p>
+        </w:tc>
+        <w:tc>
+          <w:tcPr>
+            <w:tcBorders>
+              <w:bottom w:val="none" w:sz="0" w:space="0" w:color="000000"/>
+              <w:top w:val="single" w:sz="12" w:space="0" w:color="666666"/>
+              <w:left w:val="none" w:sz="0" w:space="0" w:color="000000"/>
+              <w:right w:val="none" w:sz="0" w:space="0" w:color="000000"/>
+            </w:tcBorders>
+            <w:shd w:val="clear" w:color="auto" w:fill="FFFFFF"/>
+            <w:tcMar>
+              <w:top w:w="0" w:type="dxa"/>
+              <w:bottom w:w="0" w:type="dxa"/>
+              <w:left w:w="0" w:type="dxa"/>
+              <w:right w:w="0" w:type="dxa"/>
+            </w:tcMar>
+            <w:vAlign w:val="center"/>
+          </w:tcPr>
+          <w:p>
+            <w:pPr>
+              <w:pStyle w:val="Normal"/>
+              <w:jc w:val="left"/>
+              <w:pBdr>
+                <w:bottom w:val="none" w:sz="0" w:space="0" w:color="000000"/>
+                <w:top w:val="none" w:sz="0" w:space="0" w:color="000000"/>
+                <w:left w:val="none" w:sz="0" w:space="0" w:color="000000"/>
+                <w:right w:val="none" w:sz="0" w:space="0" w:color="000000"/>
+              </w:pBdr>
+              <w:spacing w:after="100" w:before="100" w:line="240"/>
+              <w:ind w:left="100" w:right="100" w:firstLine="0" w:firstLineChars="0"/>
+              <w:rPr>
+                <w:rFonts w:ascii="Times New Roman" w:hAnsi="Times New Roman" w:eastAsia="Times New Roman" w:cs="Times New Roman"/>
+                <w:i w:val="false"/>
+                <w:b w:val="false"/>
+                <w:u w:val="none"/>
+                <w:sz w:val="22"/>
+                <w:szCs w:val="22"/>
+                <w:color w:val="000000"/>
+              </w:rPr>
+            </w:pPr>
+            <w:r>
+              <w:rPr>
+                <w:rFonts w:ascii="Times New Roman" w:hAnsi="Times New Roman" w:eastAsia="Times New Roman" w:cs="Times New Roman"/>
+                <w:i w:val="false"/>
+                <w:b w:val="false"/>
+                <w:u w:val="none"/>
+                <w:sz w:val="22"/>
+                <w:szCs w:val="22"/>
+                <w:color w:val="000000"/>
+              </w:rPr>
+              <w:t xml:space="preserve"> 3.61</w:t>
+            </w:r>
+          </w:p>
+        </w:tc>
+        <w:tc>
+          <w:tcPr>
+            <w:tcBorders>
+              <w:bottom w:val="none" w:sz="0" w:space="0" w:color="000000"/>
+              <w:top w:val="single" w:sz="12" w:space="0" w:color="666666"/>
+              <w:left w:val="none" w:sz="0" w:space="0" w:color="000000"/>
+              <w:right w:val="none" w:sz="0" w:space="0" w:color="000000"/>
+            </w:tcBorders>
+            <w:shd w:val="clear" w:color="auto" w:fill="FFFFFF"/>
+            <w:tcMar>
+              <w:top w:w="0" w:type="dxa"/>
+              <w:bottom w:w="0" w:type="dxa"/>
+              <w:left w:w="0" w:type="dxa"/>
+              <w:right w:w="0" w:type="dxa"/>
+            </w:tcMar>
+            <w:vAlign w:val="center"/>
+          </w:tcPr>
+          <w:p>
+            <w:pPr>
+              <w:pStyle w:val="Normal"/>
+              <w:jc w:val="left"/>
+              <w:pBdr>
+                <w:bottom w:val="none" w:sz="0" w:space="0" w:color="000000"/>
+                <w:top w:val="none" w:sz="0" w:space="0" w:color="000000"/>
+                <w:left w:val="none" w:sz="0" w:space="0" w:color="000000"/>
+                <w:right w:val="none" w:sz="0" w:space="0" w:color="000000"/>
+              </w:pBdr>
+              <w:spacing w:after="100" w:before="100" w:line="240"/>
+              <w:ind w:left="100" w:right="100" w:firstLine="0" w:firstLineChars="0"/>
+              <w:rPr>
+                <w:rFonts w:ascii="Times New Roman" w:hAnsi="Times New Roman" w:eastAsia="Times New Roman" w:cs="Times New Roman"/>
+                <w:i w:val="false"/>
+                <w:b w:val="false"/>
+                <w:u w:val="none"/>
+                <w:sz w:val="22"/>
+                <w:szCs w:val="22"/>
+                <w:color w:val="000000"/>
+              </w:rPr>
+            </w:pPr>
+            <w:r>
+              <w:rPr>
+                <w:rFonts w:ascii="Times New Roman" w:hAnsi="Times New Roman" w:eastAsia="Times New Roman" w:cs="Times New Roman"/>
+                <w:i w:val="false"/>
+                <w:b w:val="false"/>
+                <w:u w:val="none"/>
+                <w:sz w:val="22"/>
+                <w:szCs w:val="22"/>
+                <w:color w:val="000000"/>
+              </w:rPr>
+              <w:t xml:space="preserve">0.34</w:t>
+            </w:r>
+          </w:p>
+        </w:tc>
+        <w:tc>
+          <w:tcPr>
+            <w:tcBorders>
+              <w:bottom w:val="none" w:sz="0" w:space="0" w:color="000000"/>
+              <w:top w:val="single" w:sz="12" w:space="0" w:color="666666"/>
+              <w:left w:val="none" w:sz="0" w:space="0" w:color="000000"/>
+              <w:right w:val="none" w:sz="0" w:space="0" w:color="000000"/>
+            </w:tcBorders>
+            <w:shd w:val="clear" w:color="auto" w:fill="FFFFFF"/>
+            <w:tcMar>
+              <w:top w:w="0" w:type="dxa"/>
+              <w:bottom w:w="0" w:type="dxa"/>
+              <w:left w:w="0" w:type="dxa"/>
+              <w:right w:w="0" w:type="dxa"/>
+            </w:tcMar>
+            <w:vAlign w:val="center"/>
+          </w:tcPr>
+          <w:p>
+            <w:pPr>
+              <w:pStyle w:val="Normal"/>
+              <w:jc w:val="left"/>
+              <w:pBdr>
+                <w:bottom w:val="none" w:sz="0" w:space="0" w:color="000000"/>
+                <w:top w:val="none" w:sz="0" w:space="0" w:color="000000"/>
+                <w:left w:val="none" w:sz="0" w:space="0" w:color="000000"/>
+                <w:right w:val="none" w:sz="0" w:space="0" w:color="000000"/>
+              </w:pBdr>
+              <w:spacing w:after="100" w:before="100" w:line="240"/>
+              <w:ind w:left="100" w:right="100" w:firstLine="0" w:firstLineChars="0"/>
+              <w:rPr>
+                <w:rFonts w:ascii="Times New Roman" w:hAnsi="Times New Roman" w:eastAsia="Times New Roman" w:cs="Times New Roman"/>
+                <w:i w:val="false"/>
+                <w:b w:val="false"/>
+                <w:u w:val="none"/>
+                <w:sz w:val="22"/>
+                <w:szCs w:val="22"/>
+                <w:color w:val="000000"/>
+              </w:rPr>
+            </w:pPr>
+            <w:r>
+              <w:rPr>
+                <w:rFonts w:ascii="Times New Roman" w:hAnsi="Times New Roman" w:eastAsia="Times New Roman" w:cs="Times New Roman"/>
+                <w:i w:val="false"/>
+                <w:b w:val="false"/>
+                <w:u w:val="none"/>
+                <w:sz w:val="22"/>
+                <w:szCs w:val="22"/>
+                <w:color w:val="000000"/>
+              </w:rPr>
+              <w:t xml:space="preserve">10.76</w:t>
+            </w:r>
+          </w:p>
+        </w:tc>
+        <w:tc>
+          <w:tcPr>
+            <w:tcBorders>
+              <w:bottom w:val="none" w:sz="0" w:space="0" w:color="000000"/>
+              <w:top w:val="single" w:sz="12" w:space="0" w:color="666666"/>
+              <w:left w:val="none" w:sz="0" w:space="0" w:color="000000"/>
+              <w:right w:val="none" w:sz="0" w:space="0" w:color="000000"/>
+            </w:tcBorders>
+            <w:shd w:val="clear" w:color="auto" w:fill="FFFFFF"/>
+            <w:tcMar>
+              <w:top w:w="0" w:type="dxa"/>
+              <w:bottom w:w="0" w:type="dxa"/>
+              <w:left w:w="0" w:type="dxa"/>
+              <w:right w:w="0" w:type="dxa"/>
+            </w:tcMar>
+            <w:vAlign w:val="center"/>
+          </w:tcPr>
+          <w:p>
+            <w:pPr>
+              <w:pStyle w:val="Normal"/>
+              <w:jc w:val="left"/>
+              <w:pBdr>
+                <w:bottom w:val="none" w:sz="0" w:space="0" w:color="000000"/>
+                <w:top w:val="none" w:sz="0" w:space="0" w:color="000000"/>
+                <w:left w:val="none" w:sz="0" w:space="0" w:color="000000"/>
+                <w:right w:val="none" w:sz="0" w:space="0" w:color="000000"/>
+              </w:pBdr>
+              <w:spacing w:after="100" w:before="100" w:line="240"/>
+              <w:ind w:left="100" w:right="100" w:firstLine="0" w:firstLineChars="0"/>
+              <w:rPr>
+                <w:rFonts w:ascii="Times New Roman" w:hAnsi="Times New Roman" w:eastAsia="Times New Roman" w:cs="Times New Roman"/>
+                <w:i w:val="false"/>
+                <w:b w:val="false"/>
+                <w:u w:val="none"/>
+                <w:sz w:val="22"/>
+                <w:szCs w:val="22"/>
+                <w:color w:val="000000"/>
+              </w:rPr>
+            </w:pPr>
+            <w:r>
+              <w:rPr>
+                <w:rFonts w:ascii="Times New Roman" w:hAnsi="Times New Roman" w:eastAsia="Times New Roman" w:cs="Times New Roman"/>
+                <w:i w:val="false"/>
+                <w:b w:val="false"/>
+                <w:u w:val="none"/>
+                <w:sz w:val="22"/>
+                <w:szCs w:val="22"/>
+                <w:color w:val="000000"/>
+              </w:rPr>
+              <w:t xml:space="preserve">&lt;0.001</w:t>
+            </w:r>
+          </w:p>
+        </w:tc>
+        <w:tc>
+          <w:tcPr>
+            <w:tcBorders>
+              <w:bottom w:val="none" w:sz="0" w:space="0" w:color="000000"/>
+              <w:top w:val="single" w:sz="12" w:space="0" w:color="666666"/>
+              <w:left w:val="none" w:sz="0" w:space="0" w:color="000000"/>
+              <w:right w:val="none" w:sz="0" w:space="0" w:color="000000"/>
+            </w:tcBorders>
+            <w:shd w:val="clear" w:color="auto" w:fill="FFFFFF"/>
+            <w:tcMar>
+              <w:top w:w="0" w:type="dxa"/>
+              <w:bottom w:w="0" w:type="dxa"/>
+              <w:left w:w="0" w:type="dxa"/>
+              <w:right w:w="0" w:type="dxa"/>
+            </w:tcMar>
+            <w:vAlign w:val="center"/>
+          </w:tcPr>
+          <w:p>
+            <w:pPr>
+              <w:pStyle w:val="Normal"/>
+              <w:jc w:val="left"/>
+              <w:pBdr>
+                <w:bottom w:val="none" w:sz="0" w:space="0" w:color="000000"/>
+                <w:top w:val="none" w:sz="0" w:space="0" w:color="000000"/>
+                <w:left w:val="none" w:sz="0" w:space="0" w:color="000000"/>
+                <w:right w:val="none" w:sz="0" w:space="0" w:color="000000"/>
+              </w:pBdr>
+              <w:spacing w:after="100" w:before="100" w:line="240"/>
+              <w:ind w:left="100" w:right="100" w:firstLine="0" w:firstLineChars="0"/>
+              <w:rPr>
+                <w:rFonts w:ascii="Times New Roman" w:hAnsi="Times New Roman" w:eastAsia="Times New Roman" w:cs="Times New Roman"/>
+                <w:i w:val="false"/>
+                <w:b w:val="false"/>
+                <w:u w:val="none"/>
+                <w:sz w:val="22"/>
+                <w:szCs w:val="22"/>
+                <w:color w:val="000000"/>
+              </w:rPr>
+            </w:pPr>
+            <w:r>
+              <w:rPr>
+                <w:rFonts w:ascii="Times New Roman" w:hAnsi="Times New Roman" w:eastAsia="Times New Roman" w:cs="Times New Roman"/>
+                <w:i w:val="false"/>
+                <w:b w:val="false"/>
+                <w:u w:val="none"/>
+                <w:sz w:val="22"/>
+                <w:szCs w:val="22"/>
+                <w:color w:val="000000"/>
+              </w:rPr>
+              <w:t xml:space="preserve">[ 2.99,  4.23]</w:t>
+            </w:r>
+          </w:p>
+        </w:tc>
+      </w:tr>
+      <w:tr>
+        <w:trPr>
+          <w:trHeight w:val="611" w:hRule="auto"/>
+        </w:trPr>
+        body 2
+        <w:tc>
+          <w:tcPr>
+            <w:tcBorders>
+              <w:bottom w:val="none" w:sz="0" w:space="0" w:color="000000"/>
+              <w:top w:val="none" w:sz="0" w:space="0" w:color="000000"/>
+              <w:left w:val="none" w:sz="0" w:space="0" w:color="000000"/>
+              <w:right w:val="none" w:sz="0" w:space="0" w:color="000000"/>
+            </w:tcBorders>
+            <w:shd w:val="clear" w:color="auto" w:fill="FFFFFF"/>
+            <w:tcMar>
+              <w:top w:w="0" w:type="dxa"/>
+              <w:bottom w:w="0" w:type="dxa"/>
+              <w:left w:w="0" w:type="dxa"/>
+              <w:right w:w="0" w:type="dxa"/>
+            </w:tcMar>
+            <w:vAlign w:val="center"/>
+          </w:tcPr>
+          <w:p>
+            <w:pPr>
+              <w:pStyle w:val="Normal"/>
+              <w:jc w:val="left"/>
+              <w:pBdr>
+                <w:bottom w:val="none" w:sz="0" w:space="0" w:color="000000"/>
+                <w:top w:val="none" w:sz="0" w:space="0" w:color="000000"/>
+                <w:left w:val="none" w:sz="0" w:space="0" w:color="000000"/>
+                <w:right w:val="none" w:sz="0" w:space="0" w:color="000000"/>
+              </w:pBdr>
+              <w:spacing w:after="100" w:before="100" w:line="240"/>
+              <w:ind w:left="100" w:right="100" w:firstLine="0" w:firstLineChars="0"/>
+              <w:rPr>
+                <w:rFonts w:ascii="Times New Roman" w:hAnsi="Times New Roman" w:eastAsia="Times New Roman" w:cs="Times New Roman"/>
+                <w:i w:val="false"/>
+                <w:b w:val="false"/>
+                <w:u w:val="none"/>
+                <w:sz w:val="22"/>
+                <w:szCs w:val="22"/>
+                <w:color w:val="000000"/>
+              </w:rPr>
+            </w:pPr>
+            <w:r>
+              <w:rPr>
+                <w:rFonts w:ascii="Times New Roman" w:hAnsi="Times New Roman" w:eastAsia="Times New Roman" w:cs="Times New Roman"/>
+                <w:i w:val="false"/>
+                <w:b w:val="false"/>
+                <w:u w:val="none"/>
+                <w:sz w:val="22"/>
+                <w:szCs w:val="22"/>
+                <w:color w:val="000000"/>
+              </w:rPr>
+              <w:t xml:space="preserve">Aromatic plant quantity</w:t>
+            </w:r>
+          </w:p>
+        </w:tc>
+        <w:tc>
+          <w:tcPr>
+            <w:tcBorders>
+              <w:bottom w:val="none" w:sz="0" w:space="0" w:color="000000"/>
+              <w:top w:val="none" w:sz="0" w:space="0" w:color="000000"/>
+              <w:left w:val="none" w:sz="0" w:space="0" w:color="000000"/>
+              <w:right w:val="none" w:sz="0" w:space="0" w:color="000000"/>
+            </w:tcBorders>
+            <w:shd w:val="clear" w:color="auto" w:fill="FFFFFF"/>
+            <w:tcMar>
+              <w:top w:w="0" w:type="dxa"/>
+              <w:bottom w:w="0" w:type="dxa"/>
+              <w:left w:w="0" w:type="dxa"/>
+              <w:right w:w="0" w:type="dxa"/>
+            </w:tcMar>
+            <w:vAlign w:val="center"/>
+          </w:tcPr>
+          <w:p>
+            <w:pPr>
+              <w:pStyle w:val="Normal"/>
+              <w:jc w:val="left"/>
+              <w:pBdr>
+                <w:bottom w:val="none" w:sz="0" w:space="0" w:color="000000"/>
+                <w:top w:val="none" w:sz="0" w:space="0" w:color="000000"/>
+                <w:left w:val="none" w:sz="0" w:space="0" w:color="000000"/>
+                <w:right w:val="none" w:sz="0" w:space="0" w:color="000000"/>
+              </w:pBdr>
+              <w:spacing w:after="100" w:before="100" w:line="240"/>
+              <w:ind w:left="100" w:right="100" w:firstLine="0" w:firstLineChars="0"/>
+              <w:rPr>
+                <w:rFonts w:ascii="Times New Roman" w:hAnsi="Times New Roman" w:eastAsia="Times New Roman" w:cs="Times New Roman"/>
+                <w:i w:val="false"/>
+                <w:b w:val="false"/>
+                <w:u w:val="none"/>
+                <w:sz w:val="22"/>
+                <w:szCs w:val="22"/>
+                <w:color w:val="000000"/>
+              </w:rPr>
+            </w:pPr>
+            <w:r>
+              <w:rPr>
+                <w:rFonts w:ascii="Times New Roman" w:hAnsi="Times New Roman" w:eastAsia="Times New Roman" w:cs="Times New Roman"/>
+                <w:i w:val="false"/>
+                <w:b w:val="false"/>
+                <w:u w:val="none"/>
+                <w:sz w:val="22"/>
+                <w:szCs w:val="22"/>
+                <w:color w:val="000000"/>
+              </w:rPr>
+              <w:t xml:space="preserve">-0.90</w:t>
+            </w:r>
+          </w:p>
+        </w:tc>
+        <w:tc>
+          <w:tcPr>
+            <w:tcBorders>
+              <w:bottom w:val="none" w:sz="0" w:space="0" w:color="000000"/>
+              <w:top w:val="none" w:sz="0" w:space="0" w:color="000000"/>
+              <w:left w:val="none" w:sz="0" w:space="0" w:color="000000"/>
+              <w:right w:val="none" w:sz="0" w:space="0" w:color="000000"/>
+            </w:tcBorders>
+            <w:shd w:val="clear" w:color="auto" w:fill="FFFFFF"/>
+            <w:tcMar>
+              <w:top w:w="0" w:type="dxa"/>
+              <w:bottom w:w="0" w:type="dxa"/>
+              <w:left w:w="0" w:type="dxa"/>
+              <w:right w:w="0" w:type="dxa"/>
+            </w:tcMar>
+            <w:vAlign w:val="center"/>
+          </w:tcPr>
+          <w:p>
+            <w:pPr>
+              <w:pStyle w:val="Normal"/>
+              <w:jc w:val="left"/>
+              <w:pBdr>
+                <w:bottom w:val="none" w:sz="0" w:space="0" w:color="000000"/>
+                <w:top w:val="none" w:sz="0" w:space="0" w:color="000000"/>
+                <w:left w:val="none" w:sz="0" w:space="0" w:color="000000"/>
+                <w:right w:val="none" w:sz="0" w:space="0" w:color="000000"/>
+              </w:pBdr>
+              <w:spacing w:after="100" w:before="100" w:line="240"/>
+              <w:ind w:left="100" w:right="100" w:firstLine="0" w:firstLineChars="0"/>
+              <w:rPr>
+                <w:rFonts w:ascii="Times New Roman" w:hAnsi="Times New Roman" w:eastAsia="Times New Roman" w:cs="Times New Roman"/>
+                <w:i w:val="false"/>
+                <w:b w:val="false"/>
+                <w:u w:val="none"/>
+                <w:sz w:val="22"/>
+                <w:szCs w:val="22"/>
+                <w:color w:val="000000"/>
+              </w:rPr>
+            </w:pPr>
+            <w:r>
+              <w:rPr>
+                <w:rFonts w:ascii="Times New Roman" w:hAnsi="Times New Roman" w:eastAsia="Times New Roman" w:cs="Times New Roman"/>
+                <w:i w:val="false"/>
+                <w:b w:val="false"/>
+                <w:u w:val="none"/>
+                <w:sz w:val="22"/>
+                <w:szCs w:val="22"/>
+                <w:color w:val="000000"/>
+              </w:rPr>
+              <w:t xml:space="preserve">0.35</w:t>
+            </w:r>
+          </w:p>
+        </w:tc>
+        <w:tc>
+          <w:tcPr>
+            <w:tcBorders>
+              <w:bottom w:val="none" w:sz="0" w:space="0" w:color="000000"/>
+              <w:top w:val="none" w:sz="0" w:space="0" w:color="000000"/>
+              <w:left w:val="none" w:sz="0" w:space="0" w:color="000000"/>
+              <w:right w:val="none" w:sz="0" w:space="0" w:color="000000"/>
+            </w:tcBorders>
+            <w:shd w:val="clear" w:color="auto" w:fill="FFFFFF"/>
+            <w:tcMar>
+              <w:top w:w="0" w:type="dxa"/>
+              <w:bottom w:w="0" w:type="dxa"/>
+              <w:left w:w="0" w:type="dxa"/>
+              <w:right w:w="0" w:type="dxa"/>
+            </w:tcMar>
+            <w:vAlign w:val="center"/>
+          </w:tcPr>
+          <w:p>
+            <w:pPr>
+              <w:pStyle w:val="Normal"/>
+              <w:jc w:val="left"/>
+              <w:pBdr>
+                <w:bottom w:val="none" w:sz="0" w:space="0" w:color="000000"/>
+                <w:top w:val="none" w:sz="0" w:space="0" w:color="000000"/>
+                <w:left w:val="none" w:sz="0" w:space="0" w:color="000000"/>
+                <w:right w:val="none" w:sz="0" w:space="0" w:color="000000"/>
+              </w:pBdr>
+              <w:spacing w:after="100" w:before="100" w:line="240"/>
+              <w:ind w:left="100" w:right="100" w:firstLine="0" w:firstLineChars="0"/>
+              <w:rPr>
+                <w:rFonts w:ascii="Times New Roman" w:hAnsi="Times New Roman" w:eastAsia="Times New Roman" w:cs="Times New Roman"/>
+                <w:i w:val="false"/>
+                <w:b w:val="false"/>
+                <w:u w:val="none"/>
+                <w:sz w:val="22"/>
+                <w:szCs w:val="22"/>
+                <w:color w:val="000000"/>
+              </w:rPr>
+            </w:pPr>
+            <w:r>
+              <w:rPr>
+                <w:rFonts w:ascii="Times New Roman" w:hAnsi="Times New Roman" w:eastAsia="Times New Roman" w:cs="Times New Roman"/>
+                <w:i w:val="false"/>
+                <w:b w:val="false"/>
+                <w:u w:val="none"/>
+                <w:sz w:val="22"/>
+                <w:szCs w:val="22"/>
+                <w:color w:val="000000"/>
+              </w:rPr>
+              <w:t xml:space="preserve">-2.57</w:t>
+            </w:r>
+          </w:p>
+        </w:tc>
+        <w:tc>
+          <w:tcPr>
+            <w:tcBorders>
+              <w:bottom w:val="none" w:sz="0" w:space="0" w:color="000000"/>
+              <w:top w:val="none" w:sz="0" w:space="0" w:color="000000"/>
+              <w:left w:val="none" w:sz="0" w:space="0" w:color="000000"/>
+              <w:right w:val="none" w:sz="0" w:space="0" w:color="000000"/>
+            </w:tcBorders>
+            <w:shd w:val="clear" w:color="auto" w:fill="FFFFFF"/>
+            <w:tcMar>
+              <w:top w:w="0" w:type="dxa"/>
+              <w:bottom w:w="0" w:type="dxa"/>
+              <w:left w:w="0" w:type="dxa"/>
+              <w:right w:w="0" w:type="dxa"/>
+            </w:tcMar>
+            <w:vAlign w:val="center"/>
+          </w:tcPr>
+          <w:p>
+            <w:pPr>
+              <w:pStyle w:val="Normal"/>
+              <w:jc w:val="left"/>
+              <w:pBdr>
+                <w:bottom w:val="none" w:sz="0" w:space="0" w:color="000000"/>
+                <w:top w:val="none" w:sz="0" w:space="0" w:color="000000"/>
+                <w:left w:val="none" w:sz="0" w:space="0" w:color="000000"/>
+                <w:right w:val="none" w:sz="0" w:space="0" w:color="000000"/>
+              </w:pBdr>
+              <w:spacing w:after="100" w:before="100" w:line="240"/>
+              <w:ind w:left="100" w:right="100" w:firstLine="0" w:firstLineChars="0"/>
+              <w:rPr>
+                <w:rFonts w:ascii="Times New Roman" w:hAnsi="Times New Roman" w:eastAsia="Times New Roman" w:cs="Times New Roman"/>
+                <w:i w:val="false"/>
+                <w:b w:val="false"/>
+                <w:u w:val="none"/>
+                <w:sz w:val="22"/>
+                <w:szCs w:val="22"/>
+                <w:color w:val="000000"/>
+              </w:rPr>
+            </w:pPr>
+            <w:r>
+              <w:rPr>
+                <w:rFonts w:ascii="Times New Roman" w:hAnsi="Times New Roman" w:eastAsia="Times New Roman" w:cs="Times New Roman"/>
+                <w:i w:val="false"/>
+                <w:b w:val="false"/>
+                <w:u w:val="none"/>
+                <w:sz w:val="22"/>
+                <w:szCs w:val="22"/>
+                <w:color w:val="000000"/>
+              </w:rPr>
+              <w:t xml:space="preserve">0.012</w:t>
+            </w:r>
+          </w:p>
+        </w:tc>
+        <w:tc>
+          <w:tcPr>
+            <w:tcBorders>
+              <w:bottom w:val="none" w:sz="0" w:space="0" w:color="000000"/>
+              <w:top w:val="none" w:sz="0" w:space="0" w:color="000000"/>
+              <w:left w:val="none" w:sz="0" w:space="0" w:color="000000"/>
+              <w:right w:val="none" w:sz="0" w:space="0" w:color="000000"/>
+            </w:tcBorders>
+            <w:shd w:val="clear" w:color="auto" w:fill="FFFFFF"/>
+            <w:tcMar>
+              <w:top w:w="0" w:type="dxa"/>
+              <w:bottom w:w="0" w:type="dxa"/>
+              <w:left w:w="0" w:type="dxa"/>
+              <w:right w:w="0" w:type="dxa"/>
+            </w:tcMar>
+            <w:vAlign w:val="center"/>
+          </w:tcPr>
+          <w:p>
+            <w:pPr>
+              <w:pStyle w:val="Normal"/>
+              <w:jc w:val="left"/>
+              <w:pBdr>
+                <w:bottom w:val="none" w:sz="0" w:space="0" w:color="000000"/>
+                <w:top w:val="none" w:sz="0" w:space="0" w:color="000000"/>
+                <w:left w:val="none" w:sz="0" w:space="0" w:color="000000"/>
+                <w:right w:val="none" w:sz="0" w:space="0" w:color="000000"/>
+              </w:pBdr>
+              <w:spacing w:after="100" w:before="100" w:line="240"/>
+              <w:ind w:left="100" w:right="100" w:firstLine="0" w:firstLineChars="0"/>
+              <w:rPr>
+                <w:rFonts w:ascii="Times New Roman" w:hAnsi="Times New Roman" w:eastAsia="Times New Roman" w:cs="Times New Roman"/>
+                <w:i w:val="false"/>
+                <w:b w:val="false"/>
+                <w:u w:val="none"/>
+                <w:sz w:val="22"/>
+                <w:szCs w:val="22"/>
+                <w:color w:val="000000"/>
+              </w:rPr>
+            </w:pPr>
+            <w:r>
+              <w:rPr>
+                <w:rFonts w:ascii="Times New Roman" w:hAnsi="Times New Roman" w:eastAsia="Times New Roman" w:cs="Times New Roman"/>
+                <w:i w:val="false"/>
+                <w:b w:val="false"/>
+                <w:u w:val="none"/>
+                <w:sz w:val="22"/>
+                <w:szCs w:val="22"/>
+                <w:color w:val="000000"/>
+              </w:rPr>
+              <w:t xml:space="preserve">[-1.54, -0.25]</w:t>
+            </w:r>
+          </w:p>
+        </w:tc>
+      </w:tr>
+      <w:tr>
+        <w:trPr>
+          <w:trHeight w:val="603" w:hRule="auto"/>
+        </w:trPr>
+        body 3
+        <w:tc>
+          <w:tcPr>
+            <w:tcBorders>
+              <w:bottom w:val="none" w:sz="0" w:space="0" w:color="000000"/>
+              <w:top w:val="none" w:sz="0" w:space="0" w:color="000000"/>
+              <w:left w:val="none" w:sz="0" w:space="0" w:color="000000"/>
+              <w:right w:val="none" w:sz="0" w:space="0" w:color="000000"/>
+            </w:tcBorders>
+            <w:shd w:val="clear" w:color="auto" w:fill="FFFFFF"/>
+            <w:tcMar>
+              <w:top w:w="0" w:type="dxa"/>
+              <w:bottom w:w="0" w:type="dxa"/>
+              <w:left w:w="0" w:type="dxa"/>
+              <w:right w:w="0" w:type="dxa"/>
+            </w:tcMar>
+            <w:vAlign w:val="center"/>
+          </w:tcPr>
+          <w:p>
+            <w:pPr>
+              <w:pStyle w:val="Normal"/>
+              <w:jc w:val="left"/>
+              <w:pBdr>
+                <w:bottom w:val="none" w:sz="0" w:space="0" w:color="000000"/>
+                <w:top w:val="none" w:sz="0" w:space="0" w:color="000000"/>
+                <w:left w:val="none" w:sz="0" w:space="0" w:color="000000"/>
+                <w:right w:val="none" w:sz="0" w:space="0" w:color="000000"/>
+              </w:pBdr>
+              <w:spacing w:after="100" w:before="100" w:line="240"/>
+              <w:ind w:left="100" w:right="100" w:firstLine="0" w:firstLineChars="0"/>
+              <w:rPr>
+                <w:rFonts w:ascii="Times New Roman" w:hAnsi="Times New Roman" w:eastAsia="Times New Roman" w:cs="Times New Roman"/>
+                <w:i w:val="false"/>
+                <w:b w:val="false"/>
+                <w:u w:val="none"/>
+                <w:sz w:val="22"/>
+                <w:szCs w:val="22"/>
+                <w:color w:val="000000"/>
+              </w:rPr>
+            </w:pPr>
+            <w:r>
+              <w:rPr>
+                <w:rFonts w:ascii="Times New Roman" w:hAnsi="Times New Roman" w:eastAsia="Times New Roman" w:cs="Times New Roman"/>
+                <w:i w:val="false"/>
+                <w:b w:val="false"/>
+                <w:u w:val="none"/>
+                <w:sz w:val="22"/>
+                <w:szCs w:val="22"/>
+                <w:color w:val="000000"/>
+              </w:rPr>
+              <w:t xml:space="preserve">DMuro</w:t>
+            </w:r>
+          </w:p>
+        </w:tc>
+        <w:tc>
+          <w:tcPr>
+            <w:tcBorders>
+              <w:bottom w:val="none" w:sz="0" w:space="0" w:color="000000"/>
+              <w:top w:val="none" w:sz="0" w:space="0" w:color="000000"/>
+              <w:left w:val="none" w:sz="0" w:space="0" w:color="000000"/>
+              <w:right w:val="none" w:sz="0" w:space="0" w:color="000000"/>
+            </w:tcBorders>
+            <w:shd w:val="clear" w:color="auto" w:fill="FFFFFF"/>
+            <w:tcMar>
+              <w:top w:w="0" w:type="dxa"/>
+              <w:bottom w:w="0" w:type="dxa"/>
+              <w:left w:w="0" w:type="dxa"/>
+              <w:right w:w="0" w:type="dxa"/>
+            </w:tcMar>
+            <w:vAlign w:val="center"/>
+          </w:tcPr>
+          <w:p>
+            <w:pPr>
+              <w:pStyle w:val="Normal"/>
+              <w:jc w:val="left"/>
+              <w:pBdr>
+                <w:bottom w:val="none" w:sz="0" w:space="0" w:color="000000"/>
+                <w:top w:val="none" w:sz="0" w:space="0" w:color="000000"/>
+                <w:left w:val="none" w:sz="0" w:space="0" w:color="000000"/>
+                <w:right w:val="none" w:sz="0" w:space="0" w:color="000000"/>
+              </w:pBdr>
+              <w:spacing w:after="100" w:before="100" w:line="240"/>
+              <w:ind w:left="100" w:right="100" w:firstLine="0" w:firstLineChars="0"/>
+              <w:rPr>
+                <w:rFonts w:ascii="Times New Roman" w:hAnsi="Times New Roman" w:eastAsia="Times New Roman" w:cs="Times New Roman"/>
+                <w:i w:val="false"/>
+                <w:b w:val="false"/>
+                <w:u w:val="none"/>
+                <w:sz w:val="22"/>
+                <w:szCs w:val="22"/>
+                <w:color w:val="000000"/>
+              </w:rPr>
+            </w:pPr>
+            <w:r>
+              <w:rPr>
+                <w:rFonts w:ascii="Times New Roman" w:hAnsi="Times New Roman" w:eastAsia="Times New Roman" w:cs="Times New Roman"/>
+                <w:i w:val="false"/>
+                <w:b w:val="false"/>
+                <w:u w:val="none"/>
+                <w:sz w:val="22"/>
+                <w:szCs w:val="22"/>
+                <w:color w:val="000000"/>
+              </w:rPr>
+              <w:t xml:space="preserve"> 1.02</w:t>
+            </w:r>
+          </w:p>
+        </w:tc>
+        <w:tc>
+          <w:tcPr>
+            <w:tcBorders>
+              <w:bottom w:val="none" w:sz="0" w:space="0" w:color="000000"/>
+              <w:top w:val="none" w:sz="0" w:space="0" w:color="000000"/>
+              <w:left w:val="none" w:sz="0" w:space="0" w:color="000000"/>
+              <w:right w:val="none" w:sz="0" w:space="0" w:color="000000"/>
+            </w:tcBorders>
+            <w:shd w:val="clear" w:color="auto" w:fill="FFFFFF"/>
+            <w:tcMar>
+              <w:top w:w="0" w:type="dxa"/>
+              <w:bottom w:w="0" w:type="dxa"/>
+              <w:left w:w="0" w:type="dxa"/>
+              <w:right w:w="0" w:type="dxa"/>
+            </w:tcMar>
+            <w:vAlign w:val="center"/>
+          </w:tcPr>
+          <w:p>
+            <w:pPr>
+              <w:pStyle w:val="Normal"/>
+              <w:jc w:val="left"/>
+              <w:pBdr>
+                <w:bottom w:val="none" w:sz="0" w:space="0" w:color="000000"/>
+                <w:top w:val="none" w:sz="0" w:space="0" w:color="000000"/>
+                <w:left w:val="none" w:sz="0" w:space="0" w:color="000000"/>
+                <w:right w:val="none" w:sz="0" w:space="0" w:color="000000"/>
+              </w:pBdr>
+              <w:spacing w:after="100" w:before="100" w:line="240"/>
+              <w:ind w:left="100" w:right="100" w:firstLine="0" w:firstLineChars="0"/>
+              <w:rPr>
+                <w:rFonts w:ascii="Times New Roman" w:hAnsi="Times New Roman" w:eastAsia="Times New Roman" w:cs="Times New Roman"/>
+                <w:i w:val="false"/>
+                <w:b w:val="false"/>
+                <w:u w:val="none"/>
+                <w:sz w:val="22"/>
+                <w:szCs w:val="22"/>
+                <w:color w:val="000000"/>
+              </w:rPr>
+            </w:pPr>
+            <w:r>
+              <w:rPr>
+                <w:rFonts w:ascii="Times New Roman" w:hAnsi="Times New Roman" w:eastAsia="Times New Roman" w:cs="Times New Roman"/>
+                <w:i w:val="false"/>
+                <w:b w:val="false"/>
+                <w:u w:val="none"/>
+                <w:sz w:val="22"/>
+                <w:szCs w:val="22"/>
+                <w:color w:val="000000"/>
+              </w:rPr>
+              <w:t xml:space="preserve">0.38</w:t>
+            </w:r>
+          </w:p>
+        </w:tc>
+        <w:tc>
+          <w:tcPr>
+            <w:tcBorders>
+              <w:bottom w:val="none" w:sz="0" w:space="0" w:color="000000"/>
+              <w:top w:val="none" w:sz="0" w:space="0" w:color="000000"/>
+              <w:left w:val="none" w:sz="0" w:space="0" w:color="000000"/>
+              <w:right w:val="none" w:sz="0" w:space="0" w:color="000000"/>
+            </w:tcBorders>
+            <w:shd w:val="clear" w:color="auto" w:fill="FFFFFF"/>
+            <w:tcMar>
+              <w:top w:w="0" w:type="dxa"/>
+              <w:bottom w:w="0" w:type="dxa"/>
+              <w:left w:w="0" w:type="dxa"/>
+              <w:right w:w="0" w:type="dxa"/>
+            </w:tcMar>
+            <w:vAlign w:val="center"/>
+          </w:tcPr>
+          <w:p>
+            <w:pPr>
+              <w:pStyle w:val="Normal"/>
+              <w:jc w:val="left"/>
+              <w:pBdr>
+                <w:bottom w:val="none" w:sz="0" w:space="0" w:color="000000"/>
+                <w:top w:val="none" w:sz="0" w:space="0" w:color="000000"/>
+                <w:left w:val="none" w:sz="0" w:space="0" w:color="000000"/>
+                <w:right w:val="none" w:sz="0" w:space="0" w:color="000000"/>
+              </w:pBdr>
+              <w:spacing w:after="100" w:before="100" w:line="240"/>
+              <w:ind w:left="100" w:right="100" w:firstLine="0" w:firstLineChars="0"/>
+              <w:rPr>
+                <w:rFonts w:ascii="Times New Roman" w:hAnsi="Times New Roman" w:eastAsia="Times New Roman" w:cs="Times New Roman"/>
+                <w:i w:val="false"/>
+                <w:b w:val="false"/>
+                <w:u w:val="none"/>
+                <w:sz w:val="22"/>
+                <w:szCs w:val="22"/>
+                <w:color w:val="000000"/>
+              </w:rPr>
+            </w:pPr>
+            <w:r>
+              <w:rPr>
+                <w:rFonts w:ascii="Times New Roman" w:hAnsi="Times New Roman" w:eastAsia="Times New Roman" w:cs="Times New Roman"/>
+                <w:i w:val="false"/>
+                <w:b w:val="false"/>
+                <w:u w:val="none"/>
+                <w:sz w:val="22"/>
+                <w:szCs w:val="22"/>
+                <w:color w:val="000000"/>
+              </w:rPr>
+              <w:t xml:space="preserve"> 2.69</w:t>
+            </w:r>
+          </w:p>
+        </w:tc>
+        <w:tc>
+          <w:tcPr>
+            <w:tcBorders>
+              <w:bottom w:val="none" w:sz="0" w:space="0" w:color="000000"/>
+              <w:top w:val="none" w:sz="0" w:space="0" w:color="000000"/>
+              <w:left w:val="none" w:sz="0" w:space="0" w:color="000000"/>
+              <w:right w:val="none" w:sz="0" w:space="0" w:color="000000"/>
+            </w:tcBorders>
+            <w:shd w:val="clear" w:color="auto" w:fill="FFFFFF"/>
+            <w:tcMar>
+              <w:top w:w="0" w:type="dxa"/>
+              <w:bottom w:w="0" w:type="dxa"/>
+              <w:left w:w="0" w:type="dxa"/>
+              <w:right w:w="0" w:type="dxa"/>
+            </w:tcMar>
+            <w:vAlign w:val="center"/>
+          </w:tcPr>
+          <w:p>
+            <w:pPr>
+              <w:pStyle w:val="Normal"/>
+              <w:jc w:val="left"/>
+              <w:pBdr>
+                <w:bottom w:val="none" w:sz="0" w:space="0" w:color="000000"/>
+                <w:top w:val="none" w:sz="0" w:space="0" w:color="000000"/>
+                <w:left w:val="none" w:sz="0" w:space="0" w:color="000000"/>
+                <w:right w:val="none" w:sz="0" w:space="0" w:color="000000"/>
+              </w:pBdr>
+              <w:spacing w:after="100" w:before="100" w:line="240"/>
+              <w:ind w:left="100" w:right="100" w:firstLine="0" w:firstLineChars="0"/>
+              <w:rPr>
+                <w:rFonts w:ascii="Times New Roman" w:hAnsi="Times New Roman" w:eastAsia="Times New Roman" w:cs="Times New Roman"/>
+                <w:i w:val="false"/>
+                <w:b w:val="false"/>
+                <w:u w:val="none"/>
+                <w:sz w:val="22"/>
+                <w:szCs w:val="22"/>
+                <w:color w:val="000000"/>
+              </w:rPr>
+            </w:pPr>
+            <w:r>
+              <w:rPr>
+                <w:rFonts w:ascii="Times New Roman" w:hAnsi="Times New Roman" w:eastAsia="Times New Roman" w:cs="Times New Roman"/>
+                <w:i w:val="false"/>
+                <w:b w:val="false"/>
+                <w:u w:val="none"/>
+                <w:sz w:val="22"/>
+                <w:szCs w:val="22"/>
+                <w:color w:val="000000"/>
+              </w:rPr>
+              <w:t xml:space="preserve">0.009</w:t>
+            </w:r>
+          </w:p>
+        </w:tc>
+        <w:tc>
+          <w:tcPr>
+            <w:tcBorders>
+              <w:bottom w:val="none" w:sz="0" w:space="0" w:color="000000"/>
+              <w:top w:val="none" w:sz="0" w:space="0" w:color="000000"/>
+              <w:left w:val="none" w:sz="0" w:space="0" w:color="000000"/>
+              <w:right w:val="none" w:sz="0" w:space="0" w:color="000000"/>
+            </w:tcBorders>
+            <w:shd w:val="clear" w:color="auto" w:fill="FFFFFF"/>
+            <w:tcMar>
+              <w:top w:w="0" w:type="dxa"/>
+              <w:bottom w:w="0" w:type="dxa"/>
+              <w:left w:w="0" w:type="dxa"/>
+              <w:right w:w="0" w:type="dxa"/>
+            </w:tcMar>
+            <w:vAlign w:val="center"/>
+          </w:tcPr>
+          <w:p>
+            <w:pPr>
+              <w:pStyle w:val="Normal"/>
+              <w:jc w:val="left"/>
+              <w:pBdr>
+                <w:bottom w:val="none" w:sz="0" w:space="0" w:color="000000"/>
+                <w:top w:val="none" w:sz="0" w:space="0" w:color="000000"/>
+                <w:left w:val="none" w:sz="0" w:space="0" w:color="000000"/>
+                <w:right w:val="none" w:sz="0" w:space="0" w:color="000000"/>
+              </w:pBdr>
+              <w:spacing w:after="100" w:before="100" w:line="240"/>
+              <w:ind w:left="100" w:right="100" w:firstLine="0" w:firstLineChars="0"/>
+              <w:rPr>
+                <w:rFonts w:ascii="Times New Roman" w:hAnsi="Times New Roman" w:eastAsia="Times New Roman" w:cs="Times New Roman"/>
+                <w:i w:val="false"/>
+                <w:b w:val="false"/>
+                <w:u w:val="none"/>
+                <w:sz w:val="22"/>
+                <w:szCs w:val="22"/>
+                <w:color w:val="000000"/>
+              </w:rPr>
+            </w:pPr>
+            <w:r>
+              <w:rPr>
+                <w:rFonts w:ascii="Times New Roman" w:hAnsi="Times New Roman" w:eastAsia="Times New Roman" w:cs="Times New Roman"/>
+                <w:i w:val="false"/>
+                <w:b w:val="false"/>
+                <w:u w:val="none"/>
+                <w:sz w:val="22"/>
+                <w:szCs w:val="22"/>
+                <w:color w:val="000000"/>
+              </w:rPr>
+              <w:t xml:space="preserve">[ 0.32,  1.72]</w:t>
+            </w:r>
+          </w:p>
+        </w:tc>
+      </w:tr>
+      <w:tr>
+        <w:trPr>
+          <w:trHeight w:val="603" w:hRule="auto"/>
+        </w:trPr>
+        body 4
+        <w:tc>
+          <w:tcPr>
+            <w:tcBorders>
+              <w:bottom w:val="none" w:sz="0" w:space="0" w:color="000000"/>
+              <w:top w:val="none" w:sz="0" w:space="0" w:color="000000"/>
+              <w:left w:val="none" w:sz="0" w:space="0" w:color="000000"/>
+              <w:right w:val="none" w:sz="0" w:space="0" w:color="000000"/>
+            </w:tcBorders>
+            <w:shd w:val="clear" w:color="auto" w:fill="FFFFFF"/>
+            <w:tcMar>
+              <w:top w:w="0" w:type="dxa"/>
+              <w:bottom w:w="0" w:type="dxa"/>
+              <w:left w:w="0" w:type="dxa"/>
+              <w:right w:w="0" w:type="dxa"/>
+            </w:tcMar>
+            <w:vAlign w:val="center"/>
+          </w:tcPr>
+          <w:p>
+            <w:pPr>
+              <w:pStyle w:val="Normal"/>
+              <w:jc w:val="left"/>
+              <w:pBdr>
+                <w:bottom w:val="none" w:sz="0" w:space="0" w:color="000000"/>
+                <w:top w:val="none" w:sz="0" w:space="0" w:color="000000"/>
+                <w:left w:val="none" w:sz="0" w:space="0" w:color="000000"/>
+                <w:right w:val="none" w:sz="0" w:space="0" w:color="000000"/>
+              </w:pBdr>
+              <w:spacing w:after="100" w:before="100" w:line="240"/>
+              <w:ind w:left="100" w:right="100" w:firstLine="0" w:firstLineChars="0"/>
+              <w:rPr>
+                <w:rFonts w:ascii="Times New Roman" w:hAnsi="Times New Roman" w:eastAsia="Times New Roman" w:cs="Times New Roman"/>
+                <w:i w:val="false"/>
+                <w:b w:val="false"/>
+                <w:u w:val="none"/>
+                <w:sz w:val="22"/>
+                <w:szCs w:val="22"/>
+                <w:color w:val="000000"/>
+              </w:rPr>
+            </w:pPr>
+            <w:r>
+              <w:rPr>
+                <w:rFonts w:ascii="Times New Roman" w:hAnsi="Times New Roman" w:eastAsia="Times New Roman" w:cs="Times New Roman"/>
+                <w:i w:val="false"/>
+                <w:b w:val="false"/>
+                <w:u w:val="none"/>
+                <w:sz w:val="22"/>
+                <w:szCs w:val="22"/>
+                <w:color w:val="000000"/>
+              </w:rPr>
+              <w:t xml:space="preserve">EMuro</w:t>
+            </w:r>
+          </w:p>
+        </w:tc>
+        <w:tc>
+          <w:tcPr>
+            <w:tcBorders>
+              <w:bottom w:val="none" w:sz="0" w:space="0" w:color="000000"/>
+              <w:top w:val="none" w:sz="0" w:space="0" w:color="000000"/>
+              <w:left w:val="none" w:sz="0" w:space="0" w:color="000000"/>
+              <w:right w:val="none" w:sz="0" w:space="0" w:color="000000"/>
+            </w:tcBorders>
+            <w:shd w:val="clear" w:color="auto" w:fill="FFFFFF"/>
+            <w:tcMar>
+              <w:top w:w="0" w:type="dxa"/>
+              <w:bottom w:w="0" w:type="dxa"/>
+              <w:left w:w="0" w:type="dxa"/>
+              <w:right w:w="0" w:type="dxa"/>
+            </w:tcMar>
+            <w:vAlign w:val="center"/>
+          </w:tcPr>
+          <w:p>
+            <w:pPr>
+              <w:pStyle w:val="Normal"/>
+              <w:jc w:val="left"/>
+              <w:pBdr>
+                <w:bottom w:val="none" w:sz="0" w:space="0" w:color="000000"/>
+                <w:top w:val="none" w:sz="0" w:space="0" w:color="000000"/>
+                <w:left w:val="none" w:sz="0" w:space="0" w:color="000000"/>
+                <w:right w:val="none" w:sz="0" w:space="0" w:color="000000"/>
+              </w:pBdr>
+              <w:spacing w:after="100" w:before="100" w:line="240"/>
+              <w:ind w:left="100" w:right="100" w:firstLine="0" w:firstLineChars="0"/>
+              <w:rPr>
+                <w:rFonts w:ascii="Times New Roman" w:hAnsi="Times New Roman" w:eastAsia="Times New Roman" w:cs="Times New Roman"/>
+                <w:i w:val="false"/>
+                <w:b w:val="false"/>
+                <w:u w:val="none"/>
+                <w:sz w:val="22"/>
+                <w:szCs w:val="22"/>
+                <w:color w:val="000000"/>
+              </w:rPr>
+            </w:pPr>
+            <w:r>
+              <w:rPr>
+                <w:rFonts w:ascii="Times New Roman" w:hAnsi="Times New Roman" w:eastAsia="Times New Roman" w:cs="Times New Roman"/>
+                <w:i w:val="false"/>
+                <w:b w:val="false"/>
+                <w:u w:val="none"/>
+                <w:sz w:val="22"/>
+                <w:szCs w:val="22"/>
+                <w:color w:val="000000"/>
+              </w:rPr>
+              <w:t xml:space="preserve"> 0.99</w:t>
+            </w:r>
+          </w:p>
+        </w:tc>
+        <w:tc>
+          <w:tcPr>
+            <w:tcBorders>
+              <w:bottom w:val="none" w:sz="0" w:space="0" w:color="000000"/>
+              <w:top w:val="none" w:sz="0" w:space="0" w:color="000000"/>
+              <w:left w:val="none" w:sz="0" w:space="0" w:color="000000"/>
+              <w:right w:val="none" w:sz="0" w:space="0" w:color="000000"/>
+            </w:tcBorders>
+            <w:shd w:val="clear" w:color="auto" w:fill="FFFFFF"/>
+            <w:tcMar>
+              <w:top w:w="0" w:type="dxa"/>
+              <w:bottom w:w="0" w:type="dxa"/>
+              <w:left w:w="0" w:type="dxa"/>
+              <w:right w:w="0" w:type="dxa"/>
+            </w:tcMar>
+            <w:vAlign w:val="center"/>
+          </w:tcPr>
+          <w:p>
+            <w:pPr>
+              <w:pStyle w:val="Normal"/>
+              <w:jc w:val="left"/>
+              <w:pBdr>
+                <w:bottom w:val="none" w:sz="0" w:space="0" w:color="000000"/>
+                <w:top w:val="none" w:sz="0" w:space="0" w:color="000000"/>
+                <w:left w:val="none" w:sz="0" w:space="0" w:color="000000"/>
+                <w:right w:val="none" w:sz="0" w:space="0" w:color="000000"/>
+              </w:pBdr>
+              <w:spacing w:after="100" w:before="100" w:line="240"/>
+              <w:ind w:left="100" w:right="100" w:firstLine="0" w:firstLineChars="0"/>
+              <w:rPr>
+                <w:rFonts w:ascii="Times New Roman" w:hAnsi="Times New Roman" w:eastAsia="Times New Roman" w:cs="Times New Roman"/>
+                <w:i w:val="false"/>
+                <w:b w:val="false"/>
+                <w:u w:val="none"/>
+                <w:sz w:val="22"/>
+                <w:szCs w:val="22"/>
+                <w:color w:val="000000"/>
+              </w:rPr>
+            </w:pPr>
+            <w:r>
+              <w:rPr>
+                <w:rFonts w:ascii="Times New Roman" w:hAnsi="Times New Roman" w:eastAsia="Times New Roman" w:cs="Times New Roman"/>
+                <w:i w:val="false"/>
+                <w:b w:val="false"/>
+                <w:u w:val="none"/>
+                <w:sz w:val="22"/>
+                <w:szCs w:val="22"/>
+                <w:color w:val="000000"/>
+              </w:rPr>
+              <w:t xml:space="preserve">0.45</w:t>
+            </w:r>
+          </w:p>
+        </w:tc>
+        <w:tc>
+          <w:tcPr>
+            <w:tcBorders>
+              <w:bottom w:val="none" w:sz="0" w:space="0" w:color="000000"/>
+              <w:top w:val="none" w:sz="0" w:space="0" w:color="000000"/>
+              <w:left w:val="none" w:sz="0" w:space="0" w:color="000000"/>
+              <w:right w:val="none" w:sz="0" w:space="0" w:color="000000"/>
+            </w:tcBorders>
+            <w:shd w:val="clear" w:color="auto" w:fill="FFFFFF"/>
+            <w:tcMar>
+              <w:top w:w="0" w:type="dxa"/>
+              <w:bottom w:w="0" w:type="dxa"/>
+              <w:left w:w="0" w:type="dxa"/>
+              <w:right w:w="0" w:type="dxa"/>
+            </w:tcMar>
+            <w:vAlign w:val="center"/>
+          </w:tcPr>
+          <w:p>
+            <w:pPr>
+              <w:pStyle w:val="Normal"/>
+              <w:jc w:val="left"/>
+              <w:pBdr>
+                <w:bottom w:val="none" w:sz="0" w:space="0" w:color="000000"/>
+                <w:top w:val="none" w:sz="0" w:space="0" w:color="000000"/>
+                <w:left w:val="none" w:sz="0" w:space="0" w:color="000000"/>
+                <w:right w:val="none" w:sz="0" w:space="0" w:color="000000"/>
+              </w:pBdr>
+              <w:spacing w:after="100" w:before="100" w:line="240"/>
+              <w:ind w:left="100" w:right="100" w:firstLine="0" w:firstLineChars="0"/>
+              <w:rPr>
+                <w:rFonts w:ascii="Times New Roman" w:hAnsi="Times New Roman" w:eastAsia="Times New Roman" w:cs="Times New Roman"/>
+                <w:i w:val="false"/>
+                <w:b w:val="false"/>
+                <w:u w:val="none"/>
+                <w:sz w:val="22"/>
+                <w:szCs w:val="22"/>
+                <w:color w:val="000000"/>
+              </w:rPr>
+            </w:pPr>
+            <w:r>
+              <w:rPr>
+                <w:rFonts w:ascii="Times New Roman" w:hAnsi="Times New Roman" w:eastAsia="Times New Roman" w:cs="Times New Roman"/>
+                <w:i w:val="false"/>
+                <w:b w:val="false"/>
+                <w:u w:val="none"/>
+                <w:sz w:val="22"/>
+                <w:szCs w:val="22"/>
+                <w:color w:val="000000"/>
+              </w:rPr>
+              <w:t xml:space="preserve"> 2.21</w:t>
+            </w:r>
+          </w:p>
+        </w:tc>
+        <w:tc>
+          <w:tcPr>
+            <w:tcBorders>
+              <w:bottom w:val="none" w:sz="0" w:space="0" w:color="000000"/>
+              <w:top w:val="none" w:sz="0" w:space="0" w:color="000000"/>
+              <w:left w:val="none" w:sz="0" w:space="0" w:color="000000"/>
+              <w:right w:val="none" w:sz="0" w:space="0" w:color="000000"/>
+            </w:tcBorders>
+            <w:shd w:val="clear" w:color="auto" w:fill="FFFFFF"/>
+            <w:tcMar>
+              <w:top w:w="0" w:type="dxa"/>
+              <w:bottom w:w="0" w:type="dxa"/>
+              <w:left w:w="0" w:type="dxa"/>
+              <w:right w:w="0" w:type="dxa"/>
+            </w:tcMar>
+            <w:vAlign w:val="center"/>
+          </w:tcPr>
+          <w:p>
+            <w:pPr>
+              <w:pStyle w:val="Normal"/>
+              <w:jc w:val="left"/>
+              <w:pBdr>
+                <w:bottom w:val="none" w:sz="0" w:space="0" w:color="000000"/>
+                <w:top w:val="none" w:sz="0" w:space="0" w:color="000000"/>
+                <w:left w:val="none" w:sz="0" w:space="0" w:color="000000"/>
+                <w:right w:val="none" w:sz="0" w:space="0" w:color="000000"/>
+              </w:pBdr>
+              <w:spacing w:after="100" w:before="100" w:line="240"/>
+              <w:ind w:left="100" w:right="100" w:firstLine="0" w:firstLineChars="0"/>
+              <w:rPr>
+                <w:rFonts w:ascii="Times New Roman" w:hAnsi="Times New Roman" w:eastAsia="Times New Roman" w:cs="Times New Roman"/>
+                <w:i w:val="false"/>
+                <w:b w:val="false"/>
+                <w:u w:val="none"/>
+                <w:sz w:val="22"/>
+                <w:szCs w:val="22"/>
+                <w:color w:val="000000"/>
+              </w:rPr>
+            </w:pPr>
+            <w:r>
+              <w:rPr>
+                <w:rFonts w:ascii="Times New Roman" w:hAnsi="Times New Roman" w:eastAsia="Times New Roman" w:cs="Times New Roman"/>
+                <w:i w:val="false"/>
+                <w:b w:val="false"/>
+                <w:u w:val="none"/>
+                <w:sz w:val="22"/>
+                <w:szCs w:val="22"/>
+                <w:color w:val="000000"/>
+              </w:rPr>
+              <w:t xml:space="preserve">0.030</w:t>
+            </w:r>
+          </w:p>
+        </w:tc>
+        <w:tc>
+          <w:tcPr>
+            <w:tcBorders>
+              <w:bottom w:val="none" w:sz="0" w:space="0" w:color="000000"/>
+              <w:top w:val="none" w:sz="0" w:space="0" w:color="000000"/>
+              <w:left w:val="none" w:sz="0" w:space="0" w:color="000000"/>
+              <w:right w:val="none" w:sz="0" w:space="0" w:color="000000"/>
+            </w:tcBorders>
+            <w:shd w:val="clear" w:color="auto" w:fill="FFFFFF"/>
+            <w:tcMar>
+              <w:top w:w="0" w:type="dxa"/>
+              <w:bottom w:w="0" w:type="dxa"/>
+              <w:left w:w="0" w:type="dxa"/>
+              <w:right w:w="0" w:type="dxa"/>
+            </w:tcMar>
+            <w:vAlign w:val="center"/>
+          </w:tcPr>
+          <w:p>
+            <w:pPr>
+              <w:pStyle w:val="Normal"/>
+              <w:jc w:val="left"/>
+              <w:pBdr>
+                <w:bottom w:val="none" w:sz="0" w:space="0" w:color="000000"/>
+                <w:top w:val="none" w:sz="0" w:space="0" w:color="000000"/>
+                <w:left w:val="none" w:sz="0" w:space="0" w:color="000000"/>
+                <w:right w:val="none" w:sz="0" w:space="0" w:color="000000"/>
+              </w:pBdr>
+              <w:spacing w:after="100" w:before="100" w:line="240"/>
+              <w:ind w:left="100" w:right="100" w:firstLine="0" w:firstLineChars="0"/>
+              <w:rPr>
+                <w:rFonts w:ascii="Times New Roman" w:hAnsi="Times New Roman" w:eastAsia="Times New Roman" w:cs="Times New Roman"/>
+                <w:i w:val="false"/>
+                <w:b w:val="false"/>
+                <w:u w:val="none"/>
+                <w:sz w:val="22"/>
+                <w:szCs w:val="22"/>
+                <w:color w:val="000000"/>
+              </w:rPr>
+            </w:pPr>
+            <w:r>
+              <w:rPr>
+                <w:rFonts w:ascii="Times New Roman" w:hAnsi="Times New Roman" w:eastAsia="Times New Roman" w:cs="Times New Roman"/>
+                <w:i w:val="false"/>
+                <w:b w:val="false"/>
+                <w:u w:val="none"/>
+                <w:sz w:val="22"/>
+                <w:szCs w:val="22"/>
+                <w:color w:val="000000"/>
+              </w:rPr>
+              <w:t xml:space="preserve">[ 0.16,  1.82]</w:t>
+            </w:r>
+          </w:p>
+        </w:tc>
+      </w:tr>
+      <w:tr>
+        <w:trPr>
+          <w:trHeight w:val="603" w:hRule="auto"/>
+        </w:trPr>
+        body 5
+        <w:tc>
+          <w:tcPr>
+            <w:tcBorders>
+              <w:bottom w:val="none" w:sz="0" w:space="0" w:color="000000"/>
+              <w:top w:val="none" w:sz="0" w:space="0" w:color="000000"/>
+              <w:left w:val="none" w:sz="0" w:space="0" w:color="000000"/>
+              <w:right w:val="none" w:sz="0" w:space="0" w:color="000000"/>
+            </w:tcBorders>
+            <w:shd w:val="clear" w:color="auto" w:fill="FFFFFF"/>
+            <w:tcMar>
+              <w:top w:w="0" w:type="dxa"/>
+              <w:bottom w:w="0" w:type="dxa"/>
+              <w:left w:w="0" w:type="dxa"/>
+              <w:right w:w="0" w:type="dxa"/>
+            </w:tcMar>
+            <w:vAlign w:val="center"/>
+          </w:tcPr>
+          <w:p>
+            <w:pPr>
+              <w:pStyle w:val="Normal"/>
+              <w:jc w:val="left"/>
+              <w:pBdr>
+                <w:bottom w:val="none" w:sz="0" w:space="0" w:color="000000"/>
+                <w:top w:val="none" w:sz="0" w:space="0" w:color="000000"/>
+                <w:left w:val="none" w:sz="0" w:space="0" w:color="000000"/>
+                <w:right w:val="none" w:sz="0" w:space="0" w:color="000000"/>
+              </w:pBdr>
+              <w:spacing w:after="100" w:before="100" w:line="240"/>
+              <w:ind w:left="100" w:right="100" w:firstLine="0" w:firstLineChars="0"/>
+              <w:rPr>
+                <w:rFonts w:ascii="Times New Roman" w:hAnsi="Times New Roman" w:eastAsia="Times New Roman" w:cs="Times New Roman"/>
+                <w:i w:val="false"/>
+                <w:b w:val="false"/>
+                <w:u w:val="none"/>
+                <w:sz w:val="22"/>
+                <w:szCs w:val="22"/>
+                <w:color w:val="000000"/>
+              </w:rPr>
+            </w:pPr>
+            <w:r>
+              <w:rPr>
+                <w:rFonts w:ascii="Times New Roman" w:hAnsi="Times New Roman" w:eastAsia="Times New Roman" w:cs="Times New Roman"/>
+                <w:i w:val="false"/>
+                <w:b w:val="false"/>
+                <w:u w:val="none"/>
+                <w:sz w:val="22"/>
+                <w:szCs w:val="22"/>
+                <w:color w:val="000000"/>
+              </w:rPr>
+              <w:t xml:space="preserve">Incubation</w:t>
+            </w:r>
+          </w:p>
+        </w:tc>
+        <w:tc>
+          <w:tcPr>
+            <w:tcBorders>
+              <w:bottom w:val="none" w:sz="0" w:space="0" w:color="000000"/>
+              <w:top w:val="none" w:sz="0" w:space="0" w:color="000000"/>
+              <w:left w:val="none" w:sz="0" w:space="0" w:color="000000"/>
+              <w:right w:val="none" w:sz="0" w:space="0" w:color="000000"/>
+            </w:tcBorders>
+            <w:shd w:val="clear" w:color="auto" w:fill="FFFFFF"/>
+            <w:tcMar>
+              <w:top w:w="0" w:type="dxa"/>
+              <w:bottom w:w="0" w:type="dxa"/>
+              <w:left w:w="0" w:type="dxa"/>
+              <w:right w:w="0" w:type="dxa"/>
+            </w:tcMar>
+            <w:vAlign w:val="center"/>
+          </w:tcPr>
+          <w:p>
+            <w:pPr>
+              <w:pStyle w:val="Normal"/>
+              <w:jc w:val="left"/>
+              <w:pBdr>
+                <w:bottom w:val="none" w:sz="0" w:space="0" w:color="000000"/>
+                <w:top w:val="none" w:sz="0" w:space="0" w:color="000000"/>
+                <w:left w:val="none" w:sz="0" w:space="0" w:color="000000"/>
+                <w:right w:val="none" w:sz="0" w:space="0" w:color="000000"/>
+              </w:pBdr>
+              <w:spacing w:after="100" w:before="100" w:line="240"/>
+              <w:ind w:left="100" w:right="100" w:firstLine="0" w:firstLineChars="0"/>
+              <w:rPr>
+                <w:rFonts w:ascii="Times New Roman" w:hAnsi="Times New Roman" w:eastAsia="Times New Roman" w:cs="Times New Roman"/>
+                <w:i w:val="false"/>
+                <w:b w:val="false"/>
+                <w:u w:val="none"/>
+                <w:sz w:val="22"/>
+                <w:szCs w:val="22"/>
+                <w:color w:val="000000"/>
+              </w:rPr>
+            </w:pPr>
+            <w:r>
+              <w:rPr>
+                <w:rFonts w:ascii="Times New Roman" w:hAnsi="Times New Roman" w:eastAsia="Times New Roman" w:cs="Times New Roman"/>
+                <w:i w:val="false"/>
+                <w:b w:val="false"/>
+                <w:u w:val="none"/>
+                <w:sz w:val="22"/>
+                <w:szCs w:val="22"/>
+                <w:color w:val="000000"/>
+              </w:rPr>
+              <w:t xml:space="preserve"> 1.73</w:t>
+            </w:r>
+          </w:p>
+        </w:tc>
+        <w:tc>
+          <w:tcPr>
+            <w:tcBorders>
+              <w:bottom w:val="none" w:sz="0" w:space="0" w:color="000000"/>
+              <w:top w:val="none" w:sz="0" w:space="0" w:color="000000"/>
+              <w:left w:val="none" w:sz="0" w:space="0" w:color="000000"/>
+              <w:right w:val="none" w:sz="0" w:space="0" w:color="000000"/>
+            </w:tcBorders>
+            <w:shd w:val="clear" w:color="auto" w:fill="FFFFFF"/>
+            <w:tcMar>
+              <w:top w:w="0" w:type="dxa"/>
+              <w:bottom w:w="0" w:type="dxa"/>
+              <w:left w:w="0" w:type="dxa"/>
+              <w:right w:w="0" w:type="dxa"/>
+            </w:tcMar>
+            <w:vAlign w:val="center"/>
+          </w:tcPr>
+          <w:p>
+            <w:pPr>
+              <w:pStyle w:val="Normal"/>
+              <w:jc w:val="left"/>
+              <w:pBdr>
+                <w:bottom w:val="none" w:sz="0" w:space="0" w:color="000000"/>
+                <w:top w:val="none" w:sz="0" w:space="0" w:color="000000"/>
+                <w:left w:val="none" w:sz="0" w:space="0" w:color="000000"/>
+                <w:right w:val="none" w:sz="0" w:space="0" w:color="000000"/>
+              </w:pBdr>
+              <w:spacing w:after="100" w:before="100" w:line="240"/>
+              <w:ind w:left="100" w:right="100" w:firstLine="0" w:firstLineChars="0"/>
+              <w:rPr>
+                <w:rFonts w:ascii="Times New Roman" w:hAnsi="Times New Roman" w:eastAsia="Times New Roman" w:cs="Times New Roman"/>
+                <w:i w:val="false"/>
+                <w:b w:val="false"/>
+                <w:u w:val="none"/>
+                <w:sz w:val="22"/>
+                <w:szCs w:val="22"/>
+                <w:color w:val="000000"/>
+              </w:rPr>
+            </w:pPr>
+            <w:r>
+              <w:rPr>
+                <w:rFonts w:ascii="Times New Roman" w:hAnsi="Times New Roman" w:eastAsia="Times New Roman" w:cs="Times New Roman"/>
+                <w:i w:val="false"/>
+                <w:b w:val="false"/>
+                <w:u w:val="none"/>
+                <w:sz w:val="22"/>
+                <w:szCs w:val="22"/>
+                <w:color w:val="000000"/>
+              </w:rPr>
+              <w:t xml:space="preserve">0.42</w:t>
+            </w:r>
+          </w:p>
+        </w:tc>
+        <w:tc>
+          <w:tcPr>
+            <w:tcBorders>
+              <w:bottom w:val="none" w:sz="0" w:space="0" w:color="000000"/>
+              <w:top w:val="none" w:sz="0" w:space="0" w:color="000000"/>
+              <w:left w:val="none" w:sz="0" w:space="0" w:color="000000"/>
+              <w:right w:val="none" w:sz="0" w:space="0" w:color="000000"/>
+            </w:tcBorders>
+            <w:shd w:val="clear" w:color="auto" w:fill="FFFFFF"/>
+            <w:tcMar>
+              <w:top w:w="0" w:type="dxa"/>
+              <w:bottom w:w="0" w:type="dxa"/>
+              <w:left w:w="0" w:type="dxa"/>
+              <w:right w:w="0" w:type="dxa"/>
+            </w:tcMar>
+            <w:vAlign w:val="center"/>
+          </w:tcPr>
+          <w:p>
+            <w:pPr>
+              <w:pStyle w:val="Normal"/>
+              <w:jc w:val="left"/>
+              <w:pBdr>
+                <w:bottom w:val="none" w:sz="0" w:space="0" w:color="000000"/>
+                <w:top w:val="none" w:sz="0" w:space="0" w:color="000000"/>
+                <w:left w:val="none" w:sz="0" w:space="0" w:color="000000"/>
+                <w:right w:val="none" w:sz="0" w:space="0" w:color="000000"/>
+              </w:pBdr>
+              <w:spacing w:after="100" w:before="100" w:line="240"/>
+              <w:ind w:left="100" w:right="100" w:firstLine="0" w:firstLineChars="0"/>
+              <w:rPr>
+                <w:rFonts w:ascii="Times New Roman" w:hAnsi="Times New Roman" w:eastAsia="Times New Roman" w:cs="Times New Roman"/>
+                <w:i w:val="false"/>
+                <w:b w:val="false"/>
+                <w:u w:val="none"/>
+                <w:sz w:val="22"/>
+                <w:szCs w:val="22"/>
+                <w:color w:val="000000"/>
+              </w:rPr>
+            </w:pPr>
+            <w:r>
+              <w:rPr>
+                <w:rFonts w:ascii="Times New Roman" w:hAnsi="Times New Roman" w:eastAsia="Times New Roman" w:cs="Times New Roman"/>
+                <w:i w:val="false"/>
+                <w:b w:val="false"/>
+                <w:u w:val="none"/>
+                <w:sz w:val="22"/>
+                <w:szCs w:val="22"/>
+                <w:color w:val="000000"/>
+              </w:rPr>
+              <w:t xml:space="preserve"> 4.16</w:t>
+            </w:r>
+          </w:p>
+        </w:tc>
+        <w:tc>
+          <w:tcPr>
+            <w:tcBorders>
+              <w:bottom w:val="none" w:sz="0" w:space="0" w:color="000000"/>
+              <w:top w:val="none" w:sz="0" w:space="0" w:color="000000"/>
+              <w:left w:val="none" w:sz="0" w:space="0" w:color="000000"/>
+              <w:right w:val="none" w:sz="0" w:space="0" w:color="000000"/>
+            </w:tcBorders>
+            <w:shd w:val="clear" w:color="auto" w:fill="FFFFFF"/>
+            <w:tcMar>
+              <w:top w:w="0" w:type="dxa"/>
+              <w:bottom w:w="0" w:type="dxa"/>
+              <w:left w:w="0" w:type="dxa"/>
+              <w:right w:w="0" w:type="dxa"/>
+            </w:tcMar>
+            <w:vAlign w:val="center"/>
+          </w:tcPr>
+          <w:p>
+            <w:pPr>
+              <w:pStyle w:val="Normal"/>
+              <w:jc w:val="left"/>
+              <w:pBdr>
+                <w:bottom w:val="none" w:sz="0" w:space="0" w:color="000000"/>
+                <w:top w:val="none" w:sz="0" w:space="0" w:color="000000"/>
+                <w:left w:val="none" w:sz="0" w:space="0" w:color="000000"/>
+                <w:right w:val="none" w:sz="0" w:space="0" w:color="000000"/>
+              </w:pBdr>
+              <w:spacing w:after="100" w:before="100" w:line="240"/>
+              <w:ind w:left="100" w:right="100" w:firstLine="0" w:firstLineChars="0"/>
+              <w:rPr>
+                <w:rFonts w:ascii="Times New Roman" w:hAnsi="Times New Roman" w:eastAsia="Times New Roman" w:cs="Times New Roman"/>
+                <w:i w:val="false"/>
+                <w:b w:val="false"/>
+                <w:u w:val="none"/>
+                <w:sz w:val="22"/>
+                <w:szCs w:val="22"/>
+                <w:color w:val="000000"/>
+              </w:rPr>
+            </w:pPr>
+            <w:r>
+              <w:rPr>
+                <w:rFonts w:ascii="Times New Roman" w:hAnsi="Times New Roman" w:eastAsia="Times New Roman" w:cs="Times New Roman"/>
+                <w:i w:val="false"/>
+                <w:b w:val="false"/>
+                <w:u w:val="none"/>
+                <w:sz w:val="22"/>
+                <w:szCs w:val="22"/>
+                <w:color w:val="000000"/>
+              </w:rPr>
+              <w:t xml:space="preserve">&lt;0.001</w:t>
+            </w:r>
+          </w:p>
+        </w:tc>
+        <w:tc>
+          <w:tcPr>
+            <w:tcBorders>
+              <w:bottom w:val="none" w:sz="0" w:space="0" w:color="000000"/>
+              <w:top w:val="none" w:sz="0" w:space="0" w:color="000000"/>
+              <w:left w:val="none" w:sz="0" w:space="0" w:color="000000"/>
+              <w:right w:val="none" w:sz="0" w:space="0" w:color="000000"/>
+            </w:tcBorders>
+            <w:shd w:val="clear" w:color="auto" w:fill="FFFFFF"/>
+            <w:tcMar>
+              <w:top w:w="0" w:type="dxa"/>
+              <w:bottom w:w="0" w:type="dxa"/>
+              <w:left w:w="0" w:type="dxa"/>
+              <w:right w:w="0" w:type="dxa"/>
+            </w:tcMar>
+            <w:vAlign w:val="center"/>
+          </w:tcPr>
+          <w:p>
+            <w:pPr>
+              <w:pStyle w:val="Normal"/>
+              <w:jc w:val="left"/>
+              <w:pBdr>
+                <w:bottom w:val="none" w:sz="0" w:space="0" w:color="000000"/>
+                <w:top w:val="none" w:sz="0" w:space="0" w:color="000000"/>
+                <w:left w:val="none" w:sz="0" w:space="0" w:color="000000"/>
+                <w:right w:val="none" w:sz="0" w:space="0" w:color="000000"/>
+              </w:pBdr>
+              <w:spacing w:after="100" w:before="100" w:line="240"/>
+              <w:ind w:left="100" w:right="100" w:firstLine="0" w:firstLineChars="0"/>
+              <w:rPr>
+                <w:rFonts w:ascii="Times New Roman" w:hAnsi="Times New Roman" w:eastAsia="Times New Roman" w:cs="Times New Roman"/>
+                <w:i w:val="false"/>
+                <w:b w:val="false"/>
+                <w:u w:val="none"/>
+                <w:sz w:val="22"/>
+                <w:szCs w:val="22"/>
+                <w:color w:val="000000"/>
+              </w:rPr>
+            </w:pPr>
+            <w:r>
+              <w:rPr>
+                <w:rFonts w:ascii="Times New Roman" w:hAnsi="Times New Roman" w:eastAsia="Times New Roman" w:cs="Times New Roman"/>
+                <w:i w:val="false"/>
+                <w:b w:val="false"/>
+                <w:u w:val="none"/>
+                <w:sz w:val="22"/>
+                <w:szCs w:val="22"/>
+                <w:color w:val="000000"/>
+              </w:rPr>
+              <w:t xml:space="preserve">[ 0.96,  2.50]</w:t>
+            </w:r>
+          </w:p>
+        </w:tc>
+      </w:tr>
+      <w:tr>
+        <w:trPr>
+          <w:trHeight w:val="611" w:hRule="auto"/>
+        </w:trPr>
+        body 6
+        <w:tc>
+          <w:tcPr>
+            <w:tcBorders>
+              <w:bottom w:val="none" w:sz="0" w:space="0" w:color="000000"/>
+              <w:top w:val="none" w:sz="0" w:space="0" w:color="000000"/>
+              <w:left w:val="none" w:sz="0" w:space="0" w:color="000000"/>
+              <w:right w:val="none" w:sz="0" w:space="0" w:color="000000"/>
+            </w:tcBorders>
+            <w:shd w:val="clear" w:color="auto" w:fill="FFFFFF"/>
+            <w:tcMar>
+              <w:top w:w="0" w:type="dxa"/>
+              <w:bottom w:w="0" w:type="dxa"/>
+              <w:left w:w="0" w:type="dxa"/>
+              <w:right w:w="0" w:type="dxa"/>
+            </w:tcMar>
+            <w:vAlign w:val="center"/>
+          </w:tcPr>
+          <w:p>
+            <w:pPr>
+              <w:pStyle w:val="Normal"/>
+              <w:jc w:val="left"/>
+              <w:pBdr>
+                <w:bottom w:val="none" w:sz="0" w:space="0" w:color="000000"/>
+                <w:top w:val="none" w:sz="0" w:space="0" w:color="000000"/>
+                <w:left w:val="none" w:sz="0" w:space="0" w:color="000000"/>
+                <w:right w:val="none" w:sz="0" w:space="0" w:color="000000"/>
+              </w:pBdr>
+              <w:spacing w:after="100" w:before="100" w:line="240"/>
+              <w:ind w:left="100" w:right="100" w:firstLine="0" w:firstLineChars="0"/>
+              <w:rPr>
+                <w:rFonts w:ascii="Times New Roman" w:hAnsi="Times New Roman" w:eastAsia="Times New Roman" w:cs="Times New Roman"/>
+                <w:i w:val="false"/>
+                <w:b w:val="false"/>
+                <w:u w:val="none"/>
+                <w:sz w:val="22"/>
+                <w:szCs w:val="22"/>
+                <w:color w:val="000000"/>
+              </w:rPr>
+            </w:pPr>
+            <w:r>
+              <w:rPr>
+                <w:rFonts w:ascii="Times New Roman" w:hAnsi="Times New Roman" w:eastAsia="Times New Roman" w:cs="Times New Roman"/>
+                <w:i w:val="false"/>
+                <w:b w:val="false"/>
+                <w:u w:val="none"/>
+                <w:sz w:val="22"/>
+                <w:szCs w:val="22"/>
+                <w:color w:val="000000"/>
+              </w:rPr>
+              <w:t xml:space="preserve">Aromatic plant quantity:DMuro</w:t>
+            </w:r>
+          </w:p>
+        </w:tc>
+        <w:tc>
+          <w:tcPr>
+            <w:tcBorders>
+              <w:bottom w:val="none" w:sz="0" w:space="0" w:color="000000"/>
+              <w:top w:val="none" w:sz="0" w:space="0" w:color="000000"/>
+              <w:left w:val="none" w:sz="0" w:space="0" w:color="000000"/>
+              <w:right w:val="none" w:sz="0" w:space="0" w:color="000000"/>
+            </w:tcBorders>
+            <w:shd w:val="clear" w:color="auto" w:fill="FFFFFF"/>
+            <w:tcMar>
+              <w:top w:w="0" w:type="dxa"/>
+              <w:bottom w:w="0" w:type="dxa"/>
+              <w:left w:w="0" w:type="dxa"/>
+              <w:right w:w="0" w:type="dxa"/>
+            </w:tcMar>
+            <w:vAlign w:val="center"/>
+          </w:tcPr>
+          <w:p>
+            <w:pPr>
+              <w:pStyle w:val="Normal"/>
+              <w:jc w:val="left"/>
+              <w:pBdr>
+                <w:bottom w:val="none" w:sz="0" w:space="0" w:color="000000"/>
+                <w:top w:val="none" w:sz="0" w:space="0" w:color="000000"/>
+                <w:left w:val="none" w:sz="0" w:space="0" w:color="000000"/>
+                <w:right w:val="none" w:sz="0" w:space="0" w:color="000000"/>
+              </w:pBdr>
+              <w:spacing w:after="100" w:before="100" w:line="240"/>
+              <w:ind w:left="100" w:right="100" w:firstLine="0" w:firstLineChars="0"/>
+              <w:rPr>
+                <w:rFonts w:ascii="Times New Roman" w:hAnsi="Times New Roman" w:eastAsia="Times New Roman" w:cs="Times New Roman"/>
+                <w:i w:val="false"/>
+                <w:b w:val="false"/>
+                <w:u w:val="none"/>
+                <w:sz w:val="22"/>
+                <w:szCs w:val="22"/>
+                <w:color w:val="000000"/>
+              </w:rPr>
+            </w:pPr>
+            <w:r>
+              <w:rPr>
+                <w:rFonts w:ascii="Times New Roman" w:hAnsi="Times New Roman" w:eastAsia="Times New Roman" w:cs="Times New Roman"/>
+                <w:i w:val="false"/>
+                <w:b w:val="false"/>
+                <w:u w:val="none"/>
+                <w:sz w:val="22"/>
+                <w:szCs w:val="22"/>
+                <w:color w:val="000000"/>
+              </w:rPr>
+              <w:t xml:space="preserve"> 1.05</w:t>
+            </w:r>
+          </w:p>
+        </w:tc>
+        <w:tc>
+          <w:tcPr>
+            <w:tcBorders>
+              <w:bottom w:val="none" w:sz="0" w:space="0" w:color="000000"/>
+              <w:top w:val="none" w:sz="0" w:space="0" w:color="000000"/>
+              <w:left w:val="none" w:sz="0" w:space="0" w:color="000000"/>
+              <w:right w:val="none" w:sz="0" w:space="0" w:color="000000"/>
+            </w:tcBorders>
+            <w:shd w:val="clear" w:color="auto" w:fill="FFFFFF"/>
+            <w:tcMar>
+              <w:top w:w="0" w:type="dxa"/>
+              <w:bottom w:w="0" w:type="dxa"/>
+              <w:left w:w="0" w:type="dxa"/>
+              <w:right w:w="0" w:type="dxa"/>
+            </w:tcMar>
+            <w:vAlign w:val="center"/>
+          </w:tcPr>
+          <w:p>
+            <w:pPr>
+              <w:pStyle w:val="Normal"/>
+              <w:jc w:val="left"/>
+              <w:pBdr>
+                <w:bottom w:val="none" w:sz="0" w:space="0" w:color="000000"/>
+                <w:top w:val="none" w:sz="0" w:space="0" w:color="000000"/>
+                <w:left w:val="none" w:sz="0" w:space="0" w:color="000000"/>
+                <w:right w:val="none" w:sz="0" w:space="0" w:color="000000"/>
+              </w:pBdr>
+              <w:spacing w:after="100" w:before="100" w:line="240"/>
+              <w:ind w:left="100" w:right="100" w:firstLine="0" w:firstLineChars="0"/>
+              <w:rPr>
+                <w:rFonts w:ascii="Times New Roman" w:hAnsi="Times New Roman" w:eastAsia="Times New Roman" w:cs="Times New Roman"/>
+                <w:i w:val="false"/>
+                <w:b w:val="false"/>
+                <w:u w:val="none"/>
+                <w:sz w:val="22"/>
+                <w:szCs w:val="22"/>
+                <w:color w:val="000000"/>
+              </w:rPr>
+            </w:pPr>
+            <w:r>
+              <w:rPr>
+                <w:rFonts w:ascii="Times New Roman" w:hAnsi="Times New Roman" w:eastAsia="Times New Roman" w:cs="Times New Roman"/>
+                <w:i w:val="false"/>
+                <w:b w:val="false"/>
+                <w:u w:val="none"/>
+                <w:sz w:val="22"/>
+                <w:szCs w:val="22"/>
+                <w:color w:val="000000"/>
+              </w:rPr>
+              <w:t xml:space="preserve">0.39</w:t>
+            </w:r>
+          </w:p>
+        </w:tc>
+        <w:tc>
+          <w:tcPr>
+            <w:tcBorders>
+              <w:bottom w:val="none" w:sz="0" w:space="0" w:color="000000"/>
+              <w:top w:val="none" w:sz="0" w:space="0" w:color="000000"/>
+              <w:left w:val="none" w:sz="0" w:space="0" w:color="000000"/>
+              <w:right w:val="none" w:sz="0" w:space="0" w:color="000000"/>
+            </w:tcBorders>
+            <w:shd w:val="clear" w:color="auto" w:fill="FFFFFF"/>
+            <w:tcMar>
+              <w:top w:w="0" w:type="dxa"/>
+              <w:bottom w:w="0" w:type="dxa"/>
+              <w:left w:w="0" w:type="dxa"/>
+              <w:right w:w="0" w:type="dxa"/>
+            </w:tcMar>
+            <w:vAlign w:val="center"/>
+          </w:tcPr>
+          <w:p>
+            <w:pPr>
+              <w:pStyle w:val="Normal"/>
+              <w:jc w:val="left"/>
+              <w:pBdr>
+                <w:bottom w:val="none" w:sz="0" w:space="0" w:color="000000"/>
+                <w:top w:val="none" w:sz="0" w:space="0" w:color="000000"/>
+                <w:left w:val="none" w:sz="0" w:space="0" w:color="000000"/>
+                <w:right w:val="none" w:sz="0" w:space="0" w:color="000000"/>
+              </w:pBdr>
+              <w:spacing w:after="100" w:before="100" w:line="240"/>
+              <w:ind w:left="100" w:right="100" w:firstLine="0" w:firstLineChars="0"/>
+              <w:rPr>
+                <w:rFonts w:ascii="Times New Roman" w:hAnsi="Times New Roman" w:eastAsia="Times New Roman" w:cs="Times New Roman"/>
+                <w:i w:val="false"/>
+                <w:b w:val="false"/>
+                <w:u w:val="none"/>
+                <w:sz w:val="22"/>
+                <w:szCs w:val="22"/>
+                <w:color w:val="000000"/>
+              </w:rPr>
+            </w:pPr>
+            <w:r>
+              <w:rPr>
+                <w:rFonts w:ascii="Times New Roman" w:hAnsi="Times New Roman" w:eastAsia="Times New Roman" w:cs="Times New Roman"/>
+                <w:i w:val="false"/>
+                <w:b w:val="false"/>
+                <w:u w:val="none"/>
+                <w:sz w:val="22"/>
+                <w:szCs w:val="22"/>
+                <w:color w:val="000000"/>
+              </w:rPr>
+              <w:t xml:space="preserve"> 2.71</w:t>
+            </w:r>
+          </w:p>
+        </w:tc>
+        <w:tc>
+          <w:tcPr>
+            <w:tcBorders>
+              <w:bottom w:val="none" w:sz="0" w:space="0" w:color="000000"/>
+              <w:top w:val="none" w:sz="0" w:space="0" w:color="000000"/>
+              <w:left w:val="none" w:sz="0" w:space="0" w:color="000000"/>
+              <w:right w:val="none" w:sz="0" w:space="0" w:color="000000"/>
+            </w:tcBorders>
+            <w:shd w:val="clear" w:color="auto" w:fill="FFFFFF"/>
+            <w:tcMar>
+              <w:top w:w="0" w:type="dxa"/>
+              <w:bottom w:w="0" w:type="dxa"/>
+              <w:left w:w="0" w:type="dxa"/>
+              <w:right w:w="0" w:type="dxa"/>
+            </w:tcMar>
+            <w:vAlign w:val="center"/>
+          </w:tcPr>
+          <w:p>
+            <w:pPr>
+              <w:pStyle w:val="Normal"/>
+              <w:jc w:val="left"/>
+              <w:pBdr>
+                <w:bottom w:val="none" w:sz="0" w:space="0" w:color="000000"/>
+                <w:top w:val="none" w:sz="0" w:space="0" w:color="000000"/>
+                <w:left w:val="none" w:sz="0" w:space="0" w:color="000000"/>
+                <w:right w:val="none" w:sz="0" w:space="0" w:color="000000"/>
+              </w:pBdr>
+              <w:spacing w:after="100" w:before="100" w:line="240"/>
+              <w:ind w:left="100" w:right="100" w:firstLine="0" w:firstLineChars="0"/>
+              <w:rPr>
+                <w:rFonts w:ascii="Times New Roman" w:hAnsi="Times New Roman" w:eastAsia="Times New Roman" w:cs="Times New Roman"/>
+                <w:i w:val="false"/>
+                <w:b w:val="false"/>
+                <w:u w:val="none"/>
+                <w:sz w:val="22"/>
+                <w:szCs w:val="22"/>
+                <w:color w:val="000000"/>
+              </w:rPr>
+            </w:pPr>
+            <w:r>
+              <w:rPr>
+                <w:rFonts w:ascii="Times New Roman" w:hAnsi="Times New Roman" w:eastAsia="Times New Roman" w:cs="Times New Roman"/>
+                <w:i w:val="false"/>
+                <w:b w:val="false"/>
+                <w:u w:val="none"/>
+                <w:sz w:val="22"/>
+                <w:szCs w:val="22"/>
+                <w:color w:val="000000"/>
+              </w:rPr>
+              <w:t xml:space="preserve">0.008</w:t>
+            </w:r>
+          </w:p>
+        </w:tc>
+        <w:tc>
+          <w:tcPr>
+            <w:tcBorders>
+              <w:bottom w:val="none" w:sz="0" w:space="0" w:color="000000"/>
+              <w:top w:val="none" w:sz="0" w:space="0" w:color="000000"/>
+              <w:left w:val="none" w:sz="0" w:space="0" w:color="000000"/>
+              <w:right w:val="none" w:sz="0" w:space="0" w:color="000000"/>
+            </w:tcBorders>
+            <w:shd w:val="clear" w:color="auto" w:fill="FFFFFF"/>
+            <w:tcMar>
+              <w:top w:w="0" w:type="dxa"/>
+              <w:bottom w:w="0" w:type="dxa"/>
+              <w:left w:w="0" w:type="dxa"/>
+              <w:right w:w="0" w:type="dxa"/>
+            </w:tcMar>
+            <w:vAlign w:val="center"/>
+          </w:tcPr>
+          <w:p>
+            <w:pPr>
+              <w:pStyle w:val="Normal"/>
+              <w:jc w:val="left"/>
+              <w:pBdr>
+                <w:bottom w:val="none" w:sz="0" w:space="0" w:color="000000"/>
+                <w:top w:val="none" w:sz="0" w:space="0" w:color="000000"/>
+                <w:left w:val="none" w:sz="0" w:space="0" w:color="000000"/>
+                <w:right w:val="none" w:sz="0" w:space="0" w:color="000000"/>
+              </w:pBdr>
+              <w:spacing w:after="100" w:before="100" w:line="240"/>
+              <w:ind w:left="100" w:right="100" w:firstLine="0" w:firstLineChars="0"/>
+              <w:rPr>
+                <w:rFonts w:ascii="Times New Roman" w:hAnsi="Times New Roman" w:eastAsia="Times New Roman" w:cs="Times New Roman"/>
+                <w:i w:val="false"/>
+                <w:b w:val="false"/>
+                <w:u w:val="none"/>
+                <w:sz w:val="22"/>
+                <w:szCs w:val="22"/>
+                <w:color w:val="000000"/>
+              </w:rPr>
+            </w:pPr>
+            <w:r>
+              <w:rPr>
+                <w:rFonts w:ascii="Times New Roman" w:hAnsi="Times New Roman" w:eastAsia="Times New Roman" w:cs="Times New Roman"/>
+                <w:i w:val="false"/>
+                <w:b w:val="false"/>
+                <w:u w:val="none"/>
+                <w:sz w:val="22"/>
+                <w:szCs w:val="22"/>
+                <w:color w:val="000000"/>
+              </w:rPr>
+              <w:t xml:space="preserve">[ 0.33,  1.76]</w:t>
+            </w:r>
+          </w:p>
+        </w:tc>
+      </w:tr>
+      <w:tr>
+        <w:trPr>
+          <w:trHeight w:val="611" w:hRule="auto"/>
+        </w:trPr>
+        body 7
+        <w:tc>
+          <w:tcPr>
+            <w:tcBorders>
+              <w:bottom w:val="none" w:sz="0" w:space="0" w:color="000000"/>
+              <w:top w:val="none" w:sz="0" w:space="0" w:color="000000"/>
+              <w:left w:val="none" w:sz="0" w:space="0" w:color="000000"/>
+              <w:right w:val="none" w:sz="0" w:space="0" w:color="000000"/>
+            </w:tcBorders>
+            <w:shd w:val="clear" w:color="auto" w:fill="FFFFFF"/>
+            <w:tcMar>
+              <w:top w:w="0" w:type="dxa"/>
+              <w:bottom w:w="0" w:type="dxa"/>
+              <w:left w:w="0" w:type="dxa"/>
+              <w:right w:w="0" w:type="dxa"/>
+            </w:tcMar>
+            <w:vAlign w:val="center"/>
+          </w:tcPr>
+          <w:p>
+            <w:pPr>
+              <w:pStyle w:val="Normal"/>
+              <w:jc w:val="left"/>
+              <w:pBdr>
+                <w:bottom w:val="none" w:sz="0" w:space="0" w:color="000000"/>
+                <w:top w:val="none" w:sz="0" w:space="0" w:color="000000"/>
+                <w:left w:val="none" w:sz="0" w:space="0" w:color="000000"/>
+                <w:right w:val="none" w:sz="0" w:space="0" w:color="000000"/>
+              </w:pBdr>
+              <w:spacing w:after="100" w:before="100" w:line="240"/>
+              <w:ind w:left="100" w:right="100" w:firstLine="0" w:firstLineChars="0"/>
+              <w:rPr>
+                <w:rFonts w:ascii="Times New Roman" w:hAnsi="Times New Roman" w:eastAsia="Times New Roman" w:cs="Times New Roman"/>
+                <w:i w:val="false"/>
+                <w:b w:val="false"/>
+                <w:u w:val="none"/>
+                <w:sz w:val="22"/>
+                <w:szCs w:val="22"/>
+                <w:color w:val="000000"/>
+              </w:rPr>
+            </w:pPr>
+            <w:r>
+              <w:rPr>
+                <w:rFonts w:ascii="Times New Roman" w:hAnsi="Times New Roman" w:eastAsia="Times New Roman" w:cs="Times New Roman"/>
+                <w:i w:val="false"/>
+                <w:b w:val="false"/>
+                <w:u w:val="none"/>
+                <w:sz w:val="22"/>
+                <w:szCs w:val="22"/>
+                <w:color w:val="000000"/>
+              </w:rPr>
+              <w:t xml:space="preserve">Aromatic plant quantity:EMuro</w:t>
+            </w:r>
+          </w:p>
+        </w:tc>
+        <w:tc>
+          <w:tcPr>
+            <w:tcBorders>
+              <w:bottom w:val="none" w:sz="0" w:space="0" w:color="000000"/>
+              <w:top w:val="none" w:sz="0" w:space="0" w:color="000000"/>
+              <w:left w:val="none" w:sz="0" w:space="0" w:color="000000"/>
+              <w:right w:val="none" w:sz="0" w:space="0" w:color="000000"/>
+            </w:tcBorders>
+            <w:shd w:val="clear" w:color="auto" w:fill="FFFFFF"/>
+            <w:tcMar>
+              <w:top w:w="0" w:type="dxa"/>
+              <w:bottom w:w="0" w:type="dxa"/>
+              <w:left w:w="0" w:type="dxa"/>
+              <w:right w:w="0" w:type="dxa"/>
+            </w:tcMar>
+            <w:vAlign w:val="center"/>
+          </w:tcPr>
+          <w:p>
+            <w:pPr>
+              <w:pStyle w:val="Normal"/>
+              <w:jc w:val="left"/>
+              <w:pBdr>
+                <w:bottom w:val="none" w:sz="0" w:space="0" w:color="000000"/>
+                <w:top w:val="none" w:sz="0" w:space="0" w:color="000000"/>
+                <w:left w:val="none" w:sz="0" w:space="0" w:color="000000"/>
+                <w:right w:val="none" w:sz="0" w:space="0" w:color="000000"/>
+              </w:pBdr>
+              <w:spacing w:after="100" w:before="100" w:line="240"/>
+              <w:ind w:left="100" w:right="100" w:firstLine="0" w:firstLineChars="0"/>
+              <w:rPr>
+                <w:rFonts w:ascii="Times New Roman" w:hAnsi="Times New Roman" w:eastAsia="Times New Roman" w:cs="Times New Roman"/>
+                <w:i w:val="false"/>
+                <w:b w:val="false"/>
+                <w:u w:val="none"/>
+                <w:sz w:val="22"/>
+                <w:szCs w:val="22"/>
+                <w:color w:val="000000"/>
+              </w:rPr>
+            </w:pPr>
+            <w:r>
+              <w:rPr>
+                <w:rFonts w:ascii="Times New Roman" w:hAnsi="Times New Roman" w:eastAsia="Times New Roman" w:cs="Times New Roman"/>
+                <w:i w:val="false"/>
+                <w:b w:val="false"/>
+                <w:u w:val="none"/>
+                <w:sz w:val="22"/>
+                <w:szCs w:val="22"/>
+                <w:color w:val="000000"/>
+              </w:rPr>
+              <w:t xml:space="preserve"> 0.76</w:t>
+            </w:r>
+          </w:p>
+        </w:tc>
+        <w:tc>
+          <w:tcPr>
+            <w:tcBorders>
+              <w:bottom w:val="none" w:sz="0" w:space="0" w:color="000000"/>
+              <w:top w:val="none" w:sz="0" w:space="0" w:color="000000"/>
+              <w:left w:val="none" w:sz="0" w:space="0" w:color="000000"/>
+              <w:right w:val="none" w:sz="0" w:space="0" w:color="000000"/>
+            </w:tcBorders>
+            <w:shd w:val="clear" w:color="auto" w:fill="FFFFFF"/>
+            <w:tcMar>
+              <w:top w:w="0" w:type="dxa"/>
+              <w:bottom w:w="0" w:type="dxa"/>
+              <w:left w:w="0" w:type="dxa"/>
+              <w:right w:w="0" w:type="dxa"/>
+            </w:tcMar>
+            <w:vAlign w:val="center"/>
+          </w:tcPr>
+          <w:p>
+            <w:pPr>
+              <w:pStyle w:val="Normal"/>
+              <w:jc w:val="left"/>
+              <w:pBdr>
+                <w:bottom w:val="none" w:sz="0" w:space="0" w:color="000000"/>
+                <w:top w:val="none" w:sz="0" w:space="0" w:color="000000"/>
+                <w:left w:val="none" w:sz="0" w:space="0" w:color="000000"/>
+                <w:right w:val="none" w:sz="0" w:space="0" w:color="000000"/>
+              </w:pBdr>
+              <w:spacing w:after="100" w:before="100" w:line="240"/>
+              <w:ind w:left="100" w:right="100" w:firstLine="0" w:firstLineChars="0"/>
+              <w:rPr>
+                <w:rFonts w:ascii="Times New Roman" w:hAnsi="Times New Roman" w:eastAsia="Times New Roman" w:cs="Times New Roman"/>
+                <w:i w:val="false"/>
+                <w:b w:val="false"/>
+                <w:u w:val="none"/>
+                <w:sz w:val="22"/>
+                <w:szCs w:val="22"/>
+                <w:color w:val="000000"/>
+              </w:rPr>
+            </w:pPr>
+            <w:r>
+              <w:rPr>
+                <w:rFonts w:ascii="Times New Roman" w:hAnsi="Times New Roman" w:eastAsia="Times New Roman" w:cs="Times New Roman"/>
+                <w:i w:val="false"/>
+                <w:b w:val="false"/>
+                <w:u w:val="none"/>
+                <w:sz w:val="22"/>
+                <w:szCs w:val="22"/>
+                <w:color w:val="000000"/>
+              </w:rPr>
+              <w:t xml:space="preserve">0.42</w:t>
+            </w:r>
+          </w:p>
+        </w:tc>
+        <w:tc>
+          <w:tcPr>
+            <w:tcBorders>
+              <w:bottom w:val="none" w:sz="0" w:space="0" w:color="000000"/>
+              <w:top w:val="none" w:sz="0" w:space="0" w:color="000000"/>
+              <w:left w:val="none" w:sz="0" w:space="0" w:color="000000"/>
+              <w:right w:val="none" w:sz="0" w:space="0" w:color="000000"/>
+            </w:tcBorders>
+            <w:shd w:val="clear" w:color="auto" w:fill="FFFFFF"/>
+            <w:tcMar>
+              <w:top w:w="0" w:type="dxa"/>
+              <w:bottom w:w="0" w:type="dxa"/>
+              <w:left w:w="0" w:type="dxa"/>
+              <w:right w:w="0" w:type="dxa"/>
+            </w:tcMar>
+            <w:vAlign w:val="center"/>
+          </w:tcPr>
+          <w:p>
+            <w:pPr>
+              <w:pStyle w:val="Normal"/>
+              <w:jc w:val="left"/>
+              <w:pBdr>
+                <w:bottom w:val="none" w:sz="0" w:space="0" w:color="000000"/>
+                <w:top w:val="none" w:sz="0" w:space="0" w:color="000000"/>
+                <w:left w:val="none" w:sz="0" w:space="0" w:color="000000"/>
+                <w:right w:val="none" w:sz="0" w:space="0" w:color="000000"/>
+              </w:pBdr>
+              <w:spacing w:after="100" w:before="100" w:line="240"/>
+              <w:ind w:left="100" w:right="100" w:firstLine="0" w:firstLineChars="0"/>
+              <w:rPr>
+                <w:rFonts w:ascii="Times New Roman" w:hAnsi="Times New Roman" w:eastAsia="Times New Roman" w:cs="Times New Roman"/>
+                <w:i w:val="false"/>
+                <w:b w:val="false"/>
+                <w:u w:val="none"/>
+                <w:sz w:val="22"/>
+                <w:szCs w:val="22"/>
+                <w:color w:val="000000"/>
+              </w:rPr>
+            </w:pPr>
+            <w:r>
+              <w:rPr>
+                <w:rFonts w:ascii="Times New Roman" w:hAnsi="Times New Roman" w:eastAsia="Times New Roman" w:cs="Times New Roman"/>
+                <w:i w:val="false"/>
+                <w:b w:val="false"/>
+                <w:u w:val="none"/>
+                <w:sz w:val="22"/>
+                <w:szCs w:val="22"/>
+                <w:color w:val="000000"/>
+              </w:rPr>
+              <w:t xml:space="preserve"> 1.80</w:t>
+            </w:r>
+          </w:p>
+        </w:tc>
+        <w:tc>
+          <w:tcPr>
+            <w:tcBorders>
+              <w:bottom w:val="none" w:sz="0" w:space="0" w:color="000000"/>
+              <w:top w:val="none" w:sz="0" w:space="0" w:color="000000"/>
+              <w:left w:val="none" w:sz="0" w:space="0" w:color="000000"/>
+              <w:right w:val="none" w:sz="0" w:space="0" w:color="000000"/>
+            </w:tcBorders>
+            <w:shd w:val="clear" w:color="auto" w:fill="FFFFFF"/>
+            <w:tcMar>
+              <w:top w:w="0" w:type="dxa"/>
+              <w:bottom w:w="0" w:type="dxa"/>
+              <w:left w:w="0" w:type="dxa"/>
+              <w:right w:w="0" w:type="dxa"/>
+            </w:tcMar>
+            <w:vAlign w:val="center"/>
+          </w:tcPr>
+          <w:p>
+            <w:pPr>
+              <w:pStyle w:val="Normal"/>
+              <w:jc w:val="left"/>
+              <w:pBdr>
+                <w:bottom w:val="none" w:sz="0" w:space="0" w:color="000000"/>
+                <w:top w:val="none" w:sz="0" w:space="0" w:color="000000"/>
+                <w:left w:val="none" w:sz="0" w:space="0" w:color="000000"/>
+                <w:right w:val="none" w:sz="0" w:space="0" w:color="000000"/>
+              </w:pBdr>
+              <w:spacing w:after="100" w:before="100" w:line="240"/>
+              <w:ind w:left="100" w:right="100" w:firstLine="0" w:firstLineChars="0"/>
+              <w:rPr>
+                <w:rFonts w:ascii="Times New Roman" w:hAnsi="Times New Roman" w:eastAsia="Times New Roman" w:cs="Times New Roman"/>
+                <w:i w:val="false"/>
+                <w:b w:val="false"/>
+                <w:u w:val="none"/>
+                <w:sz w:val="22"/>
+                <w:szCs w:val="22"/>
+                <w:color w:val="000000"/>
+              </w:rPr>
+            </w:pPr>
+            <w:r>
+              <w:rPr>
+                <w:rFonts w:ascii="Times New Roman" w:hAnsi="Times New Roman" w:eastAsia="Times New Roman" w:cs="Times New Roman"/>
+                <w:i w:val="false"/>
+                <w:b w:val="false"/>
+                <w:u w:val="none"/>
+                <w:sz w:val="22"/>
+                <w:szCs w:val="22"/>
+                <w:color w:val="000000"/>
+              </w:rPr>
+              <w:t xml:space="preserve">0.076</w:t>
+            </w:r>
+          </w:p>
+        </w:tc>
+        <w:tc>
+          <w:tcPr>
+            <w:tcBorders>
+              <w:bottom w:val="none" w:sz="0" w:space="0" w:color="000000"/>
+              <w:top w:val="none" w:sz="0" w:space="0" w:color="000000"/>
+              <w:left w:val="none" w:sz="0" w:space="0" w:color="000000"/>
+              <w:right w:val="none" w:sz="0" w:space="0" w:color="000000"/>
+            </w:tcBorders>
+            <w:shd w:val="clear" w:color="auto" w:fill="FFFFFF"/>
+            <w:tcMar>
+              <w:top w:w="0" w:type="dxa"/>
+              <w:bottom w:w="0" w:type="dxa"/>
+              <w:left w:w="0" w:type="dxa"/>
+              <w:right w:w="0" w:type="dxa"/>
+            </w:tcMar>
+            <w:vAlign w:val="center"/>
+          </w:tcPr>
+          <w:p>
+            <w:pPr>
+              <w:pStyle w:val="Normal"/>
+              <w:jc w:val="left"/>
+              <w:pBdr>
+                <w:bottom w:val="none" w:sz="0" w:space="0" w:color="000000"/>
+                <w:top w:val="none" w:sz="0" w:space="0" w:color="000000"/>
+                <w:left w:val="none" w:sz="0" w:space="0" w:color="000000"/>
+                <w:right w:val="none" w:sz="0" w:space="0" w:color="000000"/>
+              </w:pBdr>
+              <w:spacing w:after="100" w:before="100" w:line="240"/>
+              <w:ind w:left="100" w:right="100" w:firstLine="0" w:firstLineChars="0"/>
+              <w:rPr>
+                <w:rFonts w:ascii="Times New Roman" w:hAnsi="Times New Roman" w:eastAsia="Times New Roman" w:cs="Times New Roman"/>
+                <w:i w:val="false"/>
+                <w:b w:val="false"/>
+                <w:u w:val="none"/>
+                <w:sz w:val="22"/>
+                <w:szCs w:val="22"/>
+                <w:color w:val="000000"/>
+              </w:rPr>
+            </w:pPr>
+            <w:r>
+              <w:rPr>
+                <w:rFonts w:ascii="Times New Roman" w:hAnsi="Times New Roman" w:eastAsia="Times New Roman" w:cs="Times New Roman"/>
+                <w:i w:val="false"/>
+                <w:b w:val="false"/>
+                <w:u w:val="none"/>
+                <w:sz w:val="22"/>
+                <w:szCs w:val="22"/>
+                <w:color w:val="000000"/>
+              </w:rPr>
+              <w:t xml:space="preserve">[-0.02,  1.53]</w:t>
+            </w:r>
+          </w:p>
+        </w:tc>
+      </w:tr>
+      <w:tr>
+        <w:trPr>
+          <w:trHeight w:val="611" w:hRule="auto"/>
+        </w:trPr>
+        body 8
+        <w:tc>
+          <w:tcPr>
+            <w:tcBorders>
+              <w:bottom w:val="none" w:sz="0" w:space="0" w:color="000000"/>
+              <w:top w:val="none" w:sz="0" w:space="0" w:color="000000"/>
+              <w:left w:val="none" w:sz="0" w:space="0" w:color="000000"/>
+              <w:right w:val="none" w:sz="0" w:space="0" w:color="000000"/>
+            </w:tcBorders>
+            <w:shd w:val="clear" w:color="auto" w:fill="FFFFFF"/>
+            <w:tcMar>
+              <w:top w:w="0" w:type="dxa"/>
+              <w:bottom w:w="0" w:type="dxa"/>
+              <w:left w:w="0" w:type="dxa"/>
+              <w:right w:w="0" w:type="dxa"/>
+            </w:tcMar>
+            <w:vAlign w:val="center"/>
+          </w:tcPr>
+          <w:p>
+            <w:pPr>
+              <w:pStyle w:val="Normal"/>
+              <w:jc w:val="left"/>
+              <w:pBdr>
+                <w:bottom w:val="none" w:sz="0" w:space="0" w:color="000000"/>
+                <w:top w:val="none" w:sz="0" w:space="0" w:color="000000"/>
+                <w:left w:val="none" w:sz="0" w:space="0" w:color="000000"/>
+                <w:right w:val="none" w:sz="0" w:space="0" w:color="000000"/>
+              </w:pBdr>
+              <w:spacing w:after="100" w:before="100" w:line="240"/>
+              <w:ind w:left="100" w:right="100" w:firstLine="0" w:firstLineChars="0"/>
+              <w:rPr>
+                <w:rFonts w:ascii="Times New Roman" w:hAnsi="Times New Roman" w:eastAsia="Times New Roman" w:cs="Times New Roman"/>
+                <w:i w:val="false"/>
+                <w:b w:val="false"/>
+                <w:u w:val="none"/>
+                <w:sz w:val="22"/>
+                <w:szCs w:val="22"/>
+                <w:color w:val="000000"/>
+              </w:rPr>
+            </w:pPr>
+            <w:r>
+              <w:rPr>
+                <w:rFonts w:ascii="Times New Roman" w:hAnsi="Times New Roman" w:eastAsia="Times New Roman" w:cs="Times New Roman"/>
+                <w:i w:val="false"/>
+                <w:b w:val="false"/>
+                <w:u w:val="none"/>
+                <w:sz w:val="22"/>
+                <w:szCs w:val="22"/>
+                <w:color w:val="000000"/>
+              </w:rPr>
+              <w:t xml:space="preserve">Aromatic plant quantity:Incubation</w:t>
+            </w:r>
+          </w:p>
+        </w:tc>
+        <w:tc>
+          <w:tcPr>
+            <w:tcBorders>
+              <w:bottom w:val="none" w:sz="0" w:space="0" w:color="000000"/>
+              <w:top w:val="none" w:sz="0" w:space="0" w:color="000000"/>
+              <w:left w:val="none" w:sz="0" w:space="0" w:color="000000"/>
+              <w:right w:val="none" w:sz="0" w:space="0" w:color="000000"/>
+            </w:tcBorders>
+            <w:shd w:val="clear" w:color="auto" w:fill="FFFFFF"/>
+            <w:tcMar>
+              <w:top w:w="0" w:type="dxa"/>
+              <w:bottom w:w="0" w:type="dxa"/>
+              <w:left w:w="0" w:type="dxa"/>
+              <w:right w:w="0" w:type="dxa"/>
+            </w:tcMar>
+            <w:vAlign w:val="center"/>
+          </w:tcPr>
+          <w:p>
+            <w:pPr>
+              <w:pStyle w:val="Normal"/>
+              <w:jc w:val="left"/>
+              <w:pBdr>
+                <w:bottom w:val="none" w:sz="0" w:space="0" w:color="000000"/>
+                <w:top w:val="none" w:sz="0" w:space="0" w:color="000000"/>
+                <w:left w:val="none" w:sz="0" w:space="0" w:color="000000"/>
+                <w:right w:val="none" w:sz="0" w:space="0" w:color="000000"/>
+              </w:pBdr>
+              <w:spacing w:after="100" w:before="100" w:line="240"/>
+              <w:ind w:left="100" w:right="100" w:firstLine="0" w:firstLineChars="0"/>
+              <w:rPr>
+                <w:rFonts w:ascii="Times New Roman" w:hAnsi="Times New Roman" w:eastAsia="Times New Roman" w:cs="Times New Roman"/>
+                <w:i w:val="false"/>
+                <w:b w:val="false"/>
+                <w:u w:val="none"/>
+                <w:sz w:val="22"/>
+                <w:szCs w:val="22"/>
+                <w:color w:val="000000"/>
+              </w:rPr>
+            </w:pPr>
+            <w:r>
+              <w:rPr>
+                <w:rFonts w:ascii="Times New Roman" w:hAnsi="Times New Roman" w:eastAsia="Times New Roman" w:cs="Times New Roman"/>
+                <w:i w:val="false"/>
+                <w:b w:val="false"/>
+                <w:u w:val="none"/>
+                <w:sz w:val="22"/>
+                <w:szCs w:val="22"/>
+                <w:color w:val="000000"/>
+              </w:rPr>
+              <w:t xml:space="preserve"> 1.00</w:t>
+            </w:r>
+          </w:p>
+        </w:tc>
+        <w:tc>
+          <w:tcPr>
+            <w:tcBorders>
+              <w:bottom w:val="none" w:sz="0" w:space="0" w:color="000000"/>
+              <w:top w:val="none" w:sz="0" w:space="0" w:color="000000"/>
+              <w:left w:val="none" w:sz="0" w:space="0" w:color="000000"/>
+              <w:right w:val="none" w:sz="0" w:space="0" w:color="000000"/>
+            </w:tcBorders>
+            <w:shd w:val="clear" w:color="auto" w:fill="FFFFFF"/>
+            <w:tcMar>
+              <w:top w:w="0" w:type="dxa"/>
+              <w:bottom w:w="0" w:type="dxa"/>
+              <w:left w:w="0" w:type="dxa"/>
+              <w:right w:w="0" w:type="dxa"/>
+            </w:tcMar>
+            <w:vAlign w:val="center"/>
+          </w:tcPr>
+          <w:p>
+            <w:pPr>
+              <w:pStyle w:val="Normal"/>
+              <w:jc w:val="left"/>
+              <w:pBdr>
+                <w:bottom w:val="none" w:sz="0" w:space="0" w:color="000000"/>
+                <w:top w:val="none" w:sz="0" w:space="0" w:color="000000"/>
+                <w:left w:val="none" w:sz="0" w:space="0" w:color="000000"/>
+                <w:right w:val="none" w:sz="0" w:space="0" w:color="000000"/>
+              </w:pBdr>
+              <w:spacing w:after="100" w:before="100" w:line="240"/>
+              <w:ind w:left="100" w:right="100" w:firstLine="0" w:firstLineChars="0"/>
+              <w:rPr>
+                <w:rFonts w:ascii="Times New Roman" w:hAnsi="Times New Roman" w:eastAsia="Times New Roman" w:cs="Times New Roman"/>
+                <w:i w:val="false"/>
+                <w:b w:val="false"/>
+                <w:u w:val="none"/>
+                <w:sz w:val="22"/>
+                <w:szCs w:val="22"/>
+                <w:color w:val="000000"/>
+              </w:rPr>
+            </w:pPr>
+            <w:r>
+              <w:rPr>
+                <w:rFonts w:ascii="Times New Roman" w:hAnsi="Times New Roman" w:eastAsia="Times New Roman" w:cs="Times New Roman"/>
+                <w:i w:val="false"/>
+                <w:b w:val="false"/>
+                <w:u w:val="none"/>
+                <w:sz w:val="22"/>
+                <w:szCs w:val="22"/>
+                <w:color w:val="000000"/>
+              </w:rPr>
+              <w:t xml:space="preserve">0.43</w:t>
+            </w:r>
+          </w:p>
+        </w:tc>
+        <w:tc>
+          <w:tcPr>
+            <w:tcBorders>
+              <w:bottom w:val="none" w:sz="0" w:space="0" w:color="000000"/>
+              <w:top w:val="none" w:sz="0" w:space="0" w:color="000000"/>
+              <w:left w:val="none" w:sz="0" w:space="0" w:color="000000"/>
+              <w:right w:val="none" w:sz="0" w:space="0" w:color="000000"/>
+            </w:tcBorders>
+            <w:shd w:val="clear" w:color="auto" w:fill="FFFFFF"/>
+            <w:tcMar>
+              <w:top w:w="0" w:type="dxa"/>
+              <w:bottom w:w="0" w:type="dxa"/>
+              <w:left w:w="0" w:type="dxa"/>
+              <w:right w:w="0" w:type="dxa"/>
+            </w:tcMar>
+            <w:vAlign w:val="center"/>
+          </w:tcPr>
+          <w:p>
+            <w:pPr>
+              <w:pStyle w:val="Normal"/>
+              <w:jc w:val="left"/>
+              <w:pBdr>
+                <w:bottom w:val="none" w:sz="0" w:space="0" w:color="000000"/>
+                <w:top w:val="none" w:sz="0" w:space="0" w:color="000000"/>
+                <w:left w:val="none" w:sz="0" w:space="0" w:color="000000"/>
+                <w:right w:val="none" w:sz="0" w:space="0" w:color="000000"/>
+              </w:pBdr>
+              <w:spacing w:after="100" w:before="100" w:line="240"/>
+              <w:ind w:left="100" w:right="100" w:firstLine="0" w:firstLineChars="0"/>
+              <w:rPr>
+                <w:rFonts w:ascii="Times New Roman" w:hAnsi="Times New Roman" w:eastAsia="Times New Roman" w:cs="Times New Roman"/>
+                <w:i w:val="false"/>
+                <w:b w:val="false"/>
+                <w:u w:val="none"/>
+                <w:sz w:val="22"/>
+                <w:szCs w:val="22"/>
+                <w:color w:val="000000"/>
+              </w:rPr>
+            </w:pPr>
+            <w:r>
+              <w:rPr>
+                <w:rFonts w:ascii="Times New Roman" w:hAnsi="Times New Roman" w:eastAsia="Times New Roman" w:cs="Times New Roman"/>
+                <w:i w:val="false"/>
+                <w:b w:val="false"/>
+                <w:u w:val="none"/>
+                <w:sz w:val="22"/>
+                <w:szCs w:val="22"/>
+                <w:color w:val="000000"/>
+              </w:rPr>
+              <w:t xml:space="preserve"> 2.33</w:t>
+            </w:r>
+          </w:p>
+        </w:tc>
+        <w:tc>
+          <w:tcPr>
+            <w:tcBorders>
+              <w:bottom w:val="none" w:sz="0" w:space="0" w:color="000000"/>
+              <w:top w:val="none" w:sz="0" w:space="0" w:color="000000"/>
+              <w:left w:val="none" w:sz="0" w:space="0" w:color="000000"/>
+              <w:right w:val="none" w:sz="0" w:space="0" w:color="000000"/>
+            </w:tcBorders>
+            <w:shd w:val="clear" w:color="auto" w:fill="FFFFFF"/>
+            <w:tcMar>
+              <w:top w:w="0" w:type="dxa"/>
+              <w:bottom w:w="0" w:type="dxa"/>
+              <w:left w:w="0" w:type="dxa"/>
+              <w:right w:w="0" w:type="dxa"/>
+            </w:tcMar>
+            <w:vAlign w:val="center"/>
+          </w:tcPr>
+          <w:p>
+            <w:pPr>
+              <w:pStyle w:val="Normal"/>
+              <w:jc w:val="left"/>
+              <w:pBdr>
+                <w:bottom w:val="none" w:sz="0" w:space="0" w:color="000000"/>
+                <w:top w:val="none" w:sz="0" w:space="0" w:color="000000"/>
+                <w:left w:val="none" w:sz="0" w:space="0" w:color="000000"/>
+                <w:right w:val="none" w:sz="0" w:space="0" w:color="000000"/>
+              </w:pBdr>
+              <w:spacing w:after="100" w:before="100" w:line="240"/>
+              <w:ind w:left="100" w:right="100" w:firstLine="0" w:firstLineChars="0"/>
+              <w:rPr>
+                <w:rFonts w:ascii="Times New Roman" w:hAnsi="Times New Roman" w:eastAsia="Times New Roman" w:cs="Times New Roman"/>
+                <w:i w:val="false"/>
+                <w:b w:val="false"/>
+                <w:u w:val="none"/>
+                <w:sz w:val="22"/>
+                <w:szCs w:val="22"/>
+                <w:color w:val="000000"/>
+              </w:rPr>
+            </w:pPr>
+            <w:r>
+              <w:rPr>
+                <w:rFonts w:ascii="Times New Roman" w:hAnsi="Times New Roman" w:eastAsia="Times New Roman" w:cs="Times New Roman"/>
+                <w:i w:val="false"/>
+                <w:b w:val="false"/>
+                <w:u w:val="none"/>
+                <w:sz w:val="22"/>
+                <w:szCs w:val="22"/>
+                <w:color w:val="000000"/>
+              </w:rPr>
+              <w:t xml:space="preserve">0.023</w:t>
+            </w:r>
+          </w:p>
+        </w:tc>
+        <w:tc>
+          <w:tcPr>
+            <w:tcBorders>
+              <w:bottom w:val="none" w:sz="0" w:space="0" w:color="000000"/>
+              <w:top w:val="none" w:sz="0" w:space="0" w:color="000000"/>
+              <w:left w:val="none" w:sz="0" w:space="0" w:color="000000"/>
+              <w:right w:val="none" w:sz="0" w:space="0" w:color="000000"/>
+            </w:tcBorders>
+            <w:shd w:val="clear" w:color="auto" w:fill="FFFFFF"/>
+            <w:tcMar>
+              <w:top w:w="0" w:type="dxa"/>
+              <w:bottom w:w="0" w:type="dxa"/>
+              <w:left w:w="0" w:type="dxa"/>
+              <w:right w:w="0" w:type="dxa"/>
+            </w:tcMar>
+            <w:vAlign w:val="center"/>
+          </w:tcPr>
+          <w:p>
+            <w:pPr>
+              <w:pStyle w:val="Normal"/>
+              <w:jc w:val="left"/>
+              <w:pBdr>
+                <w:bottom w:val="none" w:sz="0" w:space="0" w:color="000000"/>
+                <w:top w:val="none" w:sz="0" w:space="0" w:color="000000"/>
+                <w:left w:val="none" w:sz="0" w:space="0" w:color="000000"/>
+                <w:right w:val="none" w:sz="0" w:space="0" w:color="000000"/>
+              </w:pBdr>
+              <w:spacing w:after="100" w:before="100" w:line="240"/>
+              <w:ind w:left="100" w:right="100" w:firstLine="0" w:firstLineChars="0"/>
+              <w:rPr>
+                <w:rFonts w:ascii="Times New Roman" w:hAnsi="Times New Roman" w:eastAsia="Times New Roman" w:cs="Times New Roman"/>
+                <w:i w:val="false"/>
+                <w:b w:val="false"/>
+                <w:u w:val="none"/>
+                <w:sz w:val="22"/>
+                <w:szCs w:val="22"/>
+                <w:color w:val="000000"/>
+              </w:rPr>
+            </w:pPr>
+            <w:r>
+              <w:rPr>
+                <w:rFonts w:ascii="Times New Roman" w:hAnsi="Times New Roman" w:eastAsia="Times New Roman" w:cs="Times New Roman"/>
+                <w:i w:val="false"/>
+                <w:b w:val="false"/>
+                <w:u w:val="none"/>
+                <w:sz w:val="22"/>
+                <w:szCs w:val="22"/>
+                <w:color w:val="000000"/>
+              </w:rPr>
+              <w:t xml:space="preserve">[ 0.21,  1.80]</w:t>
+            </w:r>
+          </w:p>
+        </w:tc>
+      </w:tr>
+      <w:tr>
+        <w:trPr>
+          <w:trHeight w:val="603" w:hRule="auto"/>
+        </w:trPr>
+        body 9
+        <w:tc>
+          <w:tcPr>
+            <w:tcBorders>
+              <w:bottom w:val="none" w:sz="0" w:space="0" w:color="000000"/>
+              <w:top w:val="none" w:sz="0" w:space="0" w:color="000000"/>
+              <w:left w:val="none" w:sz="0" w:space="0" w:color="000000"/>
+              <w:right w:val="none" w:sz="0" w:space="0" w:color="000000"/>
+            </w:tcBorders>
+            <w:shd w:val="clear" w:color="auto" w:fill="FFFFFF"/>
+            <w:tcMar>
+              <w:top w:w="0" w:type="dxa"/>
+              <w:bottom w:w="0" w:type="dxa"/>
+              <w:left w:w="0" w:type="dxa"/>
+              <w:right w:w="0" w:type="dxa"/>
+            </w:tcMar>
+            <w:vAlign w:val="center"/>
+          </w:tcPr>
+          <w:p>
+            <w:pPr>
+              <w:pStyle w:val="Normal"/>
+              <w:jc w:val="left"/>
+              <w:pBdr>
+                <w:bottom w:val="none" w:sz="0" w:space="0" w:color="000000"/>
+                <w:top w:val="none" w:sz="0" w:space="0" w:color="000000"/>
+                <w:left w:val="none" w:sz="0" w:space="0" w:color="000000"/>
+                <w:right w:val="none" w:sz="0" w:space="0" w:color="000000"/>
+              </w:pBdr>
+              <w:spacing w:after="100" w:before="100" w:line="240"/>
+              <w:ind w:left="100" w:right="100" w:firstLine="0" w:firstLineChars="0"/>
+              <w:rPr>
+                <w:rFonts w:ascii="Times New Roman" w:hAnsi="Times New Roman" w:eastAsia="Times New Roman" w:cs="Times New Roman"/>
+                <w:i w:val="false"/>
+                <w:b w:val="false"/>
+                <w:u w:val="none"/>
+                <w:sz w:val="22"/>
+                <w:szCs w:val="22"/>
+                <w:color w:val="000000"/>
+              </w:rPr>
+            </w:pPr>
+            <w:r>
+              <w:rPr>
+                <w:rFonts w:ascii="Times New Roman" w:hAnsi="Times New Roman" w:eastAsia="Times New Roman" w:cs="Times New Roman"/>
+                <w:i w:val="false"/>
+                <w:b w:val="false"/>
+                <w:u w:val="none"/>
+                <w:sz w:val="22"/>
+                <w:szCs w:val="22"/>
+                <w:color w:val="000000"/>
+              </w:rPr>
+              <w:t xml:space="preserve">DMuro:Incubation</w:t>
+            </w:r>
+          </w:p>
+        </w:tc>
+        <w:tc>
+          <w:tcPr>
+            <w:tcBorders>
+              <w:bottom w:val="none" w:sz="0" w:space="0" w:color="000000"/>
+              <w:top w:val="none" w:sz="0" w:space="0" w:color="000000"/>
+              <w:left w:val="none" w:sz="0" w:space="0" w:color="000000"/>
+              <w:right w:val="none" w:sz="0" w:space="0" w:color="000000"/>
+            </w:tcBorders>
+            <w:shd w:val="clear" w:color="auto" w:fill="FFFFFF"/>
+            <w:tcMar>
+              <w:top w:w="0" w:type="dxa"/>
+              <w:bottom w:w="0" w:type="dxa"/>
+              <w:left w:w="0" w:type="dxa"/>
+              <w:right w:w="0" w:type="dxa"/>
+            </w:tcMar>
+            <w:vAlign w:val="center"/>
+          </w:tcPr>
+          <w:p>
+            <w:pPr>
+              <w:pStyle w:val="Normal"/>
+              <w:jc w:val="left"/>
+              <w:pBdr>
+                <w:bottom w:val="none" w:sz="0" w:space="0" w:color="000000"/>
+                <w:top w:val="none" w:sz="0" w:space="0" w:color="000000"/>
+                <w:left w:val="none" w:sz="0" w:space="0" w:color="000000"/>
+                <w:right w:val="none" w:sz="0" w:space="0" w:color="000000"/>
+              </w:pBdr>
+              <w:spacing w:after="100" w:before="100" w:line="240"/>
+              <w:ind w:left="100" w:right="100" w:firstLine="0" w:firstLineChars="0"/>
+              <w:rPr>
+                <w:rFonts w:ascii="Times New Roman" w:hAnsi="Times New Roman" w:eastAsia="Times New Roman" w:cs="Times New Roman"/>
+                <w:i w:val="false"/>
+                <w:b w:val="false"/>
+                <w:u w:val="none"/>
+                <w:sz w:val="22"/>
+                <w:szCs w:val="22"/>
+                <w:color w:val="000000"/>
+              </w:rPr>
+            </w:pPr>
+            <w:r>
+              <w:rPr>
+                <w:rFonts w:ascii="Times New Roman" w:hAnsi="Times New Roman" w:eastAsia="Times New Roman" w:cs="Times New Roman"/>
+                <w:i w:val="false"/>
+                <w:b w:val="false"/>
+                <w:u w:val="none"/>
+                <w:sz w:val="22"/>
+                <w:szCs w:val="22"/>
+                <w:color w:val="000000"/>
+              </w:rPr>
+              <w:t xml:space="preserve">-1.58</w:t>
+            </w:r>
+          </w:p>
+        </w:tc>
+        <w:tc>
+          <w:tcPr>
+            <w:tcBorders>
+              <w:bottom w:val="none" w:sz="0" w:space="0" w:color="000000"/>
+              <w:top w:val="none" w:sz="0" w:space="0" w:color="000000"/>
+              <w:left w:val="none" w:sz="0" w:space="0" w:color="000000"/>
+              <w:right w:val="none" w:sz="0" w:space="0" w:color="000000"/>
+            </w:tcBorders>
+            <w:shd w:val="clear" w:color="auto" w:fill="FFFFFF"/>
+            <w:tcMar>
+              <w:top w:w="0" w:type="dxa"/>
+              <w:bottom w:w="0" w:type="dxa"/>
+              <w:left w:w="0" w:type="dxa"/>
+              <w:right w:w="0" w:type="dxa"/>
+            </w:tcMar>
+            <w:vAlign w:val="center"/>
+          </w:tcPr>
+          <w:p>
+            <w:pPr>
+              <w:pStyle w:val="Normal"/>
+              <w:jc w:val="left"/>
+              <w:pBdr>
+                <w:bottom w:val="none" w:sz="0" w:space="0" w:color="000000"/>
+                <w:top w:val="none" w:sz="0" w:space="0" w:color="000000"/>
+                <w:left w:val="none" w:sz="0" w:space="0" w:color="000000"/>
+                <w:right w:val="none" w:sz="0" w:space="0" w:color="000000"/>
+              </w:pBdr>
+              <w:spacing w:after="100" w:before="100" w:line="240"/>
+              <w:ind w:left="100" w:right="100" w:firstLine="0" w:firstLineChars="0"/>
+              <w:rPr>
+                <w:rFonts w:ascii="Times New Roman" w:hAnsi="Times New Roman" w:eastAsia="Times New Roman" w:cs="Times New Roman"/>
+                <w:i w:val="false"/>
+                <w:b w:val="false"/>
+                <w:u w:val="none"/>
+                <w:sz w:val="22"/>
+                <w:szCs w:val="22"/>
+                <w:color w:val="000000"/>
+              </w:rPr>
+            </w:pPr>
+            <w:r>
+              <w:rPr>
+                <w:rFonts w:ascii="Times New Roman" w:hAnsi="Times New Roman" w:eastAsia="Times New Roman" w:cs="Times New Roman"/>
+                <w:i w:val="false"/>
+                <w:b w:val="false"/>
+                <w:u w:val="none"/>
+                <w:sz w:val="22"/>
+                <w:szCs w:val="22"/>
+                <w:color w:val="000000"/>
+              </w:rPr>
+              <w:t xml:space="preserve">0.47</w:t>
+            </w:r>
+          </w:p>
+        </w:tc>
+        <w:tc>
+          <w:tcPr>
+            <w:tcBorders>
+              <w:bottom w:val="none" w:sz="0" w:space="0" w:color="000000"/>
+              <w:top w:val="none" w:sz="0" w:space="0" w:color="000000"/>
+              <w:left w:val="none" w:sz="0" w:space="0" w:color="000000"/>
+              <w:right w:val="none" w:sz="0" w:space="0" w:color="000000"/>
+            </w:tcBorders>
+            <w:shd w:val="clear" w:color="auto" w:fill="FFFFFF"/>
+            <w:tcMar>
+              <w:top w:w="0" w:type="dxa"/>
+              <w:bottom w:w="0" w:type="dxa"/>
+              <w:left w:w="0" w:type="dxa"/>
+              <w:right w:w="0" w:type="dxa"/>
+            </w:tcMar>
+            <w:vAlign w:val="center"/>
+          </w:tcPr>
+          <w:p>
+            <w:pPr>
+              <w:pStyle w:val="Normal"/>
+              <w:jc w:val="left"/>
+              <w:pBdr>
+                <w:bottom w:val="none" w:sz="0" w:space="0" w:color="000000"/>
+                <w:top w:val="none" w:sz="0" w:space="0" w:color="000000"/>
+                <w:left w:val="none" w:sz="0" w:space="0" w:color="000000"/>
+                <w:right w:val="none" w:sz="0" w:space="0" w:color="000000"/>
+              </w:pBdr>
+              <w:spacing w:after="100" w:before="100" w:line="240"/>
+              <w:ind w:left="100" w:right="100" w:firstLine="0" w:firstLineChars="0"/>
+              <w:rPr>
+                <w:rFonts w:ascii="Times New Roman" w:hAnsi="Times New Roman" w:eastAsia="Times New Roman" w:cs="Times New Roman"/>
+                <w:i w:val="false"/>
+                <w:b w:val="false"/>
+                <w:u w:val="none"/>
+                <w:sz w:val="22"/>
+                <w:szCs w:val="22"/>
+                <w:color w:val="000000"/>
+              </w:rPr>
+            </w:pPr>
+            <w:r>
+              <w:rPr>
+                <w:rFonts w:ascii="Times New Roman" w:hAnsi="Times New Roman" w:eastAsia="Times New Roman" w:cs="Times New Roman"/>
+                <w:i w:val="false"/>
+                <w:b w:val="false"/>
+                <w:u w:val="none"/>
+                <w:sz w:val="22"/>
+                <w:szCs w:val="22"/>
+                <w:color w:val="000000"/>
+              </w:rPr>
+              <w:t xml:space="preserve">-3.35</w:t>
+            </w:r>
+          </w:p>
+        </w:tc>
+        <w:tc>
+          <w:tcPr>
+            <w:tcBorders>
+              <w:bottom w:val="none" w:sz="0" w:space="0" w:color="000000"/>
+              <w:top w:val="none" w:sz="0" w:space="0" w:color="000000"/>
+              <w:left w:val="none" w:sz="0" w:space="0" w:color="000000"/>
+              <w:right w:val="none" w:sz="0" w:space="0" w:color="000000"/>
+            </w:tcBorders>
+            <w:shd w:val="clear" w:color="auto" w:fill="FFFFFF"/>
+            <w:tcMar>
+              <w:top w:w="0" w:type="dxa"/>
+              <w:bottom w:w="0" w:type="dxa"/>
+              <w:left w:w="0" w:type="dxa"/>
+              <w:right w:w="0" w:type="dxa"/>
+            </w:tcMar>
+            <w:vAlign w:val="center"/>
+          </w:tcPr>
+          <w:p>
+            <w:pPr>
+              <w:pStyle w:val="Normal"/>
+              <w:jc w:val="left"/>
+              <w:pBdr>
+                <w:bottom w:val="none" w:sz="0" w:space="0" w:color="000000"/>
+                <w:top w:val="none" w:sz="0" w:space="0" w:color="000000"/>
+                <w:left w:val="none" w:sz="0" w:space="0" w:color="000000"/>
+                <w:right w:val="none" w:sz="0" w:space="0" w:color="000000"/>
+              </w:pBdr>
+              <w:spacing w:after="100" w:before="100" w:line="240"/>
+              <w:ind w:left="100" w:right="100" w:firstLine="0" w:firstLineChars="0"/>
+              <w:rPr>
+                <w:rFonts w:ascii="Times New Roman" w:hAnsi="Times New Roman" w:eastAsia="Times New Roman" w:cs="Times New Roman"/>
+                <w:i w:val="false"/>
+                <w:b w:val="false"/>
+                <w:u w:val="none"/>
+                <w:sz w:val="22"/>
+                <w:szCs w:val="22"/>
+                <w:color w:val="000000"/>
+              </w:rPr>
+            </w:pPr>
+            <w:r>
+              <w:rPr>
+                <w:rFonts w:ascii="Times New Roman" w:hAnsi="Times New Roman" w:eastAsia="Times New Roman" w:cs="Times New Roman"/>
+                <w:i w:val="false"/>
+                <w:b w:val="false"/>
+                <w:u w:val="none"/>
+                <w:sz w:val="22"/>
+                <w:szCs w:val="22"/>
+                <w:color w:val="000000"/>
+              </w:rPr>
+              <w:t xml:space="preserve">0.002</w:t>
+            </w:r>
+          </w:p>
+        </w:tc>
+        <w:tc>
+          <w:tcPr>
+            <w:tcBorders>
+              <w:bottom w:val="none" w:sz="0" w:space="0" w:color="000000"/>
+              <w:top w:val="none" w:sz="0" w:space="0" w:color="000000"/>
+              <w:left w:val="none" w:sz="0" w:space="0" w:color="000000"/>
+              <w:right w:val="none" w:sz="0" w:space="0" w:color="000000"/>
+            </w:tcBorders>
+            <w:shd w:val="clear" w:color="auto" w:fill="FFFFFF"/>
+            <w:tcMar>
+              <w:top w:w="0" w:type="dxa"/>
+              <w:bottom w:w="0" w:type="dxa"/>
+              <w:left w:w="0" w:type="dxa"/>
+              <w:right w:w="0" w:type="dxa"/>
+            </w:tcMar>
+            <w:vAlign w:val="center"/>
+          </w:tcPr>
+          <w:p>
+            <w:pPr>
+              <w:pStyle w:val="Normal"/>
+              <w:jc w:val="left"/>
+              <w:pBdr>
+                <w:bottom w:val="none" w:sz="0" w:space="0" w:color="000000"/>
+                <w:top w:val="none" w:sz="0" w:space="0" w:color="000000"/>
+                <w:left w:val="none" w:sz="0" w:space="0" w:color="000000"/>
+                <w:right w:val="none" w:sz="0" w:space="0" w:color="000000"/>
+              </w:pBdr>
+              <w:spacing w:after="100" w:before="100" w:line="240"/>
+              <w:ind w:left="100" w:right="100" w:firstLine="0" w:firstLineChars="0"/>
+              <w:rPr>
+                <w:rFonts w:ascii="Times New Roman" w:hAnsi="Times New Roman" w:eastAsia="Times New Roman" w:cs="Times New Roman"/>
+                <w:i w:val="false"/>
+                <w:b w:val="false"/>
+                <w:u w:val="none"/>
+                <w:sz w:val="22"/>
+                <w:szCs w:val="22"/>
+                <w:color w:val="000000"/>
+              </w:rPr>
+            </w:pPr>
+            <w:r>
+              <w:rPr>
+                <w:rFonts w:ascii="Times New Roman" w:hAnsi="Times New Roman" w:eastAsia="Times New Roman" w:cs="Times New Roman"/>
+                <w:i w:val="false"/>
+                <w:b w:val="false"/>
+                <w:u w:val="none"/>
+                <w:sz w:val="22"/>
+                <w:szCs w:val="22"/>
+                <w:color w:val="000000"/>
+              </w:rPr>
+              <w:t xml:space="preserve">[-2.45, -0.71]</w:t>
+            </w:r>
+          </w:p>
+        </w:tc>
+      </w:tr>
+      <w:tr>
+        <w:trPr>
+          <w:trHeight w:val="603" w:hRule="auto"/>
+        </w:trPr>
+        body10
+        <w:tc>
+          <w:tcPr>
+            <w:tcBorders>
+              <w:bottom w:val="none" w:sz="0" w:space="0" w:color="000000"/>
+              <w:top w:val="none" w:sz="0" w:space="0" w:color="000000"/>
+              <w:left w:val="none" w:sz="0" w:space="0" w:color="000000"/>
+              <w:right w:val="none" w:sz="0" w:space="0" w:color="000000"/>
+            </w:tcBorders>
+            <w:shd w:val="clear" w:color="auto" w:fill="FFFFFF"/>
+            <w:tcMar>
+              <w:top w:w="0" w:type="dxa"/>
+              <w:bottom w:w="0" w:type="dxa"/>
+              <w:left w:w="0" w:type="dxa"/>
+              <w:right w:w="0" w:type="dxa"/>
+            </w:tcMar>
+            <w:vAlign w:val="center"/>
+          </w:tcPr>
+          <w:p>
+            <w:pPr>
+              <w:pStyle w:val="Normal"/>
+              <w:jc w:val="left"/>
+              <w:pBdr>
+                <w:bottom w:val="none" w:sz="0" w:space="0" w:color="000000"/>
+                <w:top w:val="none" w:sz="0" w:space="0" w:color="000000"/>
+                <w:left w:val="none" w:sz="0" w:space="0" w:color="000000"/>
+                <w:right w:val="none" w:sz="0" w:space="0" w:color="000000"/>
+              </w:pBdr>
+              <w:spacing w:after="100" w:before="100" w:line="240"/>
+              <w:ind w:left="100" w:right="100" w:firstLine="0" w:firstLineChars="0"/>
+              <w:rPr>
+                <w:rFonts w:ascii="Times New Roman" w:hAnsi="Times New Roman" w:eastAsia="Times New Roman" w:cs="Times New Roman"/>
+                <w:i w:val="false"/>
+                <w:b w:val="false"/>
+                <w:u w:val="none"/>
+                <w:sz w:val="22"/>
+                <w:szCs w:val="22"/>
+                <w:color w:val="000000"/>
+              </w:rPr>
+            </w:pPr>
+            <w:r>
+              <w:rPr>
+                <w:rFonts w:ascii="Times New Roman" w:hAnsi="Times New Roman" w:eastAsia="Times New Roman" w:cs="Times New Roman"/>
+                <w:i w:val="false"/>
+                <w:b w:val="false"/>
+                <w:u w:val="none"/>
+                <w:sz w:val="22"/>
+                <w:szCs w:val="22"/>
+                <w:color w:val="000000"/>
+              </w:rPr>
+              <w:t xml:space="preserve">EMuro:Incubation</w:t>
+            </w:r>
+          </w:p>
+        </w:tc>
+        <w:tc>
+          <w:tcPr>
+            <w:tcBorders>
+              <w:bottom w:val="none" w:sz="0" w:space="0" w:color="000000"/>
+              <w:top w:val="none" w:sz="0" w:space="0" w:color="000000"/>
+              <w:left w:val="none" w:sz="0" w:space="0" w:color="000000"/>
+              <w:right w:val="none" w:sz="0" w:space="0" w:color="000000"/>
+            </w:tcBorders>
+            <w:shd w:val="clear" w:color="auto" w:fill="FFFFFF"/>
+            <w:tcMar>
+              <w:top w:w="0" w:type="dxa"/>
+              <w:bottom w:w="0" w:type="dxa"/>
+              <w:left w:w="0" w:type="dxa"/>
+              <w:right w:w="0" w:type="dxa"/>
+            </w:tcMar>
+            <w:vAlign w:val="center"/>
+          </w:tcPr>
+          <w:p>
+            <w:pPr>
+              <w:pStyle w:val="Normal"/>
+              <w:jc w:val="left"/>
+              <w:pBdr>
+                <w:bottom w:val="none" w:sz="0" w:space="0" w:color="000000"/>
+                <w:top w:val="none" w:sz="0" w:space="0" w:color="000000"/>
+                <w:left w:val="none" w:sz="0" w:space="0" w:color="000000"/>
+                <w:right w:val="none" w:sz="0" w:space="0" w:color="000000"/>
+              </w:pBdr>
+              <w:spacing w:after="100" w:before="100" w:line="240"/>
+              <w:ind w:left="100" w:right="100" w:firstLine="0" w:firstLineChars="0"/>
+              <w:rPr>
+                <w:rFonts w:ascii="Times New Roman" w:hAnsi="Times New Roman" w:eastAsia="Times New Roman" w:cs="Times New Roman"/>
+                <w:i w:val="false"/>
+                <w:b w:val="false"/>
+                <w:u w:val="none"/>
+                <w:sz w:val="22"/>
+                <w:szCs w:val="22"/>
+                <w:color w:val="000000"/>
+              </w:rPr>
+            </w:pPr>
+            <w:r>
+              <w:rPr>
+                <w:rFonts w:ascii="Times New Roman" w:hAnsi="Times New Roman" w:eastAsia="Times New Roman" w:cs="Times New Roman"/>
+                <w:i w:val="false"/>
+                <w:b w:val="false"/>
+                <w:u w:val="none"/>
+                <w:sz w:val="22"/>
+                <w:szCs w:val="22"/>
+                <w:color w:val="000000"/>
+              </w:rPr>
+              <w:t xml:space="preserve">-1.32</w:t>
+            </w:r>
+          </w:p>
+        </w:tc>
+        <w:tc>
+          <w:tcPr>
+            <w:tcBorders>
+              <w:bottom w:val="none" w:sz="0" w:space="0" w:color="000000"/>
+              <w:top w:val="none" w:sz="0" w:space="0" w:color="000000"/>
+              <w:left w:val="none" w:sz="0" w:space="0" w:color="000000"/>
+              <w:right w:val="none" w:sz="0" w:space="0" w:color="000000"/>
+            </w:tcBorders>
+            <w:shd w:val="clear" w:color="auto" w:fill="FFFFFF"/>
+            <w:tcMar>
+              <w:top w:w="0" w:type="dxa"/>
+              <w:bottom w:w="0" w:type="dxa"/>
+              <w:left w:w="0" w:type="dxa"/>
+              <w:right w:w="0" w:type="dxa"/>
+            </w:tcMar>
+            <w:vAlign w:val="center"/>
+          </w:tcPr>
+          <w:p>
+            <w:pPr>
+              <w:pStyle w:val="Normal"/>
+              <w:jc w:val="left"/>
+              <w:pBdr>
+                <w:bottom w:val="none" w:sz="0" w:space="0" w:color="000000"/>
+                <w:top w:val="none" w:sz="0" w:space="0" w:color="000000"/>
+                <w:left w:val="none" w:sz="0" w:space="0" w:color="000000"/>
+                <w:right w:val="none" w:sz="0" w:space="0" w:color="000000"/>
+              </w:pBdr>
+              <w:spacing w:after="100" w:before="100" w:line="240"/>
+              <w:ind w:left="100" w:right="100" w:firstLine="0" w:firstLineChars="0"/>
+              <w:rPr>
+                <w:rFonts w:ascii="Times New Roman" w:hAnsi="Times New Roman" w:eastAsia="Times New Roman" w:cs="Times New Roman"/>
+                <w:i w:val="false"/>
+                <w:b w:val="false"/>
+                <w:u w:val="none"/>
+                <w:sz w:val="22"/>
+                <w:szCs w:val="22"/>
+                <w:color w:val="000000"/>
+              </w:rPr>
+            </w:pPr>
+            <w:r>
+              <w:rPr>
+                <w:rFonts w:ascii="Times New Roman" w:hAnsi="Times New Roman" w:eastAsia="Times New Roman" w:cs="Times New Roman"/>
+                <w:i w:val="false"/>
+                <w:b w:val="false"/>
+                <w:u w:val="none"/>
+                <w:sz w:val="22"/>
+                <w:szCs w:val="22"/>
+                <w:color w:val="000000"/>
+              </w:rPr>
+              <w:t xml:space="preserve">0.55</w:t>
+            </w:r>
+          </w:p>
+        </w:tc>
+        <w:tc>
+          <w:tcPr>
+            <w:tcBorders>
+              <w:bottom w:val="none" w:sz="0" w:space="0" w:color="000000"/>
+              <w:top w:val="none" w:sz="0" w:space="0" w:color="000000"/>
+              <w:left w:val="none" w:sz="0" w:space="0" w:color="000000"/>
+              <w:right w:val="none" w:sz="0" w:space="0" w:color="000000"/>
+            </w:tcBorders>
+            <w:shd w:val="clear" w:color="auto" w:fill="FFFFFF"/>
+            <w:tcMar>
+              <w:top w:w="0" w:type="dxa"/>
+              <w:bottom w:w="0" w:type="dxa"/>
+              <w:left w:w="0" w:type="dxa"/>
+              <w:right w:w="0" w:type="dxa"/>
+            </w:tcMar>
+            <w:vAlign w:val="center"/>
+          </w:tcPr>
+          <w:p>
+            <w:pPr>
+              <w:pStyle w:val="Normal"/>
+              <w:jc w:val="left"/>
+              <w:pBdr>
+                <w:bottom w:val="none" w:sz="0" w:space="0" w:color="000000"/>
+                <w:top w:val="none" w:sz="0" w:space="0" w:color="000000"/>
+                <w:left w:val="none" w:sz="0" w:space="0" w:color="000000"/>
+                <w:right w:val="none" w:sz="0" w:space="0" w:color="000000"/>
+              </w:pBdr>
+              <w:spacing w:after="100" w:before="100" w:line="240"/>
+              <w:ind w:left="100" w:right="100" w:firstLine="0" w:firstLineChars="0"/>
+              <w:rPr>
+                <w:rFonts w:ascii="Times New Roman" w:hAnsi="Times New Roman" w:eastAsia="Times New Roman" w:cs="Times New Roman"/>
+                <w:i w:val="false"/>
+                <w:b w:val="false"/>
+                <w:u w:val="none"/>
+                <w:sz w:val="22"/>
+                <w:szCs w:val="22"/>
+                <w:color w:val="000000"/>
+              </w:rPr>
+            </w:pPr>
+            <w:r>
+              <w:rPr>
+                <w:rFonts w:ascii="Times New Roman" w:hAnsi="Times New Roman" w:eastAsia="Times New Roman" w:cs="Times New Roman"/>
+                <w:i w:val="false"/>
+                <w:b w:val="false"/>
+                <w:u w:val="none"/>
+                <w:sz w:val="22"/>
+                <w:szCs w:val="22"/>
+                <w:color w:val="000000"/>
+              </w:rPr>
+              <w:t xml:space="preserve">-2.37</w:t>
+            </w:r>
+          </w:p>
+        </w:tc>
+        <w:tc>
+          <w:tcPr>
+            <w:tcBorders>
+              <w:bottom w:val="none" w:sz="0" w:space="0" w:color="000000"/>
+              <w:top w:val="none" w:sz="0" w:space="0" w:color="000000"/>
+              <w:left w:val="none" w:sz="0" w:space="0" w:color="000000"/>
+              <w:right w:val="none" w:sz="0" w:space="0" w:color="000000"/>
+            </w:tcBorders>
+            <w:shd w:val="clear" w:color="auto" w:fill="FFFFFF"/>
+            <w:tcMar>
+              <w:top w:w="0" w:type="dxa"/>
+              <w:bottom w:w="0" w:type="dxa"/>
+              <w:left w:w="0" w:type="dxa"/>
+              <w:right w:w="0" w:type="dxa"/>
+            </w:tcMar>
+            <w:vAlign w:val="center"/>
+          </w:tcPr>
+          <w:p>
+            <w:pPr>
+              <w:pStyle w:val="Normal"/>
+              <w:jc w:val="left"/>
+              <w:pBdr>
+                <w:bottom w:val="none" w:sz="0" w:space="0" w:color="000000"/>
+                <w:top w:val="none" w:sz="0" w:space="0" w:color="000000"/>
+                <w:left w:val="none" w:sz="0" w:space="0" w:color="000000"/>
+                <w:right w:val="none" w:sz="0" w:space="0" w:color="000000"/>
+              </w:pBdr>
+              <w:spacing w:after="100" w:before="100" w:line="240"/>
+              <w:ind w:left="100" w:right="100" w:firstLine="0" w:firstLineChars="0"/>
+              <w:rPr>
+                <w:rFonts w:ascii="Times New Roman" w:hAnsi="Times New Roman" w:eastAsia="Times New Roman" w:cs="Times New Roman"/>
+                <w:i w:val="false"/>
+                <w:b w:val="false"/>
+                <w:u w:val="none"/>
+                <w:sz w:val="22"/>
+                <w:szCs w:val="22"/>
+                <w:color w:val="000000"/>
+              </w:rPr>
+            </w:pPr>
+            <w:r>
+              <w:rPr>
+                <w:rFonts w:ascii="Times New Roman" w:hAnsi="Times New Roman" w:eastAsia="Times New Roman" w:cs="Times New Roman"/>
+                <w:i w:val="false"/>
+                <w:b w:val="false"/>
+                <w:u w:val="none"/>
+                <w:sz w:val="22"/>
+                <w:szCs w:val="22"/>
+                <w:color w:val="000000"/>
+              </w:rPr>
+              <w:t xml:space="preserve">0.022</w:t>
+            </w:r>
+          </w:p>
+        </w:tc>
+        <w:tc>
+          <w:tcPr>
+            <w:tcBorders>
+              <w:bottom w:val="none" w:sz="0" w:space="0" w:color="000000"/>
+              <w:top w:val="none" w:sz="0" w:space="0" w:color="000000"/>
+              <w:left w:val="none" w:sz="0" w:space="0" w:color="000000"/>
+              <w:right w:val="none" w:sz="0" w:space="0" w:color="000000"/>
+            </w:tcBorders>
+            <w:shd w:val="clear" w:color="auto" w:fill="FFFFFF"/>
+            <w:tcMar>
+              <w:top w:w="0" w:type="dxa"/>
+              <w:bottom w:w="0" w:type="dxa"/>
+              <w:left w:w="0" w:type="dxa"/>
+              <w:right w:w="0" w:type="dxa"/>
+            </w:tcMar>
+            <w:vAlign w:val="center"/>
+          </w:tcPr>
+          <w:p>
+            <w:pPr>
+              <w:pStyle w:val="Normal"/>
+              <w:jc w:val="left"/>
+              <w:pBdr>
+                <w:bottom w:val="none" w:sz="0" w:space="0" w:color="000000"/>
+                <w:top w:val="none" w:sz="0" w:space="0" w:color="000000"/>
+                <w:left w:val="none" w:sz="0" w:space="0" w:color="000000"/>
+                <w:right w:val="none" w:sz="0" w:space="0" w:color="000000"/>
+              </w:pBdr>
+              <w:spacing w:after="100" w:before="100" w:line="240"/>
+              <w:ind w:left="100" w:right="100" w:firstLine="0" w:firstLineChars="0"/>
+              <w:rPr>
+                <w:rFonts w:ascii="Times New Roman" w:hAnsi="Times New Roman" w:eastAsia="Times New Roman" w:cs="Times New Roman"/>
+                <w:i w:val="false"/>
+                <w:b w:val="false"/>
+                <w:u w:val="none"/>
+                <w:sz w:val="22"/>
+                <w:szCs w:val="22"/>
+                <w:color w:val="000000"/>
+              </w:rPr>
+            </w:pPr>
+            <w:r>
+              <w:rPr>
+                <w:rFonts w:ascii="Times New Roman" w:hAnsi="Times New Roman" w:eastAsia="Times New Roman" w:cs="Times New Roman"/>
+                <w:i w:val="false"/>
+                <w:b w:val="false"/>
+                <w:u w:val="none"/>
+                <w:sz w:val="22"/>
+                <w:szCs w:val="22"/>
+                <w:color w:val="000000"/>
+              </w:rPr>
+              <w:t xml:space="preserve">[-2.35, -0.29]</w:t>
+            </w:r>
+          </w:p>
+        </w:tc>
+      </w:tr>
+      <w:tr>
+        <w:trPr>
+          <w:trHeight w:val="611" w:hRule="auto"/>
+        </w:trPr>
+        body11
+        <w:tc>
+          <w:tcPr>
+            <w:tcBorders>
+              <w:bottom w:val="none" w:sz="0" w:space="0" w:color="000000"/>
+              <w:top w:val="none" w:sz="0" w:space="0" w:color="000000"/>
+              <w:left w:val="none" w:sz="0" w:space="0" w:color="000000"/>
+              <w:right w:val="none" w:sz="0" w:space="0" w:color="000000"/>
+            </w:tcBorders>
+            <w:shd w:val="clear" w:color="auto" w:fill="FFFFFF"/>
+            <w:tcMar>
+              <w:top w:w="0" w:type="dxa"/>
+              <w:bottom w:w="0" w:type="dxa"/>
+              <w:left w:w="0" w:type="dxa"/>
+              <w:right w:w="0" w:type="dxa"/>
+            </w:tcMar>
+            <w:vAlign w:val="center"/>
+          </w:tcPr>
+          <w:p>
+            <w:pPr>
+              <w:pStyle w:val="Normal"/>
+              <w:jc w:val="left"/>
+              <w:pBdr>
+                <w:bottom w:val="none" w:sz="0" w:space="0" w:color="000000"/>
+                <w:top w:val="none" w:sz="0" w:space="0" w:color="000000"/>
+                <w:left w:val="none" w:sz="0" w:space="0" w:color="000000"/>
+                <w:right w:val="none" w:sz="0" w:space="0" w:color="000000"/>
+              </w:pBdr>
+              <w:spacing w:after="100" w:before="100" w:line="240"/>
+              <w:ind w:left="100" w:right="100" w:firstLine="0" w:firstLineChars="0"/>
+              <w:rPr>
+                <w:rFonts w:ascii="Times New Roman" w:hAnsi="Times New Roman" w:eastAsia="Times New Roman" w:cs="Times New Roman"/>
+                <w:i w:val="false"/>
+                <w:b w:val="false"/>
+                <w:u w:val="none"/>
+                <w:sz w:val="22"/>
+                <w:szCs w:val="22"/>
+                <w:color w:val="000000"/>
+              </w:rPr>
+            </w:pPr>
+            <w:r>
+              <w:rPr>
+                <w:rFonts w:ascii="Times New Roman" w:hAnsi="Times New Roman" w:eastAsia="Times New Roman" w:cs="Times New Roman"/>
+                <w:i w:val="false"/>
+                <w:b w:val="false"/>
+                <w:u w:val="none"/>
+                <w:sz w:val="22"/>
+                <w:szCs w:val="22"/>
+                <w:color w:val="000000"/>
+              </w:rPr>
+              <w:t xml:space="preserve">Aromatic plant quantity:DMuro:Incubation</w:t>
+            </w:r>
+          </w:p>
+        </w:tc>
+        <w:tc>
+          <w:tcPr>
+            <w:tcBorders>
+              <w:bottom w:val="none" w:sz="0" w:space="0" w:color="000000"/>
+              <w:top w:val="none" w:sz="0" w:space="0" w:color="000000"/>
+              <w:left w:val="none" w:sz="0" w:space="0" w:color="000000"/>
+              <w:right w:val="none" w:sz="0" w:space="0" w:color="000000"/>
+            </w:tcBorders>
+            <w:shd w:val="clear" w:color="auto" w:fill="FFFFFF"/>
+            <w:tcMar>
+              <w:top w:w="0" w:type="dxa"/>
+              <w:bottom w:w="0" w:type="dxa"/>
+              <w:left w:w="0" w:type="dxa"/>
+              <w:right w:w="0" w:type="dxa"/>
+            </w:tcMar>
+            <w:vAlign w:val="center"/>
+          </w:tcPr>
+          <w:p>
+            <w:pPr>
+              <w:pStyle w:val="Normal"/>
+              <w:jc w:val="left"/>
+              <w:pBdr>
+                <w:bottom w:val="none" w:sz="0" w:space="0" w:color="000000"/>
+                <w:top w:val="none" w:sz="0" w:space="0" w:color="000000"/>
+                <w:left w:val="none" w:sz="0" w:space="0" w:color="000000"/>
+                <w:right w:val="none" w:sz="0" w:space="0" w:color="000000"/>
+              </w:pBdr>
+              <w:spacing w:after="100" w:before="100" w:line="240"/>
+              <w:ind w:left="100" w:right="100" w:firstLine="0" w:firstLineChars="0"/>
+              <w:rPr>
+                <w:rFonts w:ascii="Times New Roman" w:hAnsi="Times New Roman" w:eastAsia="Times New Roman" w:cs="Times New Roman"/>
+                <w:i w:val="false"/>
+                <w:b w:val="false"/>
+                <w:u w:val="none"/>
+                <w:sz w:val="22"/>
+                <w:szCs w:val="22"/>
+                <w:color w:val="000000"/>
+              </w:rPr>
+            </w:pPr>
+            <w:r>
+              <w:rPr>
+                <w:rFonts w:ascii="Times New Roman" w:hAnsi="Times New Roman" w:eastAsia="Times New Roman" w:cs="Times New Roman"/>
+                <w:i w:val="false"/>
+                <w:b w:val="false"/>
+                <w:u w:val="none"/>
+                <w:sz w:val="22"/>
+                <w:szCs w:val="22"/>
+                <w:color w:val="000000"/>
+              </w:rPr>
+              <w:t xml:space="preserve">-1.49</w:t>
+            </w:r>
+          </w:p>
+        </w:tc>
+        <w:tc>
+          <w:tcPr>
+            <w:tcBorders>
+              <w:bottom w:val="none" w:sz="0" w:space="0" w:color="000000"/>
+              <w:top w:val="none" w:sz="0" w:space="0" w:color="000000"/>
+              <w:left w:val="none" w:sz="0" w:space="0" w:color="000000"/>
+              <w:right w:val="none" w:sz="0" w:space="0" w:color="000000"/>
+            </w:tcBorders>
+            <w:shd w:val="clear" w:color="auto" w:fill="FFFFFF"/>
+            <w:tcMar>
+              <w:top w:w="0" w:type="dxa"/>
+              <w:bottom w:w="0" w:type="dxa"/>
+              <w:left w:w="0" w:type="dxa"/>
+              <w:right w:w="0" w:type="dxa"/>
+            </w:tcMar>
+            <w:vAlign w:val="center"/>
+          </w:tcPr>
+          <w:p>
+            <w:pPr>
+              <w:pStyle w:val="Normal"/>
+              <w:jc w:val="left"/>
+              <w:pBdr>
+                <w:bottom w:val="none" w:sz="0" w:space="0" w:color="000000"/>
+                <w:top w:val="none" w:sz="0" w:space="0" w:color="000000"/>
+                <w:left w:val="none" w:sz="0" w:space="0" w:color="000000"/>
+                <w:right w:val="none" w:sz="0" w:space="0" w:color="000000"/>
+              </w:pBdr>
+              <w:spacing w:after="100" w:before="100" w:line="240"/>
+              <w:ind w:left="100" w:right="100" w:firstLine="0" w:firstLineChars="0"/>
+              <w:rPr>
+                <w:rFonts w:ascii="Times New Roman" w:hAnsi="Times New Roman" w:eastAsia="Times New Roman" w:cs="Times New Roman"/>
+                <w:i w:val="false"/>
+                <w:b w:val="false"/>
+                <w:u w:val="none"/>
+                <w:sz w:val="22"/>
+                <w:szCs w:val="22"/>
+                <w:color w:val="000000"/>
+              </w:rPr>
+            </w:pPr>
+            <w:r>
+              <w:rPr>
+                <w:rFonts w:ascii="Times New Roman" w:hAnsi="Times New Roman" w:eastAsia="Times New Roman" w:cs="Times New Roman"/>
+                <w:i w:val="false"/>
+                <w:b w:val="false"/>
+                <w:u w:val="none"/>
+                <w:sz w:val="22"/>
+                <w:szCs w:val="22"/>
+                <w:color w:val="000000"/>
+              </w:rPr>
+              <w:t xml:space="preserve">0.51</w:t>
+            </w:r>
+          </w:p>
+        </w:tc>
+        <w:tc>
+          <w:tcPr>
+            <w:tcBorders>
+              <w:bottom w:val="none" w:sz="0" w:space="0" w:color="000000"/>
+              <w:top w:val="none" w:sz="0" w:space="0" w:color="000000"/>
+              <w:left w:val="none" w:sz="0" w:space="0" w:color="000000"/>
+              <w:right w:val="none" w:sz="0" w:space="0" w:color="000000"/>
+            </w:tcBorders>
+            <w:shd w:val="clear" w:color="auto" w:fill="FFFFFF"/>
+            <w:tcMar>
+              <w:top w:w="0" w:type="dxa"/>
+              <w:bottom w:w="0" w:type="dxa"/>
+              <w:left w:w="0" w:type="dxa"/>
+              <w:right w:w="0" w:type="dxa"/>
+            </w:tcMar>
+            <w:vAlign w:val="center"/>
+          </w:tcPr>
+          <w:p>
+            <w:pPr>
+              <w:pStyle w:val="Normal"/>
+              <w:jc w:val="left"/>
+              <w:pBdr>
+                <w:bottom w:val="none" w:sz="0" w:space="0" w:color="000000"/>
+                <w:top w:val="none" w:sz="0" w:space="0" w:color="000000"/>
+                <w:left w:val="none" w:sz="0" w:space="0" w:color="000000"/>
+                <w:right w:val="none" w:sz="0" w:space="0" w:color="000000"/>
+              </w:pBdr>
+              <w:spacing w:after="100" w:before="100" w:line="240"/>
+              <w:ind w:left="100" w:right="100" w:firstLine="0" w:firstLineChars="0"/>
+              <w:rPr>
+                <w:rFonts w:ascii="Times New Roman" w:hAnsi="Times New Roman" w:eastAsia="Times New Roman" w:cs="Times New Roman"/>
+                <w:i w:val="false"/>
+                <w:b w:val="false"/>
+                <w:u w:val="none"/>
+                <w:sz w:val="22"/>
+                <w:szCs w:val="22"/>
+                <w:color w:val="000000"/>
+              </w:rPr>
+            </w:pPr>
+            <w:r>
+              <w:rPr>
+                <w:rFonts w:ascii="Times New Roman" w:hAnsi="Times New Roman" w:eastAsia="Times New Roman" w:cs="Times New Roman"/>
+                <w:i w:val="false"/>
+                <w:b w:val="false"/>
+                <w:u w:val="none"/>
+                <w:sz w:val="22"/>
+                <w:szCs w:val="22"/>
+                <w:color w:val="000000"/>
+              </w:rPr>
+              <w:t xml:space="preserve">-2.94</w:t>
+            </w:r>
+          </w:p>
+        </w:tc>
+        <w:tc>
+          <w:tcPr>
+            <w:tcBorders>
+              <w:bottom w:val="none" w:sz="0" w:space="0" w:color="000000"/>
+              <w:top w:val="none" w:sz="0" w:space="0" w:color="000000"/>
+              <w:left w:val="none" w:sz="0" w:space="0" w:color="000000"/>
+              <w:right w:val="none" w:sz="0" w:space="0" w:color="000000"/>
+            </w:tcBorders>
+            <w:shd w:val="clear" w:color="auto" w:fill="FFFFFF"/>
+            <w:tcMar>
+              <w:top w:w="0" w:type="dxa"/>
+              <w:bottom w:w="0" w:type="dxa"/>
+              <w:left w:w="0" w:type="dxa"/>
+              <w:right w:w="0" w:type="dxa"/>
+            </w:tcMar>
+            <w:vAlign w:val="center"/>
+          </w:tcPr>
+          <w:p>
+            <w:pPr>
+              <w:pStyle w:val="Normal"/>
+              <w:jc w:val="left"/>
+              <w:pBdr>
+                <w:bottom w:val="none" w:sz="0" w:space="0" w:color="000000"/>
+                <w:top w:val="none" w:sz="0" w:space="0" w:color="000000"/>
+                <w:left w:val="none" w:sz="0" w:space="0" w:color="000000"/>
+                <w:right w:val="none" w:sz="0" w:space="0" w:color="000000"/>
+              </w:pBdr>
+              <w:spacing w:after="100" w:before="100" w:line="240"/>
+              <w:ind w:left="100" w:right="100" w:firstLine="0" w:firstLineChars="0"/>
+              <w:rPr>
+                <w:rFonts w:ascii="Times New Roman" w:hAnsi="Times New Roman" w:eastAsia="Times New Roman" w:cs="Times New Roman"/>
+                <w:i w:val="false"/>
+                <w:b w:val="false"/>
+                <w:u w:val="none"/>
+                <w:sz w:val="22"/>
+                <w:szCs w:val="22"/>
+                <w:color w:val="000000"/>
+              </w:rPr>
+            </w:pPr>
+            <w:r>
+              <w:rPr>
+                <w:rFonts w:ascii="Times New Roman" w:hAnsi="Times New Roman" w:eastAsia="Times New Roman" w:cs="Times New Roman"/>
+                <w:i w:val="false"/>
+                <w:b w:val="false"/>
+                <w:u w:val="none"/>
+                <w:sz w:val="22"/>
+                <w:szCs w:val="22"/>
+                <w:color w:val="000000"/>
+              </w:rPr>
+              <w:t xml:space="preserve">0.005</w:t>
+            </w:r>
+          </w:p>
+        </w:tc>
+        <w:tc>
+          <w:tcPr>
+            <w:tcBorders>
+              <w:bottom w:val="none" w:sz="0" w:space="0" w:color="000000"/>
+              <w:top w:val="none" w:sz="0" w:space="0" w:color="000000"/>
+              <w:left w:val="none" w:sz="0" w:space="0" w:color="000000"/>
+              <w:right w:val="none" w:sz="0" w:space="0" w:color="000000"/>
+            </w:tcBorders>
+            <w:shd w:val="clear" w:color="auto" w:fill="FFFFFF"/>
+            <w:tcMar>
+              <w:top w:w="0" w:type="dxa"/>
+              <w:bottom w:w="0" w:type="dxa"/>
+              <w:left w:w="0" w:type="dxa"/>
+              <w:right w:w="0" w:type="dxa"/>
+            </w:tcMar>
+            <w:vAlign w:val="center"/>
+          </w:tcPr>
+          <w:p>
+            <w:pPr>
+              <w:pStyle w:val="Normal"/>
+              <w:jc w:val="left"/>
+              <w:pBdr>
+                <w:bottom w:val="none" w:sz="0" w:space="0" w:color="000000"/>
+                <w:top w:val="none" w:sz="0" w:space="0" w:color="000000"/>
+                <w:left w:val="none" w:sz="0" w:space="0" w:color="000000"/>
+                <w:right w:val="none" w:sz="0" w:space="0" w:color="000000"/>
+              </w:pBdr>
+              <w:spacing w:after="100" w:before="100" w:line="240"/>
+              <w:ind w:left="100" w:right="100" w:firstLine="0" w:firstLineChars="0"/>
+              <w:rPr>
+                <w:rFonts w:ascii="Times New Roman" w:hAnsi="Times New Roman" w:eastAsia="Times New Roman" w:cs="Times New Roman"/>
+                <w:i w:val="false"/>
+                <w:b w:val="false"/>
+                <w:u w:val="none"/>
+                <w:sz w:val="22"/>
+                <w:szCs w:val="22"/>
+                <w:color w:val="000000"/>
+              </w:rPr>
+            </w:pPr>
+            <w:r>
+              <w:rPr>
+                <w:rFonts w:ascii="Times New Roman" w:hAnsi="Times New Roman" w:eastAsia="Times New Roman" w:cs="Times New Roman"/>
+                <w:i w:val="false"/>
+                <w:b w:val="false"/>
+                <w:u w:val="none"/>
+                <w:sz w:val="22"/>
+                <w:szCs w:val="22"/>
+                <w:color w:val="000000"/>
+              </w:rPr>
+              <w:t xml:space="preserve">[-2.42, -0.55]</w:t>
+            </w:r>
+          </w:p>
+        </w:tc>
+      </w:tr>
+      <w:tr>
+        <w:trPr>
+          <w:trHeight w:val="611" w:hRule="auto"/>
+        </w:trPr>
+        body12
+        <w:tc>
+          <w:tcPr>
+            <w:tcBorders>
+              <w:bottom w:val="none" w:sz="0" w:space="0" w:color="000000"/>
+              <w:top w:val="none" w:sz="0" w:space="0" w:color="000000"/>
+              <w:left w:val="none" w:sz="0" w:space="0" w:color="000000"/>
+              <w:right w:val="none" w:sz="0" w:space="0" w:color="000000"/>
+            </w:tcBorders>
+            <w:shd w:val="clear" w:color="auto" w:fill="FFFFFF"/>
+            <w:tcMar>
+              <w:top w:w="0" w:type="dxa"/>
+              <w:bottom w:w="0" w:type="dxa"/>
+              <w:left w:w="0" w:type="dxa"/>
+              <w:right w:w="0" w:type="dxa"/>
+            </w:tcMar>
+            <w:vAlign w:val="center"/>
+          </w:tcPr>
+          <w:p>
+            <w:pPr>
+              <w:pStyle w:val="Normal"/>
+              <w:jc w:val="left"/>
+              <w:pBdr>
+                <w:bottom w:val="none" w:sz="0" w:space="0" w:color="000000"/>
+                <w:top w:val="none" w:sz="0" w:space="0" w:color="000000"/>
+                <w:left w:val="none" w:sz="0" w:space="0" w:color="000000"/>
+                <w:right w:val="none" w:sz="0" w:space="0" w:color="000000"/>
+              </w:pBdr>
+              <w:spacing w:after="100" w:before="100" w:line="240"/>
+              <w:ind w:left="100" w:right="100" w:firstLine="0" w:firstLineChars="0"/>
+              <w:rPr>
+                <w:rFonts w:ascii="Times New Roman" w:hAnsi="Times New Roman" w:eastAsia="Times New Roman" w:cs="Times New Roman"/>
+                <w:i w:val="false"/>
+                <w:b w:val="false"/>
+                <w:u w:val="none"/>
+                <w:sz w:val="22"/>
+                <w:szCs w:val="22"/>
+                <w:color w:val="000000"/>
+              </w:rPr>
+            </w:pPr>
+            <w:r>
+              <w:rPr>
+                <w:rFonts w:ascii="Times New Roman" w:hAnsi="Times New Roman" w:eastAsia="Times New Roman" w:cs="Times New Roman"/>
+                <w:i w:val="false"/>
+                <w:b w:val="false"/>
+                <w:u w:val="none"/>
+                <w:sz w:val="22"/>
+                <w:szCs w:val="22"/>
+                <w:color w:val="000000"/>
+              </w:rPr>
+              <w:t xml:space="preserve">Aromatic plant quantity:EMuro:Incubation</w:t>
+            </w:r>
+          </w:p>
+        </w:tc>
+        <w:tc>
+          <w:tcPr>
+            <w:tcBorders>
+              <w:bottom w:val="none" w:sz="0" w:space="0" w:color="000000"/>
+              <w:top w:val="none" w:sz="0" w:space="0" w:color="000000"/>
+              <w:left w:val="none" w:sz="0" w:space="0" w:color="000000"/>
+              <w:right w:val="none" w:sz="0" w:space="0" w:color="000000"/>
+            </w:tcBorders>
+            <w:shd w:val="clear" w:color="auto" w:fill="FFFFFF"/>
+            <w:tcMar>
+              <w:top w:w="0" w:type="dxa"/>
+              <w:bottom w:w="0" w:type="dxa"/>
+              <w:left w:w="0" w:type="dxa"/>
+              <w:right w:w="0" w:type="dxa"/>
+            </w:tcMar>
+            <w:vAlign w:val="center"/>
+          </w:tcPr>
+          <w:p>
+            <w:pPr>
+              <w:pStyle w:val="Normal"/>
+              <w:jc w:val="left"/>
+              <w:pBdr>
+                <w:bottom w:val="none" w:sz="0" w:space="0" w:color="000000"/>
+                <w:top w:val="none" w:sz="0" w:space="0" w:color="000000"/>
+                <w:left w:val="none" w:sz="0" w:space="0" w:color="000000"/>
+                <w:right w:val="none" w:sz="0" w:space="0" w:color="000000"/>
+              </w:pBdr>
+              <w:spacing w:after="100" w:before="100" w:line="240"/>
+              <w:ind w:left="100" w:right="100" w:firstLine="0" w:firstLineChars="0"/>
+              <w:rPr>
+                <w:rFonts w:ascii="Times New Roman" w:hAnsi="Times New Roman" w:eastAsia="Times New Roman" w:cs="Times New Roman"/>
+                <w:i w:val="false"/>
+                <w:b w:val="false"/>
+                <w:u w:val="none"/>
+                <w:sz w:val="22"/>
+                <w:szCs w:val="22"/>
+                <w:color w:val="000000"/>
+              </w:rPr>
+            </w:pPr>
+            <w:r>
+              <w:rPr>
+                <w:rFonts w:ascii="Times New Roman" w:hAnsi="Times New Roman" w:eastAsia="Times New Roman" w:cs="Times New Roman"/>
+                <w:i w:val="false"/>
+                <w:b w:val="false"/>
+                <w:u w:val="none"/>
+                <w:sz w:val="22"/>
+                <w:szCs w:val="22"/>
+                <w:color w:val="000000"/>
+              </w:rPr>
+              <w:t xml:space="preserve">-0.67</w:t>
+            </w:r>
+          </w:p>
+        </w:tc>
+        <w:tc>
+          <w:tcPr>
+            <w:tcBorders>
+              <w:bottom w:val="none" w:sz="0" w:space="0" w:color="000000"/>
+              <w:top w:val="none" w:sz="0" w:space="0" w:color="000000"/>
+              <w:left w:val="none" w:sz="0" w:space="0" w:color="000000"/>
+              <w:right w:val="none" w:sz="0" w:space="0" w:color="000000"/>
+            </w:tcBorders>
+            <w:shd w:val="clear" w:color="auto" w:fill="FFFFFF"/>
+            <w:tcMar>
+              <w:top w:w="0" w:type="dxa"/>
+              <w:bottom w:w="0" w:type="dxa"/>
+              <w:left w:w="0" w:type="dxa"/>
+              <w:right w:w="0" w:type="dxa"/>
+            </w:tcMar>
+            <w:vAlign w:val="center"/>
+          </w:tcPr>
+          <w:p>
+            <w:pPr>
+              <w:pStyle w:val="Normal"/>
+              <w:jc w:val="left"/>
+              <w:pBdr>
+                <w:bottom w:val="none" w:sz="0" w:space="0" w:color="000000"/>
+                <w:top w:val="none" w:sz="0" w:space="0" w:color="000000"/>
+                <w:left w:val="none" w:sz="0" w:space="0" w:color="000000"/>
+                <w:right w:val="none" w:sz="0" w:space="0" w:color="000000"/>
+              </w:pBdr>
+              <w:spacing w:after="100" w:before="100" w:line="240"/>
+              <w:ind w:left="100" w:right="100" w:firstLine="0" w:firstLineChars="0"/>
+              <w:rPr>
+                <w:rFonts w:ascii="Times New Roman" w:hAnsi="Times New Roman" w:eastAsia="Times New Roman" w:cs="Times New Roman"/>
+                <w:i w:val="false"/>
+                <w:b w:val="false"/>
+                <w:u w:val="none"/>
+                <w:sz w:val="22"/>
+                <w:szCs w:val="22"/>
+                <w:color w:val="000000"/>
+              </w:rPr>
+            </w:pPr>
+            <w:r>
+              <w:rPr>
+                <w:rFonts w:ascii="Times New Roman" w:hAnsi="Times New Roman" w:eastAsia="Times New Roman" w:cs="Times New Roman"/>
+                <w:i w:val="false"/>
+                <w:b w:val="false"/>
+                <w:u w:val="none"/>
+                <w:sz w:val="22"/>
+                <w:szCs w:val="22"/>
+                <w:color w:val="000000"/>
+              </w:rPr>
+              <w:t xml:space="preserve">0.57</w:t>
+            </w:r>
+          </w:p>
+        </w:tc>
+        <w:tc>
+          <w:tcPr>
+            <w:tcBorders>
+              <w:bottom w:val="none" w:sz="0" w:space="0" w:color="000000"/>
+              <w:top w:val="none" w:sz="0" w:space="0" w:color="000000"/>
+              <w:left w:val="none" w:sz="0" w:space="0" w:color="000000"/>
+              <w:right w:val="none" w:sz="0" w:space="0" w:color="000000"/>
+            </w:tcBorders>
+            <w:shd w:val="clear" w:color="auto" w:fill="FFFFFF"/>
+            <w:tcMar>
+              <w:top w:w="0" w:type="dxa"/>
+              <w:bottom w:w="0" w:type="dxa"/>
+              <w:left w:w="0" w:type="dxa"/>
+              <w:right w:w="0" w:type="dxa"/>
+            </w:tcMar>
+            <w:vAlign w:val="center"/>
+          </w:tcPr>
+          <w:p>
+            <w:pPr>
+              <w:pStyle w:val="Normal"/>
+              <w:jc w:val="left"/>
+              <w:pBdr>
+                <w:bottom w:val="none" w:sz="0" w:space="0" w:color="000000"/>
+                <w:top w:val="none" w:sz="0" w:space="0" w:color="000000"/>
+                <w:left w:val="none" w:sz="0" w:space="0" w:color="000000"/>
+                <w:right w:val="none" w:sz="0" w:space="0" w:color="000000"/>
+              </w:pBdr>
+              <w:spacing w:after="100" w:before="100" w:line="240"/>
+              <w:ind w:left="100" w:right="100" w:firstLine="0" w:firstLineChars="0"/>
+              <w:rPr>
+                <w:rFonts w:ascii="Times New Roman" w:hAnsi="Times New Roman" w:eastAsia="Times New Roman" w:cs="Times New Roman"/>
+                <w:i w:val="false"/>
+                <w:b w:val="false"/>
+                <w:u w:val="none"/>
+                <w:sz w:val="22"/>
+                <w:szCs w:val="22"/>
+                <w:color w:val="000000"/>
+              </w:rPr>
+            </w:pPr>
+            <w:r>
+              <w:rPr>
+                <w:rFonts w:ascii="Times New Roman" w:hAnsi="Times New Roman" w:eastAsia="Times New Roman" w:cs="Times New Roman"/>
+                <w:i w:val="false"/>
+                <w:b w:val="false"/>
+                <w:u w:val="none"/>
+                <w:sz w:val="22"/>
+                <w:szCs w:val="22"/>
+                <w:color w:val="000000"/>
+              </w:rPr>
+              <w:t xml:space="preserve">-1.19</w:t>
+            </w:r>
+          </w:p>
+        </w:tc>
+        <w:tc>
+          <w:tcPr>
+            <w:tcBorders>
+              <w:bottom w:val="none" w:sz="0" w:space="0" w:color="000000"/>
+              <w:top w:val="none" w:sz="0" w:space="0" w:color="000000"/>
+              <w:left w:val="none" w:sz="0" w:space="0" w:color="000000"/>
+              <w:right w:val="none" w:sz="0" w:space="0" w:color="000000"/>
+            </w:tcBorders>
+            <w:shd w:val="clear" w:color="auto" w:fill="FFFFFF"/>
+            <w:tcMar>
+              <w:top w:w="0" w:type="dxa"/>
+              <w:bottom w:w="0" w:type="dxa"/>
+              <w:left w:w="0" w:type="dxa"/>
+              <w:right w:w="0" w:type="dxa"/>
+            </w:tcMar>
+            <w:vAlign w:val="center"/>
+          </w:tcPr>
+          <w:p>
+            <w:pPr>
+              <w:pStyle w:val="Normal"/>
+              <w:jc w:val="left"/>
+              <w:pBdr>
+                <w:bottom w:val="none" w:sz="0" w:space="0" w:color="000000"/>
+                <w:top w:val="none" w:sz="0" w:space="0" w:color="000000"/>
+                <w:left w:val="none" w:sz="0" w:space="0" w:color="000000"/>
+                <w:right w:val="none" w:sz="0" w:space="0" w:color="000000"/>
+              </w:pBdr>
+              <w:spacing w:after="100" w:before="100" w:line="240"/>
+              <w:ind w:left="100" w:right="100" w:firstLine="0" w:firstLineChars="0"/>
+              <w:rPr>
+                <w:rFonts w:ascii="Times New Roman" w:hAnsi="Times New Roman" w:eastAsia="Times New Roman" w:cs="Times New Roman"/>
+                <w:i w:val="false"/>
+                <w:b w:val="false"/>
+                <w:u w:val="none"/>
+                <w:sz w:val="22"/>
+                <w:szCs w:val="22"/>
+                <w:color w:val="000000"/>
+              </w:rPr>
+            </w:pPr>
+            <w:r>
+              <w:rPr>
+                <w:rFonts w:ascii="Times New Roman" w:hAnsi="Times New Roman" w:eastAsia="Times New Roman" w:cs="Times New Roman"/>
+                <w:i w:val="false"/>
+                <w:b w:val="false"/>
+                <w:u w:val="none"/>
+                <w:sz w:val="22"/>
+                <w:szCs w:val="22"/>
+                <w:color w:val="000000"/>
+              </w:rPr>
+              <w:t xml:space="preserve">0.240</w:t>
+            </w:r>
+          </w:p>
+        </w:tc>
+        <w:tc>
+          <w:tcPr>
+            <w:tcBorders>
+              <w:bottom w:val="none" w:sz="0" w:space="0" w:color="000000"/>
+              <w:top w:val="none" w:sz="0" w:space="0" w:color="000000"/>
+              <w:left w:val="none" w:sz="0" w:space="0" w:color="000000"/>
+              <w:right w:val="none" w:sz="0" w:space="0" w:color="000000"/>
+            </w:tcBorders>
+            <w:shd w:val="clear" w:color="auto" w:fill="FFFFFF"/>
+            <w:tcMar>
+              <w:top w:w="0" w:type="dxa"/>
+              <w:bottom w:w="0" w:type="dxa"/>
+              <w:left w:w="0" w:type="dxa"/>
+              <w:right w:w="0" w:type="dxa"/>
+            </w:tcMar>
+            <w:vAlign w:val="center"/>
+          </w:tcPr>
+          <w:p>
+            <w:pPr>
+              <w:pStyle w:val="Normal"/>
+              <w:jc w:val="left"/>
+              <w:pBdr>
+                <w:bottom w:val="none" w:sz="0" w:space="0" w:color="000000"/>
+                <w:top w:val="none" w:sz="0" w:space="0" w:color="000000"/>
+                <w:left w:val="none" w:sz="0" w:space="0" w:color="000000"/>
+                <w:right w:val="none" w:sz="0" w:space="0" w:color="000000"/>
+              </w:pBdr>
+              <w:spacing w:after="100" w:before="100" w:line="240"/>
+              <w:ind w:left="100" w:right="100" w:firstLine="0" w:firstLineChars="0"/>
+              <w:rPr>
+                <w:rFonts w:ascii="Times New Roman" w:hAnsi="Times New Roman" w:eastAsia="Times New Roman" w:cs="Times New Roman"/>
+                <w:i w:val="false"/>
+                <w:b w:val="false"/>
+                <w:u w:val="none"/>
+                <w:sz w:val="22"/>
+                <w:szCs w:val="22"/>
+                <w:color w:val="000000"/>
+              </w:rPr>
+            </w:pPr>
+            <w:r>
+              <w:rPr>
+                <w:rFonts w:ascii="Times New Roman" w:hAnsi="Times New Roman" w:eastAsia="Times New Roman" w:cs="Times New Roman"/>
+                <w:i w:val="false"/>
+                <w:b w:val="false"/>
+                <w:u w:val="none"/>
+                <w:sz w:val="22"/>
+                <w:szCs w:val="22"/>
+                <w:color w:val="000000"/>
+              </w:rPr>
+              <w:t xml:space="preserve">[-1.72,  0.37]</w:t>
+            </w:r>
+          </w:p>
+        </w:tc>
+      </w:tr>
+      <w:tr>
+        <w:trPr>
+          <w:trHeight w:val="611" w:hRule="auto"/>
+        </w:trPr>
+        body13
+        <w:tc>
+          <w:tcPr>
+            <w:tcBorders>
+              <w:bottom w:val="none" w:sz="0" w:space="0" w:color="000000"/>
+              <w:top w:val="none" w:sz="0" w:space="0" w:color="000000"/>
+              <w:left w:val="none" w:sz="0" w:space="0" w:color="000000"/>
+              <w:right w:val="none" w:sz="0" w:space="0" w:color="000000"/>
+            </w:tcBorders>
+            <w:shd w:val="clear" w:color="auto" w:fill="FFFFFF"/>
+            <w:tcMar>
+              <w:top w:w="0" w:type="dxa"/>
+              <w:bottom w:w="0" w:type="dxa"/>
+              <w:left w:w="0" w:type="dxa"/>
+              <w:right w:w="0" w:type="dxa"/>
+            </w:tcMar>
+            <w:vAlign w:val="center"/>
+          </w:tcPr>
+          <w:p>
+            <w:pPr>
+              <w:pStyle w:val="Normal"/>
+              <w:jc w:val="left"/>
+              <w:pBdr>
+                <w:bottom w:val="none" w:sz="0" w:space="0" w:color="000000"/>
+                <w:top w:val="none" w:sz="0" w:space="0" w:color="000000"/>
+                <w:left w:val="none" w:sz="0" w:space="0" w:color="000000"/>
+                <w:right w:val="none" w:sz="0" w:space="0" w:color="000000"/>
+              </w:pBdr>
+              <w:spacing w:after="100" w:before="100" w:line="240"/>
+              <w:ind w:left="100" w:right="100" w:firstLine="0" w:firstLineChars="0"/>
+              <w:rPr>
+                <w:rFonts w:ascii="Times New Roman" w:hAnsi="Times New Roman" w:eastAsia="Times New Roman" w:cs="Times New Roman"/>
+                <w:i w:val="false"/>
+                <w:b w:val="false"/>
+                <w:u w:val="none"/>
+                <w:sz w:val="22"/>
+                <w:szCs w:val="22"/>
+                <w:color w:val="000000"/>
+              </w:rPr>
+            </w:pPr>
+            <w:r>
+              <w:rPr>
+                <w:rFonts w:ascii="Times New Roman" w:hAnsi="Times New Roman" w:eastAsia="Times New Roman" w:cs="Times New Roman"/>
+                <w:i w:val="false"/>
+                <w:b w:val="false"/>
+                <w:u w:val="none"/>
+                <w:sz w:val="22"/>
+                <w:szCs w:val="22"/>
+                <w:color w:val="000000"/>
+              </w:rPr>
+              <w:t xml:space="preserve">Effect</w:t>
+            </w:r>
+          </w:p>
+        </w:tc>
+        <w:tc>
+          <w:tcPr>
+            <w:tcBorders>
+              <w:bottom w:val="none" w:sz="0" w:space="0" w:color="000000"/>
+              <w:top w:val="none" w:sz="0" w:space="0" w:color="000000"/>
+              <w:left w:val="none" w:sz="0" w:space="0" w:color="000000"/>
+              <w:right w:val="none" w:sz="0" w:space="0" w:color="000000"/>
+            </w:tcBorders>
+            <w:shd w:val="clear" w:color="auto" w:fill="FFFFFF"/>
+            <w:tcMar>
+              <w:top w:w="0" w:type="dxa"/>
+              <w:bottom w:w="0" w:type="dxa"/>
+              <w:left w:w="0" w:type="dxa"/>
+              <w:right w:w="0" w:type="dxa"/>
+            </w:tcMar>
+            <w:vAlign w:val="center"/>
+          </w:tcPr>
+          <w:p>
+            <w:pPr>
+              <w:pStyle w:val="Normal"/>
+              <w:jc w:val="left"/>
+              <w:pBdr>
+                <w:bottom w:val="none" w:sz="0" w:space="0" w:color="000000"/>
+                <w:top w:val="none" w:sz="0" w:space="0" w:color="000000"/>
+                <w:left w:val="none" w:sz="0" w:space="0" w:color="000000"/>
+                <w:right w:val="none" w:sz="0" w:space="0" w:color="000000"/>
+              </w:pBdr>
+              <w:spacing w:after="100" w:before="100" w:line="240"/>
+              <w:ind w:left="100" w:right="100" w:firstLine="0" w:firstLineChars="0"/>
+              <w:rPr>
+                <w:rFonts w:ascii="Times New Roman" w:hAnsi="Times New Roman" w:eastAsia="Times New Roman" w:cs="Times New Roman"/>
+                <w:i w:val="false"/>
+                <w:b w:val="false"/>
+                <w:u w:val="none"/>
+                <w:sz w:val="22"/>
+                <w:szCs w:val="22"/>
+                <w:color w:val="000000"/>
+              </w:rPr>
+            </w:pPr>
+            <w:r>
+              <w:rPr>
+                <w:rFonts w:ascii="Times New Roman" w:hAnsi="Times New Roman" w:eastAsia="Times New Roman" w:cs="Times New Roman"/>
+                <w:i w:val="false"/>
+                <w:b w:val="false"/>
+                <w:u w:val="none"/>
+                <w:sz w:val="22"/>
+                <w:szCs w:val="22"/>
+                <w:color w:val="000000"/>
+              </w:rPr>
+              <w:t xml:space="preserve">R2 ajusted</w:t>
+            </w:r>
+          </w:p>
+        </w:tc>
+        <w:tc>
+          <w:tcPr>
+            <w:tcBorders>
+              <w:bottom w:val="none" w:sz="0" w:space="0" w:color="000000"/>
+              <w:top w:val="none" w:sz="0" w:space="0" w:color="000000"/>
+              <w:left w:val="none" w:sz="0" w:space="0" w:color="000000"/>
+              <w:right w:val="none" w:sz="0" w:space="0" w:color="000000"/>
+            </w:tcBorders>
+            <w:shd w:val="clear" w:color="auto" w:fill="FFFFFF"/>
+            <w:tcMar>
+              <w:top w:w="0" w:type="dxa"/>
+              <w:bottom w:w="0" w:type="dxa"/>
+              <w:left w:w="0" w:type="dxa"/>
+              <w:right w:w="0" w:type="dxa"/>
+            </w:tcMar>
+            <w:vAlign w:val="center"/>
+          </w:tcPr>
+          <w:p>
+            <w:pPr>
+              <w:pStyle w:val="Normal"/>
+              <w:jc w:val="left"/>
+              <w:pBdr>
+                <w:bottom w:val="none" w:sz="0" w:space="0" w:color="000000"/>
+                <w:top w:val="none" w:sz="0" w:space="0" w:color="000000"/>
+                <w:left w:val="none" w:sz="0" w:space="0" w:color="000000"/>
+                <w:right w:val="none" w:sz="0" w:space="0" w:color="000000"/>
+              </w:pBdr>
+              <w:spacing w:after="100" w:before="100" w:line="240"/>
+              <w:ind w:left="100" w:right="100" w:firstLine="0" w:firstLineChars="0"/>
+              <w:rPr>
+                <w:rFonts w:ascii="Times New Roman" w:hAnsi="Times New Roman" w:eastAsia="Times New Roman" w:cs="Times New Roman"/>
+                <w:i w:val="false"/>
+                <w:b w:val="false"/>
+                <w:u w:val="none"/>
+                <w:sz w:val="22"/>
+                <w:szCs w:val="22"/>
+                <w:color w:val="000000"/>
+              </w:rPr>
+            </w:pPr>
+            <w:r>
+              <w:rPr>
+                <w:rFonts w:ascii="Times New Roman" w:hAnsi="Times New Roman" w:eastAsia="Times New Roman" w:cs="Times New Roman"/>
+                <w:i w:val="false"/>
+                <w:b w:val="false"/>
+                <w:u w:val="none"/>
+                <w:sz w:val="22"/>
+                <w:szCs w:val="22"/>
+                <w:color w:val="000000"/>
+              </w:rPr>
+              <w:t xml:space="preserve">SE</w:t>
+            </w:r>
+          </w:p>
+        </w:tc>
+        <w:tc>
+          <w:tcPr>
+            <w:tcBorders>
+              <w:bottom w:val="none" w:sz="0" w:space="0" w:color="000000"/>
+              <w:top w:val="none" w:sz="0" w:space="0" w:color="000000"/>
+              <w:left w:val="none" w:sz="0" w:space="0" w:color="000000"/>
+              <w:right w:val="none" w:sz="0" w:space="0" w:color="000000"/>
+            </w:tcBorders>
+            <w:shd w:val="clear" w:color="auto" w:fill="FFFFFF"/>
+            <w:tcMar>
+              <w:top w:w="0" w:type="dxa"/>
+              <w:bottom w:w="0" w:type="dxa"/>
+              <w:left w:w="0" w:type="dxa"/>
+              <w:right w:w="0" w:type="dxa"/>
+            </w:tcMar>
+            <w:vAlign w:val="center"/>
+          </w:tcPr>
+          <w:p>
+            <w:pPr>
+              <w:pStyle w:val="Normal"/>
+              <w:jc w:val="left"/>
+              <w:pBdr>
+                <w:bottom w:val="none" w:sz="0" w:space="0" w:color="000000"/>
+                <w:top w:val="none" w:sz="0" w:space="0" w:color="000000"/>
+                <w:left w:val="none" w:sz="0" w:space="0" w:color="000000"/>
+                <w:right w:val="none" w:sz="0" w:space="0" w:color="000000"/>
+              </w:pBdr>
+              <w:spacing w:after="100" w:before="100" w:line="240"/>
+              <w:ind w:left="100" w:right="100" w:firstLine="0" w:firstLineChars="0"/>
+              <w:rPr>
+                <w:rFonts w:ascii="Times New Roman" w:hAnsi="Times New Roman" w:eastAsia="Times New Roman" w:cs="Times New Roman"/>
+                <w:i w:val="false"/>
+                <w:b w:val="false"/>
+                <w:u w:val="none"/>
+                <w:sz w:val="22"/>
+                <w:szCs w:val="22"/>
+                <w:color w:val="000000"/>
+              </w:rPr>
+            </w:pPr>
+            <w:r>
+              <w:rPr>
+                <w:rFonts w:ascii="Times New Roman" w:hAnsi="Times New Roman" w:eastAsia="Times New Roman" w:cs="Times New Roman"/>
+                <w:i w:val="false"/>
+                <w:b w:val="false"/>
+                <w:u w:val="none"/>
+                <w:sz w:val="22"/>
+                <w:szCs w:val="22"/>
+                <w:color w:val="000000"/>
+              </w:rPr>
+              <w:t xml:space="preserve"/>
+            </w:r>
+          </w:p>
+        </w:tc>
+        <w:tc>
+          <w:tcPr>
+            <w:tcBorders>
+              <w:bottom w:val="none" w:sz="0" w:space="0" w:color="000000"/>
+              <w:top w:val="none" w:sz="0" w:space="0" w:color="000000"/>
+              <w:left w:val="none" w:sz="0" w:space="0" w:color="000000"/>
+              <w:right w:val="none" w:sz="0" w:space="0" w:color="000000"/>
+            </w:tcBorders>
+            <w:shd w:val="clear" w:color="auto" w:fill="FFFFFF"/>
+            <w:tcMar>
+              <w:top w:w="0" w:type="dxa"/>
+              <w:bottom w:w="0" w:type="dxa"/>
+              <w:left w:w="0" w:type="dxa"/>
+              <w:right w:w="0" w:type="dxa"/>
+            </w:tcMar>
+            <w:vAlign w:val="center"/>
+          </w:tcPr>
+          <w:p>
+            <w:pPr>
+              <w:pStyle w:val="Normal"/>
+              <w:jc w:val="left"/>
+              <w:pBdr>
+                <w:bottom w:val="none" w:sz="0" w:space="0" w:color="000000"/>
+                <w:top w:val="none" w:sz="0" w:space="0" w:color="000000"/>
+                <w:left w:val="none" w:sz="0" w:space="0" w:color="000000"/>
+                <w:right w:val="none" w:sz="0" w:space="0" w:color="000000"/>
+              </w:pBdr>
+              <w:spacing w:after="100" w:before="100" w:line="240"/>
+              <w:ind w:left="100" w:right="100" w:firstLine="0" w:firstLineChars="0"/>
+              <w:rPr>
+                <w:rFonts w:ascii="Times New Roman" w:hAnsi="Times New Roman" w:eastAsia="Times New Roman" w:cs="Times New Roman"/>
+                <w:i w:val="false"/>
+                <w:b w:val="false"/>
+                <w:u w:val="none"/>
+                <w:sz w:val="22"/>
+                <w:szCs w:val="22"/>
+                <w:color w:val="000000"/>
+              </w:rPr>
+            </w:pPr>
+            <w:r>
+              <w:rPr>
+                <w:rFonts w:ascii="Times New Roman" w:hAnsi="Times New Roman" w:eastAsia="Times New Roman" w:cs="Times New Roman"/>
+                <w:i w:val="false"/>
+                <w:b w:val="false"/>
+                <w:u w:val="none"/>
+                <w:sz w:val="22"/>
+                <w:szCs w:val="22"/>
+                <w:color w:val="000000"/>
+              </w:rPr>
+              <w:t xml:space="preserve">p-value</w:t>
+            </w:r>
+          </w:p>
+        </w:tc>
+        <w:tc>
+          <w:tcPr>
+            <w:tcBorders>
+              <w:bottom w:val="none" w:sz="0" w:space="0" w:color="000000"/>
+              <w:top w:val="none" w:sz="0" w:space="0" w:color="000000"/>
+              <w:left w:val="none" w:sz="0" w:space="0" w:color="000000"/>
+              <w:right w:val="none" w:sz="0" w:space="0" w:color="000000"/>
+            </w:tcBorders>
+            <w:shd w:val="clear" w:color="auto" w:fill="FFFFFF"/>
+            <w:tcMar>
+              <w:top w:w="0" w:type="dxa"/>
+              <w:bottom w:w="0" w:type="dxa"/>
+              <w:left w:w="0" w:type="dxa"/>
+              <w:right w:w="0" w:type="dxa"/>
+            </w:tcMar>
+            <w:vAlign w:val="center"/>
+          </w:tcPr>
+          <w:p>
+            <w:pPr>
+              <w:pStyle w:val="Normal"/>
+              <w:jc w:val="left"/>
+              <w:pBdr>
+                <w:bottom w:val="none" w:sz="0" w:space="0" w:color="000000"/>
+                <w:top w:val="none" w:sz="0" w:space="0" w:color="000000"/>
+                <w:left w:val="none" w:sz="0" w:space="0" w:color="000000"/>
+                <w:right w:val="none" w:sz="0" w:space="0" w:color="000000"/>
+              </w:pBdr>
+              <w:spacing w:after="100" w:before="100" w:line="240"/>
+              <w:ind w:left="100" w:right="100" w:firstLine="0" w:firstLineChars="0"/>
+              <w:rPr>
+                <w:rFonts w:ascii="Times New Roman" w:hAnsi="Times New Roman" w:eastAsia="Times New Roman" w:cs="Times New Roman"/>
+                <w:i w:val="false"/>
+                <w:b w:val="false"/>
+                <w:u w:val="none"/>
+                <w:sz w:val="22"/>
+                <w:szCs w:val="22"/>
+                <w:color w:val="000000"/>
+              </w:rPr>
+            </w:pPr>
+            <w:r>
+              <w:rPr>
+                <w:rFonts w:ascii="Times New Roman" w:hAnsi="Times New Roman" w:eastAsia="Times New Roman" w:cs="Times New Roman"/>
+                <w:i w:val="false"/>
+                <w:b w:val="false"/>
+                <w:u w:val="none"/>
+                <w:sz w:val="22"/>
+                <w:szCs w:val="22"/>
+                <w:color w:val="000000"/>
+              </w:rPr>
+              <w:t xml:space="preserve">CI</w:t>
+            </w:r>
+          </w:p>
+        </w:tc>
+      </w:tr>
+      <w:tr>
+        <w:trPr>
+          <w:trHeight w:val="566" w:hRule="auto"/>
+        </w:trPr>
+        body14
+        <w:tc>
+          <w:tcPr>
+            <w:tcBorders>
+              <w:bottom w:val="none" w:sz="0" w:space="0" w:color="000000"/>
+              <w:top w:val="none" w:sz="0" w:space="0" w:color="000000"/>
+              <w:left w:val="none" w:sz="0" w:space="0" w:color="000000"/>
+              <w:right w:val="none" w:sz="0" w:space="0" w:color="000000"/>
+            </w:tcBorders>
+            <w:shd w:val="clear" w:color="auto" w:fill="FFFFFF"/>
+            <w:tcMar>
+              <w:top w:w="0" w:type="dxa"/>
+              <w:bottom w:w="0" w:type="dxa"/>
+              <w:left w:w="0" w:type="dxa"/>
+              <w:right w:w="0" w:type="dxa"/>
+            </w:tcMar>
+            <w:vAlign w:val="center"/>
+          </w:tcPr>
+          <w:p>
+            <w:pPr>
+              <w:pStyle w:val="Normal"/>
+              <w:jc w:val="left"/>
+              <w:pBdr>
+                <w:bottom w:val="none" w:sz="0" w:space="0" w:color="000000"/>
+                <w:top w:val="none" w:sz="0" w:space="0" w:color="000000"/>
+                <w:left w:val="none" w:sz="0" w:space="0" w:color="000000"/>
+                <w:right w:val="none" w:sz="0" w:space="0" w:color="000000"/>
+              </w:pBdr>
+              <w:spacing w:after="100" w:before="100" w:line="240"/>
+              <w:ind w:left="100" w:right="100" w:firstLine="0" w:firstLineChars="0"/>
+              <w:rPr>
+                <w:rFonts w:ascii="Times New Roman" w:hAnsi="Times New Roman" w:eastAsia="Times New Roman" w:cs="Times New Roman"/>
+                <w:i w:val="false"/>
+                <w:b w:val="false"/>
+                <w:u w:val="none"/>
+                <w:sz w:val="22"/>
+                <w:szCs w:val="22"/>
+                <w:color w:val="000000"/>
+              </w:rPr>
+            </w:pPr>
+            <w:r>
+              <w:rPr>
+                <w:rFonts w:ascii="Times New Roman" w:hAnsi="Times New Roman" w:eastAsia="Times New Roman" w:cs="Times New Roman"/>
+                <w:i w:val="false"/>
+                <w:b w:val="false"/>
+                <w:u w:val="none"/>
+                <w:sz w:val="22"/>
+                <w:szCs w:val="22"/>
+                <w:color w:val="000000"/>
+              </w:rPr>
+              <w:t xml:space="preserve">Random</w:t>
+            </w:r>
+          </w:p>
+        </w:tc>
+        <w:tc>
+          <w:tcPr>
+            <w:tcBorders>
+              <w:bottom w:val="none" w:sz="0" w:space="0" w:color="000000"/>
+              <w:top w:val="none" w:sz="0" w:space="0" w:color="000000"/>
+              <w:left w:val="none" w:sz="0" w:space="0" w:color="000000"/>
+              <w:right w:val="none" w:sz="0" w:space="0" w:color="000000"/>
+            </w:tcBorders>
+            <w:shd w:val="clear" w:color="auto" w:fill="FFFFFF"/>
+            <w:tcMar>
+              <w:top w:w="0" w:type="dxa"/>
+              <w:bottom w:w="0" w:type="dxa"/>
+              <w:left w:w="0" w:type="dxa"/>
+              <w:right w:w="0" w:type="dxa"/>
+            </w:tcMar>
+            <w:vAlign w:val="center"/>
+          </w:tcPr>
+          <w:p>
+            <w:pPr>
+              <w:pStyle w:val="Normal"/>
+              <w:jc w:val="left"/>
+              <w:pBdr>
+                <w:bottom w:val="none" w:sz="0" w:space="0" w:color="000000"/>
+                <w:top w:val="none" w:sz="0" w:space="0" w:color="000000"/>
+                <w:left w:val="none" w:sz="0" w:space="0" w:color="000000"/>
+                <w:right w:val="none" w:sz="0" w:space="0" w:color="000000"/>
+              </w:pBdr>
+              <w:spacing w:after="100" w:before="100" w:line="240"/>
+              <w:ind w:left="100" w:right="100" w:firstLine="0" w:firstLineChars="0"/>
+              <w:rPr>
+                <w:rFonts w:ascii="Times New Roman" w:hAnsi="Times New Roman" w:eastAsia="Times New Roman" w:cs="Times New Roman"/>
+                <w:i w:val="false"/>
+                <w:b w:val="false"/>
+                <w:u w:val="none"/>
+                <w:sz w:val="22"/>
+                <w:szCs w:val="22"/>
+                <w:color w:val="000000"/>
+              </w:rPr>
+            </w:pPr>
+            <w:r>
+              <w:rPr>
+                <w:rFonts w:ascii="Times New Roman" w:hAnsi="Times New Roman" w:eastAsia="Times New Roman" w:cs="Times New Roman"/>
+                <w:i w:val="false"/>
+                <w:b w:val="false"/>
+                <w:u w:val="none"/>
+                <w:sz w:val="22"/>
+                <w:szCs w:val="22"/>
+                <w:color w:val="000000"/>
+              </w:rPr>
+              <w:t xml:space="preserve"/>
+            </w:r>
+          </w:p>
+        </w:tc>
+        <w:tc>
+          <w:tcPr>
+            <w:tcBorders>
+              <w:bottom w:val="none" w:sz="0" w:space="0" w:color="000000"/>
+              <w:top w:val="none" w:sz="0" w:space="0" w:color="000000"/>
+              <w:left w:val="none" w:sz="0" w:space="0" w:color="000000"/>
+              <w:right w:val="none" w:sz="0" w:space="0" w:color="000000"/>
+            </w:tcBorders>
+            <w:shd w:val="clear" w:color="auto" w:fill="FFFFFF"/>
+            <w:tcMar>
+              <w:top w:w="0" w:type="dxa"/>
+              <w:bottom w:w="0" w:type="dxa"/>
+              <w:left w:w="0" w:type="dxa"/>
+              <w:right w:w="0" w:type="dxa"/>
+            </w:tcMar>
+            <w:vAlign w:val="center"/>
+          </w:tcPr>
+          <w:p>
+            <w:pPr>
+              <w:pStyle w:val="Normal"/>
+              <w:jc w:val="left"/>
+              <w:pBdr>
+                <w:bottom w:val="none" w:sz="0" w:space="0" w:color="000000"/>
+                <w:top w:val="none" w:sz="0" w:space="0" w:color="000000"/>
+                <w:left w:val="none" w:sz="0" w:space="0" w:color="000000"/>
+                <w:right w:val="none" w:sz="0" w:space="0" w:color="000000"/>
+              </w:pBdr>
+              <w:spacing w:after="100" w:before="100" w:line="240"/>
+              <w:ind w:left="100" w:right="100" w:firstLine="0" w:firstLineChars="0"/>
+              <w:rPr>
+                <w:rFonts w:ascii="Times New Roman" w:hAnsi="Times New Roman" w:eastAsia="Times New Roman" w:cs="Times New Roman"/>
+                <w:i w:val="false"/>
+                <w:b w:val="false"/>
+                <w:u w:val="none"/>
+                <w:sz w:val="22"/>
+                <w:szCs w:val="22"/>
+                <w:color w:val="000000"/>
+              </w:rPr>
+            </w:pPr>
+            <w:r>
+              <w:rPr>
+                <w:rFonts w:ascii="Times New Roman" w:hAnsi="Times New Roman" w:eastAsia="Times New Roman" w:cs="Times New Roman"/>
+                <w:i w:val="false"/>
+                <w:b w:val="false"/>
+                <w:u w:val="none"/>
+                <w:sz w:val="22"/>
+                <w:szCs w:val="22"/>
+                <w:color w:val="000000"/>
+              </w:rPr>
+              <w:t xml:space="preserve"/>
+            </w:r>
+          </w:p>
+        </w:tc>
+        <w:tc>
+          <w:tcPr>
+            <w:tcBorders>
+              <w:bottom w:val="none" w:sz="0" w:space="0" w:color="000000"/>
+              <w:top w:val="none" w:sz="0" w:space="0" w:color="000000"/>
+              <w:left w:val="none" w:sz="0" w:space="0" w:color="000000"/>
+              <w:right w:val="none" w:sz="0" w:space="0" w:color="000000"/>
+            </w:tcBorders>
+            <w:shd w:val="clear" w:color="auto" w:fill="FFFFFF"/>
+            <w:tcMar>
+              <w:top w:w="0" w:type="dxa"/>
+              <w:bottom w:w="0" w:type="dxa"/>
+              <w:left w:w="0" w:type="dxa"/>
+              <w:right w:w="0" w:type="dxa"/>
+            </w:tcMar>
+            <w:vAlign w:val="center"/>
+          </w:tcPr>
+          <w:p>
+            <w:pPr>
+              <w:pStyle w:val="Normal"/>
+              <w:jc w:val="left"/>
+              <w:pBdr>
+                <w:bottom w:val="none" w:sz="0" w:space="0" w:color="000000"/>
+                <w:top w:val="none" w:sz="0" w:space="0" w:color="000000"/>
+                <w:left w:val="none" w:sz="0" w:space="0" w:color="000000"/>
+                <w:right w:val="none" w:sz="0" w:space="0" w:color="000000"/>
+              </w:pBdr>
+              <w:spacing w:after="100" w:before="100" w:line="240"/>
+              <w:ind w:left="100" w:right="100" w:firstLine="0" w:firstLineChars="0"/>
+              <w:rPr>
+                <w:rFonts w:ascii="Times New Roman" w:hAnsi="Times New Roman" w:eastAsia="Times New Roman" w:cs="Times New Roman"/>
+                <w:i w:val="false"/>
+                <w:b w:val="false"/>
+                <w:u w:val="none"/>
+                <w:sz w:val="22"/>
+                <w:szCs w:val="22"/>
+                <w:color w:val="000000"/>
+              </w:rPr>
+            </w:pPr>
+            <w:r>
+              <w:rPr>
+                <w:rFonts w:ascii="Times New Roman" w:hAnsi="Times New Roman" w:eastAsia="Times New Roman" w:cs="Times New Roman"/>
+                <w:i w:val="false"/>
+                <w:b w:val="false"/>
+                <w:u w:val="none"/>
+                <w:sz w:val="22"/>
+                <w:szCs w:val="22"/>
+                <w:color w:val="000000"/>
+              </w:rPr>
+              <w:t xml:space="preserve"/>
+            </w:r>
+          </w:p>
+        </w:tc>
+        <w:tc>
+          <w:tcPr>
+            <w:tcBorders>
+              <w:bottom w:val="none" w:sz="0" w:space="0" w:color="000000"/>
+              <w:top w:val="none" w:sz="0" w:space="0" w:color="000000"/>
+              <w:left w:val="none" w:sz="0" w:space="0" w:color="000000"/>
+              <w:right w:val="none" w:sz="0" w:space="0" w:color="000000"/>
+            </w:tcBorders>
+            <w:shd w:val="clear" w:color="auto" w:fill="FFFFFF"/>
+            <w:tcMar>
+              <w:top w:w="0" w:type="dxa"/>
+              <w:bottom w:w="0" w:type="dxa"/>
+              <w:left w:w="0" w:type="dxa"/>
+              <w:right w:w="0" w:type="dxa"/>
+            </w:tcMar>
+            <w:vAlign w:val="center"/>
+          </w:tcPr>
+          <w:p>
+            <w:pPr>
+              <w:pStyle w:val="Normal"/>
+              <w:jc w:val="left"/>
+              <w:pBdr>
+                <w:bottom w:val="none" w:sz="0" w:space="0" w:color="000000"/>
+                <w:top w:val="none" w:sz="0" w:space="0" w:color="000000"/>
+                <w:left w:val="none" w:sz="0" w:space="0" w:color="000000"/>
+                <w:right w:val="none" w:sz="0" w:space="0" w:color="000000"/>
+              </w:pBdr>
+              <w:spacing w:after="100" w:before="100" w:line="240"/>
+              <w:ind w:left="100" w:right="100" w:firstLine="0" w:firstLineChars="0"/>
+              <w:rPr>
+                <w:rFonts w:ascii="Times New Roman" w:hAnsi="Times New Roman" w:eastAsia="Times New Roman" w:cs="Times New Roman"/>
+                <w:i w:val="false"/>
+                <w:b w:val="false"/>
+                <w:u w:val="none"/>
+                <w:sz w:val="22"/>
+                <w:szCs w:val="22"/>
+                <w:color w:val="000000"/>
+              </w:rPr>
+            </w:pPr>
+            <w:r>
+              <w:rPr>
+                <w:rFonts w:ascii="Times New Roman" w:hAnsi="Times New Roman" w:eastAsia="Times New Roman" w:cs="Times New Roman"/>
+                <w:i w:val="false"/>
+                <w:b w:val="false"/>
+                <w:u w:val="none"/>
+                <w:sz w:val="22"/>
+                <w:szCs w:val="22"/>
+                <w:color w:val="000000"/>
+              </w:rPr>
+              <w:t xml:space="preserve"/>
+            </w:r>
+          </w:p>
+        </w:tc>
+        <w:tc>
+          <w:tcPr>
+            <w:tcBorders>
+              <w:bottom w:val="none" w:sz="0" w:space="0" w:color="000000"/>
+              <w:top w:val="none" w:sz="0" w:space="0" w:color="000000"/>
+              <w:left w:val="none" w:sz="0" w:space="0" w:color="000000"/>
+              <w:right w:val="none" w:sz="0" w:space="0" w:color="000000"/>
+            </w:tcBorders>
+            <w:shd w:val="clear" w:color="auto" w:fill="FFFFFF"/>
+            <w:tcMar>
+              <w:top w:w="0" w:type="dxa"/>
+              <w:bottom w:w="0" w:type="dxa"/>
+              <w:left w:w="0" w:type="dxa"/>
+              <w:right w:w="0" w:type="dxa"/>
+            </w:tcMar>
+            <w:vAlign w:val="center"/>
+          </w:tcPr>
+          <w:p>
+            <w:pPr>
+              <w:pStyle w:val="Normal"/>
+              <w:jc w:val="left"/>
+              <w:pBdr>
+                <w:bottom w:val="none" w:sz="0" w:space="0" w:color="000000"/>
+                <w:top w:val="none" w:sz="0" w:space="0" w:color="000000"/>
+                <w:left w:val="none" w:sz="0" w:space="0" w:color="000000"/>
+                <w:right w:val="none" w:sz="0" w:space="0" w:color="000000"/>
+              </w:pBdr>
+              <w:spacing w:after="100" w:before="100" w:line="240"/>
+              <w:ind w:left="100" w:right="100" w:firstLine="0" w:firstLineChars="0"/>
+              <w:rPr>
+                <w:rFonts w:ascii="Times New Roman" w:hAnsi="Times New Roman" w:eastAsia="Times New Roman" w:cs="Times New Roman"/>
+                <w:i w:val="false"/>
+                <w:b w:val="false"/>
+                <w:u w:val="none"/>
+                <w:sz w:val="22"/>
+                <w:szCs w:val="22"/>
+                <w:color w:val="000000"/>
+              </w:rPr>
+            </w:pPr>
+            <w:r>
+              <w:rPr>
+                <w:rFonts w:ascii="Times New Roman" w:hAnsi="Times New Roman" w:eastAsia="Times New Roman" w:cs="Times New Roman"/>
+                <w:i w:val="false"/>
+                <w:b w:val="false"/>
+                <w:u w:val="none"/>
+                <w:sz w:val="22"/>
+                <w:szCs w:val="22"/>
+                <w:color w:val="000000"/>
+              </w:rPr>
+              <w:t xml:space="preserve"/>
+            </w:r>
+          </w:p>
+        </w:tc>
+      </w:tr>
+      <w:tr>
+        <w:trPr>
+          <w:trHeight w:val="603" w:hRule="auto"/>
+        </w:trPr>
+        body15
+        <w:tc>
+          <w:tcPr>
+            <w:tcBorders>
+              <w:bottom w:val="none" w:sz="0" w:space="0" w:color="000000"/>
+              <w:top w:val="none" w:sz="0" w:space="0" w:color="000000"/>
+              <w:left w:val="none" w:sz="0" w:space="0" w:color="000000"/>
+              <w:right w:val="none" w:sz="0" w:space="0" w:color="000000"/>
+            </w:tcBorders>
+            <w:shd w:val="clear" w:color="auto" w:fill="FFFFFF"/>
+            <w:tcMar>
+              <w:top w:w="0" w:type="dxa"/>
+              <w:bottom w:w="0" w:type="dxa"/>
+              <w:left w:w="0" w:type="dxa"/>
+              <w:right w:w="0" w:type="dxa"/>
+            </w:tcMar>
+            <w:vAlign w:val="center"/>
+          </w:tcPr>
+          <w:p>
+            <w:pPr>
+              <w:pStyle w:val="Normal"/>
+              <w:jc w:val="left"/>
+              <w:pBdr>
+                <w:bottom w:val="none" w:sz="0" w:space="0" w:color="000000"/>
+                <w:top w:val="none" w:sz="0" w:space="0" w:color="000000"/>
+                <w:left w:val="none" w:sz="0" w:space="0" w:color="000000"/>
+                <w:right w:val="none" w:sz="0" w:space="0" w:color="000000"/>
+              </w:pBdr>
+              <w:spacing w:after="100" w:before="100" w:line="240"/>
+              <w:ind w:left="100" w:right="100" w:firstLine="0" w:firstLineChars="0"/>
+              <w:rPr>
+                <w:rFonts w:ascii="Times New Roman" w:hAnsi="Times New Roman" w:eastAsia="Times New Roman" w:cs="Times New Roman"/>
+                <w:i w:val="false"/>
+                <w:b w:val="false"/>
+                <w:u w:val="none"/>
+                <w:sz w:val="22"/>
+                <w:szCs w:val="22"/>
+                <w:color w:val="000000"/>
+              </w:rPr>
+            </w:pPr>
+            <w:r>
+              <w:rPr>
+                <w:rFonts w:ascii="Times New Roman" w:hAnsi="Times New Roman" w:eastAsia="Times New Roman" w:cs="Times New Roman"/>
+                <w:i w:val="false"/>
+                <w:b w:val="false"/>
+                <w:u w:val="none"/>
+                <w:sz w:val="22"/>
+                <w:szCs w:val="22"/>
+                <w:color w:val="000000"/>
+              </w:rPr>
+              <w:t xml:space="preserve">Nest</w:t>
+            </w:r>
+          </w:p>
+        </w:tc>
+        <w:tc>
+          <w:tcPr>
+            <w:tcBorders>
+              <w:bottom w:val="none" w:sz="0" w:space="0" w:color="000000"/>
+              <w:top w:val="none" w:sz="0" w:space="0" w:color="000000"/>
+              <w:left w:val="none" w:sz="0" w:space="0" w:color="000000"/>
+              <w:right w:val="none" w:sz="0" w:space="0" w:color="000000"/>
+            </w:tcBorders>
+            <w:shd w:val="clear" w:color="auto" w:fill="FFFFFF"/>
+            <w:tcMar>
+              <w:top w:w="0" w:type="dxa"/>
+              <w:bottom w:w="0" w:type="dxa"/>
+              <w:left w:w="0" w:type="dxa"/>
+              <w:right w:w="0" w:type="dxa"/>
+            </w:tcMar>
+            <w:vAlign w:val="center"/>
+          </w:tcPr>
+          <w:p>
+            <w:pPr>
+              <w:pStyle w:val="Normal"/>
+              <w:jc w:val="left"/>
+              <w:pBdr>
+                <w:bottom w:val="none" w:sz="0" w:space="0" w:color="000000"/>
+                <w:top w:val="none" w:sz="0" w:space="0" w:color="000000"/>
+                <w:left w:val="none" w:sz="0" w:space="0" w:color="000000"/>
+                <w:right w:val="none" w:sz="0" w:space="0" w:color="000000"/>
+              </w:pBdr>
+              <w:spacing w:after="100" w:before="100" w:line="240"/>
+              <w:ind w:left="100" w:right="100" w:firstLine="0" w:firstLineChars="0"/>
+              <w:rPr>
+                <w:rFonts w:ascii="Times New Roman" w:hAnsi="Times New Roman" w:eastAsia="Times New Roman" w:cs="Times New Roman"/>
+                <w:i w:val="false"/>
+                <w:b w:val="false"/>
+                <w:u w:val="none"/>
+                <w:sz w:val="22"/>
+                <w:szCs w:val="22"/>
+                <w:color w:val="000000"/>
+              </w:rPr>
+            </w:pPr>
+            <w:r>
+              <w:rPr>
+                <w:rFonts w:ascii="Times New Roman" w:hAnsi="Times New Roman" w:eastAsia="Times New Roman" w:cs="Times New Roman"/>
+                <w:i w:val="false"/>
+                <w:b w:val="false"/>
+                <w:u w:val="none"/>
+                <w:sz w:val="22"/>
+                <w:szCs w:val="22"/>
+                <w:color w:val="000000"/>
+              </w:rPr>
+              <w:t xml:space="preserve">0.23</w:t>
+            </w:r>
+          </w:p>
+        </w:tc>
+        <w:tc>
+          <w:tcPr>
+            <w:tcBorders>
+              <w:bottom w:val="none" w:sz="0" w:space="0" w:color="000000"/>
+              <w:top w:val="none" w:sz="0" w:space="0" w:color="000000"/>
+              <w:left w:val="none" w:sz="0" w:space="0" w:color="000000"/>
+              <w:right w:val="none" w:sz="0" w:space="0" w:color="000000"/>
+            </w:tcBorders>
+            <w:shd w:val="clear" w:color="auto" w:fill="FFFFFF"/>
+            <w:tcMar>
+              <w:top w:w="0" w:type="dxa"/>
+              <w:bottom w:w="0" w:type="dxa"/>
+              <w:left w:w="0" w:type="dxa"/>
+              <w:right w:w="0" w:type="dxa"/>
+            </w:tcMar>
+            <w:vAlign w:val="center"/>
+          </w:tcPr>
+          <w:p>
+            <w:pPr>
+              <w:pStyle w:val="Normal"/>
+              <w:jc w:val="left"/>
+              <w:pBdr>
+                <w:bottom w:val="none" w:sz="0" w:space="0" w:color="000000"/>
+                <w:top w:val="none" w:sz="0" w:space="0" w:color="000000"/>
+                <w:left w:val="none" w:sz="0" w:space="0" w:color="000000"/>
+                <w:right w:val="none" w:sz="0" w:space="0" w:color="000000"/>
+              </w:pBdr>
+              <w:spacing w:after="100" w:before="100" w:line="240"/>
+              <w:ind w:left="100" w:right="100" w:firstLine="0" w:firstLineChars="0"/>
+              <w:rPr>
+                <w:rFonts w:ascii="Times New Roman" w:hAnsi="Times New Roman" w:eastAsia="Times New Roman" w:cs="Times New Roman"/>
+                <w:i w:val="false"/>
+                <w:b w:val="false"/>
+                <w:u w:val="none"/>
+                <w:sz w:val="22"/>
+                <w:szCs w:val="22"/>
+                <w:color w:val="000000"/>
+              </w:rPr>
+            </w:pPr>
+            <w:r>
+              <w:rPr>
+                <w:rFonts w:ascii="Times New Roman" w:hAnsi="Times New Roman" w:eastAsia="Times New Roman" w:cs="Times New Roman"/>
+                <w:i w:val="false"/>
+                <w:b w:val="false"/>
+                <w:u w:val="none"/>
+                <w:sz w:val="22"/>
+                <w:szCs w:val="22"/>
+                <w:color w:val="000000"/>
+              </w:rPr>
+              <w:t xml:space="preserve">0.13</w:t>
+            </w:r>
+          </w:p>
+        </w:tc>
+        <w:tc>
+          <w:tcPr>
+            <w:tcBorders>
+              <w:bottom w:val="none" w:sz="0" w:space="0" w:color="000000"/>
+              <w:top w:val="none" w:sz="0" w:space="0" w:color="000000"/>
+              <w:left w:val="none" w:sz="0" w:space="0" w:color="000000"/>
+              <w:right w:val="none" w:sz="0" w:space="0" w:color="000000"/>
+            </w:tcBorders>
+            <w:shd w:val="clear" w:color="auto" w:fill="FFFFFF"/>
+            <w:tcMar>
+              <w:top w:w="0" w:type="dxa"/>
+              <w:bottom w:w="0" w:type="dxa"/>
+              <w:left w:w="0" w:type="dxa"/>
+              <w:right w:w="0" w:type="dxa"/>
+            </w:tcMar>
+            <w:vAlign w:val="center"/>
+          </w:tcPr>
+          <w:p>
+            <w:pPr>
+              <w:pStyle w:val="Normal"/>
+              <w:jc w:val="left"/>
+              <w:pBdr>
+                <w:bottom w:val="none" w:sz="0" w:space="0" w:color="000000"/>
+                <w:top w:val="none" w:sz="0" w:space="0" w:color="000000"/>
+                <w:left w:val="none" w:sz="0" w:space="0" w:color="000000"/>
+                <w:right w:val="none" w:sz="0" w:space="0" w:color="000000"/>
+              </w:pBdr>
+              <w:spacing w:after="100" w:before="100" w:line="240"/>
+              <w:ind w:left="100" w:right="100" w:firstLine="0" w:firstLineChars="0"/>
+              <w:rPr>
+                <w:rFonts w:ascii="Times New Roman" w:hAnsi="Times New Roman" w:eastAsia="Times New Roman" w:cs="Times New Roman"/>
+                <w:i w:val="false"/>
+                <w:b w:val="false"/>
+                <w:u w:val="none"/>
+                <w:sz w:val="22"/>
+                <w:szCs w:val="22"/>
+                <w:color w:val="000000"/>
+              </w:rPr>
+            </w:pPr>
+            <w:r>
+              <w:rPr>
+                <w:rFonts w:ascii="Times New Roman" w:hAnsi="Times New Roman" w:eastAsia="Times New Roman" w:cs="Times New Roman"/>
+                <w:i w:val="false"/>
+                <w:b w:val="false"/>
+                <w:u w:val="none"/>
+                <w:sz w:val="22"/>
+                <w:szCs w:val="22"/>
+                <w:color w:val="000000"/>
+              </w:rPr>
+              <w:t xml:space="preserve"/>
+            </w:r>
+          </w:p>
+        </w:tc>
+        <w:tc>
+          <w:tcPr>
+            <w:tcBorders>
+              <w:bottom w:val="none" w:sz="0" w:space="0" w:color="000000"/>
+              <w:top w:val="none" w:sz="0" w:space="0" w:color="000000"/>
+              <w:left w:val="none" w:sz="0" w:space="0" w:color="000000"/>
+              <w:right w:val="none" w:sz="0" w:space="0" w:color="000000"/>
+            </w:tcBorders>
+            <w:shd w:val="clear" w:color="auto" w:fill="FFFFFF"/>
+            <w:tcMar>
+              <w:top w:w="0" w:type="dxa"/>
+              <w:bottom w:w="0" w:type="dxa"/>
+              <w:left w:w="0" w:type="dxa"/>
+              <w:right w:w="0" w:type="dxa"/>
+            </w:tcMar>
+            <w:vAlign w:val="center"/>
+          </w:tcPr>
+          <w:p>
+            <w:pPr>
+              <w:pStyle w:val="Normal"/>
+              <w:jc w:val="left"/>
+              <w:pBdr>
+                <w:bottom w:val="none" w:sz="0" w:space="0" w:color="000000"/>
+                <w:top w:val="none" w:sz="0" w:space="0" w:color="000000"/>
+                <w:left w:val="none" w:sz="0" w:space="0" w:color="000000"/>
+                <w:right w:val="none" w:sz="0" w:space="0" w:color="000000"/>
+              </w:pBdr>
+              <w:spacing w:after="100" w:before="100" w:line="240"/>
+              <w:ind w:left="100" w:right="100" w:firstLine="0" w:firstLineChars="0"/>
+              <w:rPr>
+                <w:rFonts w:ascii="Times New Roman" w:hAnsi="Times New Roman" w:eastAsia="Times New Roman" w:cs="Times New Roman"/>
+                <w:i w:val="false"/>
+                <w:b w:val="false"/>
+                <w:u w:val="none"/>
+                <w:sz w:val="22"/>
+                <w:szCs w:val="22"/>
+                <w:color w:val="000000"/>
+              </w:rPr>
+            </w:pPr>
+            <w:r>
+              <w:rPr>
+                <w:rFonts w:ascii="Times New Roman" w:hAnsi="Times New Roman" w:eastAsia="Times New Roman" w:cs="Times New Roman"/>
+                <w:i w:val="false"/>
+                <w:b w:val="false"/>
+                <w:u w:val="none"/>
+                <w:sz w:val="22"/>
+                <w:szCs w:val="22"/>
+                <w:color w:val="000000"/>
+              </w:rPr>
+              <w:t xml:space="preserve">0.05</w:t>
+            </w:r>
+          </w:p>
+        </w:tc>
+        <w:tc>
+          <w:tcPr>
+            <w:tcBorders>
+              <w:bottom w:val="none" w:sz="0" w:space="0" w:color="000000"/>
+              <w:top w:val="none" w:sz="0" w:space="0" w:color="000000"/>
+              <w:left w:val="none" w:sz="0" w:space="0" w:color="000000"/>
+              <w:right w:val="none" w:sz="0" w:space="0" w:color="000000"/>
+            </w:tcBorders>
+            <w:shd w:val="clear" w:color="auto" w:fill="FFFFFF"/>
+            <w:tcMar>
+              <w:top w:w="0" w:type="dxa"/>
+              <w:bottom w:w="0" w:type="dxa"/>
+              <w:left w:w="0" w:type="dxa"/>
+              <w:right w:w="0" w:type="dxa"/>
+            </w:tcMar>
+            <w:vAlign w:val="center"/>
+          </w:tcPr>
+          <w:p>
+            <w:pPr>
+              <w:pStyle w:val="Normal"/>
+              <w:jc w:val="left"/>
+              <w:pBdr>
+                <w:bottom w:val="none" w:sz="0" w:space="0" w:color="000000"/>
+                <w:top w:val="none" w:sz="0" w:space="0" w:color="000000"/>
+                <w:left w:val="none" w:sz="0" w:space="0" w:color="000000"/>
+                <w:right w:val="none" w:sz="0" w:space="0" w:color="000000"/>
+              </w:pBdr>
+              <w:spacing w:after="100" w:before="100" w:line="240"/>
+              <w:ind w:left="100" w:right="100" w:firstLine="0" w:firstLineChars="0"/>
+              <w:rPr>
+                <w:rFonts w:ascii="Times New Roman" w:hAnsi="Times New Roman" w:eastAsia="Times New Roman" w:cs="Times New Roman"/>
+                <w:i w:val="false"/>
+                <w:b w:val="false"/>
+                <w:u w:val="none"/>
+                <w:sz w:val="22"/>
+                <w:szCs w:val="22"/>
+                <w:color w:val="000000"/>
+              </w:rPr>
+            </w:pPr>
+            <w:r>
+              <w:rPr>
+                <w:rFonts w:ascii="Times New Roman" w:hAnsi="Times New Roman" w:eastAsia="Times New Roman" w:cs="Times New Roman"/>
+                <w:i w:val="false"/>
+                <w:b w:val="false"/>
+                <w:u w:val="none"/>
+                <w:sz w:val="22"/>
+                <w:szCs w:val="22"/>
+                <w:color w:val="000000"/>
+              </w:rPr>
+              <w:t xml:space="preserve">[0.00, 0.50]</w:t>
+            </w:r>
+          </w:p>
+        </w:tc>
+      </w:tr>
+      <w:tr>
+        <w:trPr>
+          <w:trHeight w:val="566" w:hRule="auto"/>
+        </w:trPr>
+        body16
+        <w:tc>
+          <w:tcPr>
+            <w:tcBorders>
+              <w:bottom w:val="none" w:sz="0" w:space="0" w:color="000000"/>
+              <w:top w:val="none" w:sz="0" w:space="0" w:color="000000"/>
+              <w:left w:val="none" w:sz="0" w:space="0" w:color="000000"/>
+              <w:right w:val="none" w:sz="0" w:space="0" w:color="000000"/>
+            </w:tcBorders>
+            <w:shd w:val="clear" w:color="auto" w:fill="FFFFFF"/>
+            <w:tcMar>
+              <w:top w:w="0" w:type="dxa"/>
+              <w:bottom w:w="0" w:type="dxa"/>
+              <w:left w:w="0" w:type="dxa"/>
+              <w:right w:w="0" w:type="dxa"/>
+            </w:tcMar>
+            <w:vAlign w:val="center"/>
+          </w:tcPr>
+          <w:p>
+            <w:pPr>
+              <w:pStyle w:val="Normal"/>
+              <w:jc w:val="left"/>
+              <w:pBdr>
+                <w:bottom w:val="none" w:sz="0" w:space="0" w:color="000000"/>
+                <w:top w:val="none" w:sz="0" w:space="0" w:color="000000"/>
+                <w:left w:val="none" w:sz="0" w:space="0" w:color="000000"/>
+                <w:right w:val="none" w:sz="0" w:space="0" w:color="000000"/>
+              </w:pBdr>
+              <w:spacing w:after="100" w:before="100" w:line="240"/>
+              <w:ind w:left="100" w:right="100" w:firstLine="0" w:firstLineChars="0"/>
+              <w:rPr>
+                <w:rFonts w:ascii="Times New Roman" w:hAnsi="Times New Roman" w:eastAsia="Times New Roman" w:cs="Times New Roman"/>
+                <w:i w:val="false"/>
+                <w:b w:val="false"/>
+                <w:u w:val="none"/>
+                <w:sz w:val="22"/>
+                <w:szCs w:val="22"/>
+                <w:color w:val="000000"/>
+              </w:rPr>
+            </w:pPr>
+            <w:r>
+              <w:rPr>
+                <w:rFonts w:ascii="Times New Roman" w:hAnsi="Times New Roman" w:eastAsia="Times New Roman" w:cs="Times New Roman"/>
+                <w:i w:val="false"/>
+                <w:b w:val="false"/>
+                <w:u w:val="none"/>
+                <w:sz w:val="22"/>
+                <w:szCs w:val="22"/>
+                <w:color w:val="000000"/>
+              </w:rPr>
+              <w:t xml:space="preserve">Residual</w:t>
+            </w:r>
+          </w:p>
+        </w:tc>
+        <w:tc>
+          <w:tcPr>
+            <w:tcBorders>
+              <w:bottom w:val="none" w:sz="0" w:space="0" w:color="000000"/>
+              <w:top w:val="none" w:sz="0" w:space="0" w:color="000000"/>
+              <w:left w:val="none" w:sz="0" w:space="0" w:color="000000"/>
+              <w:right w:val="none" w:sz="0" w:space="0" w:color="000000"/>
+            </w:tcBorders>
+            <w:shd w:val="clear" w:color="auto" w:fill="FFFFFF"/>
+            <w:tcMar>
+              <w:top w:w="0" w:type="dxa"/>
+              <w:bottom w:w="0" w:type="dxa"/>
+              <w:left w:w="0" w:type="dxa"/>
+              <w:right w:w="0" w:type="dxa"/>
+            </w:tcMar>
+            <w:vAlign w:val="center"/>
+          </w:tcPr>
+          <w:p>
+            <w:pPr>
+              <w:pStyle w:val="Normal"/>
+              <w:jc w:val="left"/>
+              <w:pBdr>
+                <w:bottom w:val="none" w:sz="0" w:space="0" w:color="000000"/>
+                <w:top w:val="none" w:sz="0" w:space="0" w:color="000000"/>
+                <w:left w:val="none" w:sz="0" w:space="0" w:color="000000"/>
+                <w:right w:val="none" w:sz="0" w:space="0" w:color="000000"/>
+              </w:pBdr>
+              <w:spacing w:after="100" w:before="100" w:line="240"/>
+              <w:ind w:left="100" w:right="100" w:firstLine="0" w:firstLineChars="0"/>
+              <w:rPr>
+                <w:rFonts w:ascii="Times New Roman" w:hAnsi="Times New Roman" w:eastAsia="Times New Roman" w:cs="Times New Roman"/>
+                <w:i w:val="false"/>
+                <w:b w:val="false"/>
+                <w:u w:val="none"/>
+                <w:sz w:val="22"/>
+                <w:szCs w:val="22"/>
+                <w:color w:val="000000"/>
+              </w:rPr>
+            </w:pPr>
+            <w:r>
+              <w:rPr>
+                <w:rFonts w:ascii="Times New Roman" w:hAnsi="Times New Roman" w:eastAsia="Times New Roman" w:cs="Times New Roman"/>
+                <w:i w:val="false"/>
+                <w:b w:val="false"/>
+                <w:u w:val="none"/>
+                <w:sz w:val="22"/>
+                <w:szCs w:val="22"/>
+                <w:color w:val="000000"/>
+              </w:rPr>
+              <w:t xml:space="preserve">0.77</w:t>
+            </w:r>
+          </w:p>
+        </w:tc>
+        <w:tc>
+          <w:tcPr>
+            <w:tcBorders>
+              <w:bottom w:val="none" w:sz="0" w:space="0" w:color="000000"/>
+              <w:top w:val="none" w:sz="0" w:space="0" w:color="000000"/>
+              <w:left w:val="none" w:sz="0" w:space="0" w:color="000000"/>
+              <w:right w:val="none" w:sz="0" w:space="0" w:color="000000"/>
+            </w:tcBorders>
+            <w:shd w:val="clear" w:color="auto" w:fill="FFFFFF"/>
+            <w:tcMar>
+              <w:top w:w="0" w:type="dxa"/>
+              <w:bottom w:w="0" w:type="dxa"/>
+              <w:left w:w="0" w:type="dxa"/>
+              <w:right w:w="0" w:type="dxa"/>
+            </w:tcMar>
+            <w:vAlign w:val="center"/>
+          </w:tcPr>
+          <w:p>
+            <w:pPr>
+              <w:pStyle w:val="Normal"/>
+              <w:jc w:val="left"/>
+              <w:pBdr>
+                <w:bottom w:val="none" w:sz="0" w:space="0" w:color="000000"/>
+                <w:top w:val="none" w:sz="0" w:space="0" w:color="000000"/>
+                <w:left w:val="none" w:sz="0" w:space="0" w:color="000000"/>
+                <w:right w:val="none" w:sz="0" w:space="0" w:color="000000"/>
+              </w:pBdr>
+              <w:spacing w:after="100" w:before="100" w:line="240"/>
+              <w:ind w:left="100" w:right="100" w:firstLine="0" w:firstLineChars="0"/>
+              <w:rPr>
+                <w:rFonts w:ascii="Times New Roman" w:hAnsi="Times New Roman" w:eastAsia="Times New Roman" w:cs="Times New Roman"/>
+                <w:i w:val="false"/>
+                <w:b w:val="false"/>
+                <w:u w:val="none"/>
+                <w:sz w:val="22"/>
+                <w:szCs w:val="22"/>
+                <w:color w:val="000000"/>
+              </w:rPr>
+            </w:pPr>
+            <w:r>
+              <w:rPr>
+                <w:rFonts w:ascii="Times New Roman" w:hAnsi="Times New Roman" w:eastAsia="Times New Roman" w:cs="Times New Roman"/>
+                <w:i w:val="false"/>
+                <w:b w:val="false"/>
+                <w:u w:val="none"/>
+                <w:sz w:val="22"/>
+                <w:szCs w:val="22"/>
+                <w:color w:val="000000"/>
+              </w:rPr>
+              <w:t xml:space="preserve"/>
+            </w:r>
+          </w:p>
+        </w:tc>
+        <w:tc>
+          <w:tcPr>
+            <w:tcBorders>
+              <w:bottom w:val="none" w:sz="0" w:space="0" w:color="000000"/>
+              <w:top w:val="none" w:sz="0" w:space="0" w:color="000000"/>
+              <w:left w:val="none" w:sz="0" w:space="0" w:color="000000"/>
+              <w:right w:val="none" w:sz="0" w:space="0" w:color="000000"/>
+            </w:tcBorders>
+            <w:shd w:val="clear" w:color="auto" w:fill="FFFFFF"/>
+            <w:tcMar>
+              <w:top w:w="0" w:type="dxa"/>
+              <w:bottom w:w="0" w:type="dxa"/>
+              <w:left w:w="0" w:type="dxa"/>
+              <w:right w:w="0" w:type="dxa"/>
+            </w:tcMar>
+            <w:vAlign w:val="center"/>
+          </w:tcPr>
+          <w:p>
+            <w:pPr>
+              <w:pStyle w:val="Normal"/>
+              <w:jc w:val="left"/>
+              <w:pBdr>
+                <w:bottom w:val="none" w:sz="0" w:space="0" w:color="000000"/>
+                <w:top w:val="none" w:sz="0" w:space="0" w:color="000000"/>
+                <w:left w:val="none" w:sz="0" w:space="0" w:color="000000"/>
+                <w:right w:val="none" w:sz="0" w:space="0" w:color="000000"/>
+              </w:pBdr>
+              <w:spacing w:after="100" w:before="100" w:line="240"/>
+              <w:ind w:left="100" w:right="100" w:firstLine="0" w:firstLineChars="0"/>
+              <w:rPr>
+                <w:rFonts w:ascii="Times New Roman" w:hAnsi="Times New Roman" w:eastAsia="Times New Roman" w:cs="Times New Roman"/>
+                <w:i w:val="false"/>
+                <w:b w:val="false"/>
+                <w:u w:val="none"/>
+                <w:sz w:val="22"/>
+                <w:szCs w:val="22"/>
+                <w:color w:val="000000"/>
+              </w:rPr>
+            </w:pPr>
+            <w:r>
+              <w:rPr>
+                <w:rFonts w:ascii="Times New Roman" w:hAnsi="Times New Roman" w:eastAsia="Times New Roman" w:cs="Times New Roman"/>
+                <w:i w:val="false"/>
+                <w:b w:val="false"/>
+                <w:u w:val="none"/>
+                <w:sz w:val="22"/>
+                <w:szCs w:val="22"/>
+                <w:color w:val="000000"/>
+              </w:rPr>
+              <w:t xml:space="preserve"/>
+            </w:r>
+          </w:p>
+        </w:tc>
+        <w:tc>
+          <w:tcPr>
+            <w:tcBorders>
+              <w:bottom w:val="none" w:sz="0" w:space="0" w:color="000000"/>
+              <w:top w:val="none" w:sz="0" w:space="0" w:color="000000"/>
+              <w:left w:val="none" w:sz="0" w:space="0" w:color="000000"/>
+              <w:right w:val="none" w:sz="0" w:space="0" w:color="000000"/>
+            </w:tcBorders>
+            <w:shd w:val="clear" w:color="auto" w:fill="FFFFFF"/>
+            <w:tcMar>
+              <w:top w:w="0" w:type="dxa"/>
+              <w:bottom w:w="0" w:type="dxa"/>
+              <w:left w:w="0" w:type="dxa"/>
+              <w:right w:w="0" w:type="dxa"/>
+            </w:tcMar>
+            <w:vAlign w:val="center"/>
+          </w:tcPr>
+          <w:p>
+            <w:pPr>
+              <w:pStyle w:val="Normal"/>
+              <w:jc w:val="left"/>
+              <w:pBdr>
+                <w:bottom w:val="none" w:sz="0" w:space="0" w:color="000000"/>
+                <w:top w:val="none" w:sz="0" w:space="0" w:color="000000"/>
+                <w:left w:val="none" w:sz="0" w:space="0" w:color="000000"/>
+                <w:right w:val="none" w:sz="0" w:space="0" w:color="000000"/>
+              </w:pBdr>
+              <w:spacing w:after="100" w:before="100" w:line="240"/>
+              <w:ind w:left="100" w:right="100" w:firstLine="0" w:firstLineChars="0"/>
+              <w:rPr>
+                <w:rFonts w:ascii="Times New Roman" w:hAnsi="Times New Roman" w:eastAsia="Times New Roman" w:cs="Times New Roman"/>
+                <w:i w:val="false"/>
+                <w:b w:val="false"/>
+                <w:u w:val="none"/>
+                <w:sz w:val="22"/>
+                <w:szCs w:val="22"/>
+                <w:color w:val="000000"/>
+              </w:rPr>
+            </w:pPr>
+            <w:r>
+              <w:rPr>
+                <w:rFonts w:ascii="Times New Roman" w:hAnsi="Times New Roman" w:eastAsia="Times New Roman" w:cs="Times New Roman"/>
+                <w:i w:val="false"/>
+                <w:b w:val="false"/>
+                <w:u w:val="none"/>
+                <w:sz w:val="22"/>
+                <w:szCs w:val="22"/>
+                <w:color w:val="000000"/>
+              </w:rPr>
+              <w:t xml:space="preserve"/>
+            </w:r>
+          </w:p>
+        </w:tc>
+        <w:tc>
+          <w:tcPr>
+            <w:tcBorders>
+              <w:bottom w:val="none" w:sz="0" w:space="0" w:color="000000"/>
+              <w:top w:val="none" w:sz="0" w:space="0" w:color="000000"/>
+              <w:left w:val="none" w:sz="0" w:space="0" w:color="000000"/>
+              <w:right w:val="none" w:sz="0" w:space="0" w:color="000000"/>
+            </w:tcBorders>
+            <w:shd w:val="clear" w:color="auto" w:fill="FFFFFF"/>
+            <w:tcMar>
+              <w:top w:w="0" w:type="dxa"/>
+              <w:bottom w:w="0" w:type="dxa"/>
+              <w:left w:w="0" w:type="dxa"/>
+              <w:right w:w="0" w:type="dxa"/>
+            </w:tcMar>
+            <w:vAlign w:val="center"/>
+          </w:tcPr>
+          <w:p>
+            <w:pPr>
+              <w:pStyle w:val="Normal"/>
+              <w:jc w:val="left"/>
+              <w:pBdr>
+                <w:bottom w:val="none" w:sz="0" w:space="0" w:color="000000"/>
+                <w:top w:val="none" w:sz="0" w:space="0" w:color="000000"/>
+                <w:left w:val="none" w:sz="0" w:space="0" w:color="000000"/>
+                <w:right w:val="none" w:sz="0" w:space="0" w:color="000000"/>
+              </w:pBdr>
+              <w:spacing w:after="100" w:before="100" w:line="240"/>
+              <w:ind w:left="100" w:right="100" w:firstLine="0" w:firstLineChars="0"/>
+              <w:rPr>
+                <w:rFonts w:ascii="Times New Roman" w:hAnsi="Times New Roman" w:eastAsia="Times New Roman" w:cs="Times New Roman"/>
+                <w:i w:val="false"/>
+                <w:b w:val="false"/>
+                <w:u w:val="none"/>
+                <w:sz w:val="22"/>
+                <w:szCs w:val="22"/>
+                <w:color w:val="000000"/>
+              </w:rPr>
+            </w:pPr>
+            <w:r>
+              <w:rPr>
+                <w:rFonts w:ascii="Times New Roman" w:hAnsi="Times New Roman" w:eastAsia="Times New Roman" w:cs="Times New Roman"/>
+                <w:i w:val="false"/>
+                <w:b w:val="false"/>
+                <w:u w:val="none"/>
+                <w:sz w:val="22"/>
+                <w:szCs w:val="22"/>
+                <w:color w:val="000000"/>
+              </w:rPr>
+              <w:t xml:space="preserve"/>
             </w:r>
           </w:p>
         </w:tc>
@@ -353,224 +5537,224 @@
         <w:trPr>
           <w:trHeight w:val="610" w:hRule="auto"/>
         </w:trPr>
-        body1
-        <w:tc>
-          <w:tcPr>
-            <w:tcBorders>
-              <w:bottom w:val="none" w:sz="0" w:space="0" w:color="000000"/>
-              <w:top w:val="single" w:sz="12" w:space="0" w:color="666666"/>
-              <w:left w:val="none" w:sz="0" w:space="0" w:color="000000"/>
-              <w:right w:val="none" w:sz="0" w:space="0" w:color="000000"/>
-            </w:tcBorders>
-            <w:shd w:val="clear" w:color="auto" w:fill="FFFFFF"/>
-            <w:tcMar>
-              <w:top w:w="0" w:type="dxa"/>
-              <w:bottom w:w="0" w:type="dxa"/>
-              <w:left w:w="0" w:type="dxa"/>
-              <w:right w:w="0" w:type="dxa"/>
-            </w:tcMar>
-            <w:vAlign w:val="center"/>
-          </w:tcPr>
-          <w:p>
-            <w:pPr>
-              <w:pStyle w:val="Normal"/>
-              <w:jc w:val="left"/>
-              <w:pBdr>
-                <w:bottom w:val="none" w:sz="0" w:space="0" w:color="000000"/>
-                <w:top w:val="none" w:sz="0" w:space="0" w:color="000000"/>
-                <w:left w:val="none" w:sz="0" w:space="0" w:color="000000"/>
-                <w:right w:val="none" w:sz="0" w:space="0" w:color="000000"/>
-              </w:pBdr>
-              <w:spacing w:after="100" w:before="100" w:line="240"/>
-              <w:ind w:left="100" w:right="100" w:firstLine="0" w:firstLineChars="0"/>
-              <w:rPr>
-                <w:rFonts w:ascii="Times New Roman" w:hAnsi="Times New Roman" w:eastAsia="Times New Roman" w:cs="Times New Roman"/>
-                <w:i w:val="false"/>
-                <w:b w:val="false"/>
-                <w:u w:val="none"/>
-                <w:sz w:val="22"/>
-                <w:szCs w:val="22"/>
-                <w:color w:val="000000"/>
-              </w:rPr>
-            </w:pPr>
-            <w:r>
-              <w:rPr>
-                <w:rFonts w:ascii="Times New Roman" w:hAnsi="Times New Roman" w:eastAsia="Times New Roman" w:cs="Times New Roman"/>
-                <w:i w:val="false"/>
-                <w:b w:val="false"/>
-                <w:u w:val="none"/>
-                <w:sz w:val="22"/>
-                <w:szCs w:val="22"/>
-                <w:color w:val="000000"/>
-              </w:rPr>
-              <w:t xml:space="preserve">Intercept (Ref. DMuro)</w:t>
-            </w:r>
-          </w:p>
-        </w:tc>
-        <w:tc>
-          <w:tcPr>
-            <w:tcBorders>
-              <w:bottom w:val="none" w:sz="0" w:space="0" w:color="000000"/>
-              <w:top w:val="single" w:sz="12" w:space="0" w:color="666666"/>
-              <w:left w:val="none" w:sz="0" w:space="0" w:color="000000"/>
-              <w:right w:val="none" w:sz="0" w:space="0" w:color="000000"/>
-            </w:tcBorders>
-            <w:shd w:val="clear" w:color="auto" w:fill="FFFFFF"/>
-            <w:tcMar>
-              <w:top w:w="0" w:type="dxa"/>
-              <w:bottom w:w="0" w:type="dxa"/>
-              <w:left w:w="0" w:type="dxa"/>
-              <w:right w:w="0" w:type="dxa"/>
-            </w:tcMar>
-            <w:vAlign w:val="center"/>
-          </w:tcPr>
-          <w:p>
-            <w:pPr>
-              <w:pStyle w:val="Normal"/>
-              <w:jc w:val="left"/>
-              <w:pBdr>
-                <w:bottom w:val="none" w:sz="0" w:space="0" w:color="000000"/>
-                <w:top w:val="none" w:sz="0" w:space="0" w:color="000000"/>
-                <w:left w:val="none" w:sz="0" w:space="0" w:color="000000"/>
-                <w:right w:val="none" w:sz="0" w:space="0" w:color="000000"/>
-              </w:pBdr>
-              <w:spacing w:after="100" w:before="100" w:line="240"/>
-              <w:ind w:left="100" w:right="100" w:firstLine="0" w:firstLineChars="0"/>
-              <w:rPr>
-                <w:rFonts w:ascii="Times New Roman" w:hAnsi="Times New Roman" w:eastAsia="Times New Roman" w:cs="Times New Roman"/>
-                <w:i w:val="false"/>
-                <w:b w:val="false"/>
-                <w:u w:val="none"/>
-                <w:sz w:val="22"/>
-                <w:szCs w:val="22"/>
-                <w:color w:val="000000"/>
-              </w:rPr>
-            </w:pPr>
-            <w:r>
-              <w:rPr>
-                <w:rFonts w:ascii="Times New Roman" w:hAnsi="Times New Roman" w:eastAsia="Times New Roman" w:cs="Times New Roman"/>
-                <w:i w:val="false"/>
-                <w:b w:val="false"/>
-                <w:u w:val="none"/>
-                <w:sz w:val="22"/>
-                <w:szCs w:val="22"/>
-                <w:color w:val="000000"/>
-              </w:rPr>
-              <w:t xml:space="preserve"> 1.68</w:t>
-            </w:r>
-          </w:p>
-        </w:tc>
-        <w:tc>
-          <w:tcPr>
-            <w:tcBorders>
-              <w:bottom w:val="none" w:sz="0" w:space="0" w:color="000000"/>
-              <w:top w:val="single" w:sz="12" w:space="0" w:color="666666"/>
-              <w:left w:val="none" w:sz="0" w:space="0" w:color="000000"/>
-              <w:right w:val="none" w:sz="0" w:space="0" w:color="000000"/>
-            </w:tcBorders>
-            <w:shd w:val="clear" w:color="auto" w:fill="FFFFFF"/>
-            <w:tcMar>
-              <w:top w:w="0" w:type="dxa"/>
-              <w:bottom w:w="0" w:type="dxa"/>
-              <w:left w:w="0" w:type="dxa"/>
-              <w:right w:w="0" w:type="dxa"/>
-            </w:tcMar>
-            <w:vAlign w:val="center"/>
-          </w:tcPr>
-          <w:p>
-            <w:pPr>
-              <w:pStyle w:val="Normal"/>
-              <w:jc w:val="left"/>
-              <w:pBdr>
-                <w:bottom w:val="none" w:sz="0" w:space="0" w:color="000000"/>
-                <w:top w:val="none" w:sz="0" w:space="0" w:color="000000"/>
-                <w:left w:val="none" w:sz="0" w:space="0" w:color="000000"/>
-                <w:right w:val="none" w:sz="0" w:space="0" w:color="000000"/>
-              </w:pBdr>
-              <w:spacing w:after="100" w:before="100" w:line="240"/>
-              <w:ind w:left="100" w:right="100" w:firstLine="0" w:firstLineChars="0"/>
-              <w:rPr>
-                <w:rFonts w:ascii="Times New Roman" w:hAnsi="Times New Roman" w:eastAsia="Times New Roman" w:cs="Times New Roman"/>
-                <w:i w:val="false"/>
-                <w:b w:val="false"/>
-                <w:u w:val="none"/>
-                <w:sz w:val="22"/>
-                <w:szCs w:val="22"/>
-                <w:color w:val="000000"/>
-              </w:rPr>
-            </w:pPr>
-            <w:r>
-              <w:rPr>
-                <w:rFonts w:ascii="Times New Roman" w:hAnsi="Times New Roman" w:eastAsia="Times New Roman" w:cs="Times New Roman"/>
-                <w:i w:val="false"/>
-                <w:b w:val="false"/>
-                <w:u w:val="none"/>
-                <w:sz w:val="22"/>
-                <w:szCs w:val="22"/>
-                <w:color w:val="000000"/>
-              </w:rPr>
-              <w:t xml:space="preserve">0.10</w:t>
-            </w:r>
-          </w:p>
-        </w:tc>
-        <w:tc>
-          <w:tcPr>
-            <w:tcBorders>
-              <w:bottom w:val="none" w:sz="0" w:space="0" w:color="000000"/>
-              <w:top w:val="single" w:sz="12" w:space="0" w:color="666666"/>
-              <w:left w:val="none" w:sz="0" w:space="0" w:color="000000"/>
-              <w:right w:val="none" w:sz="0" w:space="0" w:color="000000"/>
-            </w:tcBorders>
-            <w:shd w:val="clear" w:color="auto" w:fill="FFFFFF"/>
-            <w:tcMar>
-              <w:top w:w="0" w:type="dxa"/>
-              <w:bottom w:w="0" w:type="dxa"/>
-              <w:left w:w="0" w:type="dxa"/>
-              <w:right w:w="0" w:type="dxa"/>
-            </w:tcMar>
-            <w:vAlign w:val="center"/>
-          </w:tcPr>
-          <w:p>
-            <w:pPr>
-              <w:pStyle w:val="Normal"/>
-              <w:jc w:val="left"/>
-              <w:pBdr>
-                <w:bottom w:val="none" w:sz="0" w:space="0" w:color="000000"/>
-                <w:top w:val="none" w:sz="0" w:space="0" w:color="000000"/>
-                <w:left w:val="none" w:sz="0" w:space="0" w:color="000000"/>
-                <w:right w:val="none" w:sz="0" w:space="0" w:color="000000"/>
-              </w:pBdr>
-              <w:spacing w:after="100" w:before="100" w:line="240"/>
-              <w:ind w:left="100" w:right="100" w:firstLine="0" w:firstLineChars="0"/>
-              <w:rPr>
-                <w:rFonts w:ascii="Times New Roman" w:hAnsi="Times New Roman" w:eastAsia="Times New Roman" w:cs="Times New Roman"/>
-                <w:i w:val="false"/>
-                <w:b w:val="false"/>
-                <w:u w:val="none"/>
-                <w:sz w:val="22"/>
-                <w:szCs w:val="22"/>
-                <w:color w:val="000000"/>
-              </w:rPr>
-            </w:pPr>
-            <w:r>
-              <w:rPr>
-                <w:rFonts w:ascii="Times New Roman" w:hAnsi="Times New Roman" w:eastAsia="Times New Roman" w:cs="Times New Roman"/>
-                <w:i w:val="false"/>
-                <w:b w:val="false"/>
-                <w:u w:val="none"/>
-                <w:sz w:val="22"/>
-                <w:szCs w:val="22"/>
-                <w:color w:val="000000"/>
-              </w:rPr>
-              <w:t xml:space="preserve">16.89</w:t>
-            </w:r>
-          </w:p>
-        </w:tc>
-        <w:tc>
-          <w:tcPr>
-            <w:tcBorders>
-              <w:bottom w:val="none" w:sz="0" w:space="0" w:color="000000"/>
-              <w:top w:val="single" w:sz="12" w:space="0" w:color="666666"/>
+        body17
+        <w:tc>
+          <w:tcPr>
+            <w:tcBorders>
+              <w:bottom w:val="none" w:sz="0" w:space="0" w:color="000000"/>
+              <w:top w:val="none" w:sz="0" w:space="0" w:color="000000"/>
+              <w:left w:val="none" w:sz="0" w:space="0" w:color="000000"/>
+              <w:right w:val="none" w:sz="0" w:space="0" w:color="000000"/>
+            </w:tcBorders>
+            <w:shd w:val="clear" w:color="auto" w:fill="FFFFFF"/>
+            <w:tcMar>
+              <w:top w:w="0" w:type="dxa"/>
+              <w:bottom w:w="0" w:type="dxa"/>
+              <w:left w:w="0" w:type="dxa"/>
+              <w:right w:w="0" w:type="dxa"/>
+            </w:tcMar>
+            <w:vAlign w:val="center"/>
+          </w:tcPr>
+          <w:p>
+            <w:pPr>
+              <w:pStyle w:val="Normal"/>
+              <w:jc w:val="left"/>
+              <w:pBdr>
+                <w:bottom w:val="none" w:sz="0" w:space="0" w:color="000000"/>
+                <w:top w:val="none" w:sz="0" w:space="0" w:color="000000"/>
+                <w:left w:val="none" w:sz="0" w:space="0" w:color="000000"/>
+                <w:right w:val="none" w:sz="0" w:space="0" w:color="000000"/>
+              </w:pBdr>
+              <w:spacing w:after="100" w:before="100" w:line="240"/>
+              <w:ind w:left="100" w:right="100" w:firstLine="0" w:firstLineChars="0"/>
+              <w:rPr>
+                <w:rFonts w:ascii="Times New Roman" w:hAnsi="Times New Roman" w:eastAsia="Times New Roman" w:cs="Times New Roman"/>
+                <w:i w:val="false"/>
+                <w:b w:val="false"/>
+                <w:u w:val="none"/>
+                <w:sz w:val="22"/>
+                <w:szCs w:val="22"/>
+                <w:color w:val="000000"/>
+              </w:rPr>
+            </w:pPr>
+            <w:r>
+              <w:rPr>
+                <w:rFonts w:ascii="Times New Roman" w:hAnsi="Times New Roman" w:eastAsia="Times New Roman" w:cs="Times New Roman"/>
+                <w:i w:val="false"/>
+                <w:b w:val="false"/>
+                <w:u w:val="none"/>
+                <w:sz w:val="22"/>
+                <w:szCs w:val="22"/>
+                <w:color w:val="000000"/>
+              </w:rPr>
+              <w:t xml:space="preserve">Intercept (Ref. EPirio)</w:t>
+            </w:r>
+          </w:p>
+        </w:tc>
+        <w:tc>
+          <w:tcPr>
+            <w:tcBorders>
+              <w:bottom w:val="none" w:sz="0" w:space="0" w:color="000000"/>
+              <w:top w:val="none" w:sz="0" w:space="0" w:color="000000"/>
+              <w:left w:val="none" w:sz="0" w:space="0" w:color="000000"/>
+              <w:right w:val="none" w:sz="0" w:space="0" w:color="000000"/>
+            </w:tcBorders>
+            <w:shd w:val="clear" w:color="auto" w:fill="FFFFFF"/>
+            <w:tcMar>
+              <w:top w:w="0" w:type="dxa"/>
+              <w:bottom w:w="0" w:type="dxa"/>
+              <w:left w:w="0" w:type="dxa"/>
+              <w:right w:w="0" w:type="dxa"/>
+            </w:tcMar>
+            <w:vAlign w:val="center"/>
+          </w:tcPr>
+          <w:p>
+            <w:pPr>
+              <w:pStyle w:val="Normal"/>
+              <w:jc w:val="left"/>
+              <w:pBdr>
+                <w:bottom w:val="none" w:sz="0" w:space="0" w:color="000000"/>
+                <w:top w:val="none" w:sz="0" w:space="0" w:color="000000"/>
+                <w:left w:val="none" w:sz="0" w:space="0" w:color="000000"/>
+                <w:right w:val="none" w:sz="0" w:space="0" w:color="000000"/>
+              </w:pBdr>
+              <w:spacing w:after="100" w:before="100" w:line="240"/>
+              <w:ind w:left="100" w:right="100" w:firstLine="0" w:firstLineChars="0"/>
+              <w:rPr>
+                <w:rFonts w:ascii="Times New Roman" w:hAnsi="Times New Roman" w:eastAsia="Times New Roman" w:cs="Times New Roman"/>
+                <w:i w:val="false"/>
+                <w:b w:val="false"/>
+                <w:u w:val="none"/>
+                <w:sz w:val="22"/>
+                <w:szCs w:val="22"/>
+                <w:color w:val="000000"/>
+              </w:rPr>
+            </w:pPr>
+            <w:r>
+              <w:rPr>
+                <w:rFonts w:ascii="Times New Roman" w:hAnsi="Times New Roman" w:eastAsia="Times New Roman" w:cs="Times New Roman"/>
+                <w:i w:val="false"/>
+                <w:b w:val="false"/>
+                <w:u w:val="none"/>
+                <w:sz w:val="22"/>
+                <w:szCs w:val="22"/>
+                <w:color w:val="000000"/>
+              </w:rPr>
+              <w:t xml:space="preserve"> 2.36</w:t>
+            </w:r>
+          </w:p>
+        </w:tc>
+        <w:tc>
+          <w:tcPr>
+            <w:tcBorders>
+              <w:bottom w:val="none" w:sz="0" w:space="0" w:color="000000"/>
+              <w:top w:val="none" w:sz="0" w:space="0" w:color="000000"/>
+              <w:left w:val="none" w:sz="0" w:space="0" w:color="000000"/>
+              <w:right w:val="none" w:sz="0" w:space="0" w:color="000000"/>
+            </w:tcBorders>
+            <w:shd w:val="clear" w:color="auto" w:fill="FFFFFF"/>
+            <w:tcMar>
+              <w:top w:w="0" w:type="dxa"/>
+              <w:bottom w:w="0" w:type="dxa"/>
+              <w:left w:w="0" w:type="dxa"/>
+              <w:right w:w="0" w:type="dxa"/>
+            </w:tcMar>
+            <w:vAlign w:val="center"/>
+          </w:tcPr>
+          <w:p>
+            <w:pPr>
+              <w:pStyle w:val="Normal"/>
+              <w:jc w:val="left"/>
+              <w:pBdr>
+                <w:bottom w:val="none" w:sz="0" w:space="0" w:color="000000"/>
+                <w:top w:val="none" w:sz="0" w:space="0" w:color="000000"/>
+                <w:left w:val="none" w:sz="0" w:space="0" w:color="000000"/>
+                <w:right w:val="none" w:sz="0" w:space="0" w:color="000000"/>
+              </w:pBdr>
+              <w:spacing w:after="100" w:before="100" w:line="240"/>
+              <w:ind w:left="100" w:right="100" w:firstLine="0" w:firstLineChars="0"/>
+              <w:rPr>
+                <w:rFonts w:ascii="Times New Roman" w:hAnsi="Times New Roman" w:eastAsia="Times New Roman" w:cs="Times New Roman"/>
+                <w:i w:val="false"/>
+                <w:b w:val="false"/>
+                <w:u w:val="none"/>
+                <w:sz w:val="22"/>
+                <w:szCs w:val="22"/>
+                <w:color w:val="000000"/>
+              </w:rPr>
+            </w:pPr>
+            <w:r>
+              <w:rPr>
+                <w:rFonts w:ascii="Times New Roman" w:hAnsi="Times New Roman" w:eastAsia="Times New Roman" w:cs="Times New Roman"/>
+                <w:i w:val="false"/>
+                <w:b w:val="false"/>
+                <w:u w:val="none"/>
+                <w:sz w:val="22"/>
+                <w:szCs w:val="22"/>
+                <w:color w:val="000000"/>
+              </w:rPr>
+              <w:t xml:space="preserve">0.32</w:t>
+            </w:r>
+          </w:p>
+        </w:tc>
+        <w:tc>
+          <w:tcPr>
+            <w:tcBorders>
+              <w:bottom w:val="none" w:sz="0" w:space="0" w:color="000000"/>
+              <w:top w:val="none" w:sz="0" w:space="0" w:color="000000"/>
+              <w:left w:val="none" w:sz="0" w:space="0" w:color="000000"/>
+              <w:right w:val="none" w:sz="0" w:space="0" w:color="000000"/>
+            </w:tcBorders>
+            <w:shd w:val="clear" w:color="auto" w:fill="FFFFFF"/>
+            <w:tcMar>
+              <w:top w:w="0" w:type="dxa"/>
+              <w:bottom w:w="0" w:type="dxa"/>
+              <w:left w:w="0" w:type="dxa"/>
+              <w:right w:w="0" w:type="dxa"/>
+            </w:tcMar>
+            <w:vAlign w:val="center"/>
+          </w:tcPr>
+          <w:p>
+            <w:pPr>
+              <w:pStyle w:val="Normal"/>
+              <w:jc w:val="left"/>
+              <w:pBdr>
+                <w:bottom w:val="none" w:sz="0" w:space="0" w:color="000000"/>
+                <w:top w:val="none" w:sz="0" w:space="0" w:color="000000"/>
+                <w:left w:val="none" w:sz="0" w:space="0" w:color="000000"/>
+                <w:right w:val="none" w:sz="0" w:space="0" w:color="000000"/>
+              </w:pBdr>
+              <w:spacing w:after="100" w:before="100" w:line="240"/>
+              <w:ind w:left="100" w:right="100" w:firstLine="0" w:firstLineChars="0"/>
+              <w:rPr>
+                <w:rFonts w:ascii="Times New Roman" w:hAnsi="Times New Roman" w:eastAsia="Times New Roman" w:cs="Times New Roman"/>
+                <w:i w:val="false"/>
+                <w:b w:val="false"/>
+                <w:u w:val="none"/>
+                <w:sz w:val="22"/>
+                <w:szCs w:val="22"/>
+                <w:color w:val="000000"/>
+              </w:rPr>
+            </w:pPr>
+            <w:r>
+              <w:rPr>
+                <w:rFonts w:ascii="Times New Roman" w:hAnsi="Times New Roman" w:eastAsia="Times New Roman" w:cs="Times New Roman"/>
+                <w:i w:val="false"/>
+                <w:b w:val="false"/>
+                <w:u w:val="none"/>
+                <w:sz w:val="22"/>
+                <w:szCs w:val="22"/>
+                <w:color w:val="000000"/>
+              </w:rPr>
+              <w:t xml:space="preserve"> 7.47</w:t>
+            </w:r>
+          </w:p>
+        </w:tc>
+        <w:tc>
+          <w:tcPr>
+            <w:tcBorders>
+              <w:bottom w:val="none" w:sz="0" w:space="0" w:color="000000"/>
+              <w:top w:val="none" w:sz="0" w:space="0" w:color="000000"/>
               <w:left w:val="none" w:sz="0" w:space="0" w:color="000000"/>
               <w:right w:val="none" w:sz="0" w:space="0" w:color="000000"/>
             </w:tcBorders>
@@ -623,52 +5807,52 @@
           <w:tcPr>
             <w:tcBorders>
               <w:bottom w:val="none" w:sz="0" w:space="0" w:color="000000"/>
-              <w:top w:val="single" w:sz="12" w:space="0" w:color="666666"/>
-              <w:left w:val="none" w:sz="0" w:space="0" w:color="000000"/>
-              <w:right w:val="none" w:sz="0" w:space="0" w:color="000000"/>
-            </w:tcBorders>
-            <w:shd w:val="clear" w:color="auto" w:fill="FFFFFF"/>
-            <w:tcMar>
-              <w:top w:w="0" w:type="dxa"/>
-              <w:bottom w:w="0" w:type="dxa"/>
-              <w:left w:w="0" w:type="dxa"/>
-              <w:right w:w="0" w:type="dxa"/>
-            </w:tcMar>
-            <w:vAlign w:val="center"/>
-          </w:tcPr>
-          <w:p>
-            <w:pPr>
-              <w:pStyle w:val="Normal"/>
-              <w:jc w:val="left"/>
-              <w:pBdr>
-                <w:bottom w:val="none" w:sz="0" w:space="0" w:color="000000"/>
-                <w:top w:val="none" w:sz="0" w:space="0" w:color="000000"/>
-                <w:left w:val="none" w:sz="0" w:space="0" w:color="000000"/>
-                <w:right w:val="none" w:sz="0" w:space="0" w:color="000000"/>
-              </w:pBdr>
-              <w:spacing w:after="100" w:before="100" w:line="240"/>
-              <w:ind w:left="100" w:right="100" w:firstLine="0" w:firstLineChars="0"/>
-              <w:rPr>
-                <w:rFonts w:ascii="Times New Roman" w:hAnsi="Times New Roman" w:eastAsia="Times New Roman" w:cs="Times New Roman"/>
-                <w:i w:val="false"/>
-                <w:b w:val="false"/>
-                <w:u w:val="none"/>
-                <w:sz w:val="22"/>
-                <w:szCs w:val="22"/>
-                <w:color w:val="000000"/>
-              </w:rPr>
-            </w:pPr>
-            <w:r>
-              <w:rPr>
-                <w:rFonts w:ascii="Times New Roman" w:hAnsi="Times New Roman" w:eastAsia="Times New Roman" w:cs="Times New Roman"/>
-                <w:i w:val="false"/>
-                <w:b w:val="false"/>
-                <w:u w:val="none"/>
-                <w:sz w:val="22"/>
-                <w:szCs w:val="22"/>
-                <w:color w:val="000000"/>
-              </w:rPr>
-              <w:t xml:space="preserve">[ 1.48,  1.88]</w:t>
+              <w:top w:val="none" w:sz="0" w:space="0" w:color="000000"/>
+              <w:left w:val="none" w:sz="0" w:space="0" w:color="000000"/>
+              <w:right w:val="none" w:sz="0" w:space="0" w:color="000000"/>
+            </w:tcBorders>
+            <w:shd w:val="clear" w:color="auto" w:fill="FFFFFF"/>
+            <w:tcMar>
+              <w:top w:w="0" w:type="dxa"/>
+              <w:bottom w:w="0" w:type="dxa"/>
+              <w:left w:w="0" w:type="dxa"/>
+              <w:right w:w="0" w:type="dxa"/>
+            </w:tcMar>
+            <w:vAlign w:val="center"/>
+          </w:tcPr>
+          <w:p>
+            <w:pPr>
+              <w:pStyle w:val="Normal"/>
+              <w:jc w:val="left"/>
+              <w:pBdr>
+                <w:bottom w:val="none" w:sz="0" w:space="0" w:color="000000"/>
+                <w:top w:val="none" w:sz="0" w:space="0" w:color="000000"/>
+                <w:left w:val="none" w:sz="0" w:space="0" w:color="000000"/>
+                <w:right w:val="none" w:sz="0" w:space="0" w:color="000000"/>
+              </w:pBdr>
+              <w:spacing w:after="100" w:before="100" w:line="240"/>
+              <w:ind w:left="100" w:right="100" w:firstLine="0" w:firstLineChars="0"/>
+              <w:rPr>
+                <w:rFonts w:ascii="Times New Roman" w:hAnsi="Times New Roman" w:eastAsia="Times New Roman" w:cs="Times New Roman"/>
+                <w:i w:val="false"/>
+                <w:b w:val="false"/>
+                <w:u w:val="none"/>
+                <w:sz w:val="22"/>
+                <w:szCs w:val="22"/>
+                <w:color w:val="000000"/>
+              </w:rPr>
+            </w:pPr>
+            <w:r>
+              <w:rPr>
+                <w:rFonts w:ascii="Times New Roman" w:hAnsi="Times New Roman" w:eastAsia="Times New Roman" w:cs="Times New Roman"/>
+                <w:i w:val="false"/>
+                <w:b w:val="false"/>
+                <w:u w:val="none"/>
+                <w:sz w:val="22"/>
+                <w:szCs w:val="22"/>
+                <w:color w:val="000000"/>
+              </w:rPr>
+              <w:t xml:space="preserve">[ 1.72, 3.00]</w:t>
             </w:r>
           </w:p>
         </w:tc>
@@ -677,322 +5861,322 @@
         <w:trPr>
           <w:trHeight w:val="611" w:hRule="auto"/>
         </w:trPr>
-        body2
-        <w:tc>
-          <w:tcPr>
-            <w:tcBorders>
-              <w:bottom w:val="none" w:sz="0" w:space="0" w:color="000000"/>
-              <w:top w:val="none" w:sz="0" w:space="0" w:color="000000"/>
-              <w:left w:val="none" w:sz="0" w:space="0" w:color="000000"/>
-              <w:right w:val="none" w:sz="0" w:space="0" w:color="000000"/>
-            </w:tcBorders>
-            <w:shd w:val="clear" w:color="auto" w:fill="FFFFFF"/>
-            <w:tcMar>
-              <w:top w:w="0" w:type="dxa"/>
-              <w:bottom w:w="0" w:type="dxa"/>
-              <w:left w:w="0" w:type="dxa"/>
-              <w:right w:w="0" w:type="dxa"/>
-            </w:tcMar>
-            <w:vAlign w:val="center"/>
-          </w:tcPr>
-          <w:p>
-            <w:pPr>
-              <w:pStyle w:val="Normal"/>
-              <w:jc w:val="left"/>
-              <w:pBdr>
-                <w:bottom w:val="none" w:sz="0" w:space="0" w:color="000000"/>
-                <w:top w:val="none" w:sz="0" w:space="0" w:color="000000"/>
-                <w:left w:val="none" w:sz="0" w:space="0" w:color="000000"/>
-                <w:right w:val="none" w:sz="0" w:space="0" w:color="000000"/>
-              </w:pBdr>
-              <w:spacing w:after="100" w:before="100" w:line="240"/>
-              <w:ind w:left="100" w:right="100" w:firstLine="0" w:firstLineChars="0"/>
-              <w:rPr>
-                <w:rFonts w:ascii="Times New Roman" w:hAnsi="Times New Roman" w:eastAsia="Times New Roman" w:cs="Times New Roman"/>
-                <w:i w:val="false"/>
-                <w:b w:val="false"/>
-                <w:u w:val="none"/>
-                <w:sz w:val="22"/>
-                <w:szCs w:val="22"/>
-                <w:color w:val="000000"/>
-              </w:rPr>
-            </w:pPr>
-            <w:r>
-              <w:rPr>
-                <w:rFonts w:ascii="Times New Roman" w:hAnsi="Times New Roman" w:eastAsia="Times New Roman" w:cs="Times New Roman"/>
-                <w:i w:val="false"/>
-                <w:b w:val="false"/>
-                <w:u w:val="none"/>
-                <w:sz w:val="22"/>
-                <w:szCs w:val="22"/>
-                <w:color w:val="000000"/>
-              </w:rPr>
-              <w:t xml:space="preserve">Hatching date</w:t>
-            </w:r>
-          </w:p>
-        </w:tc>
-        <w:tc>
-          <w:tcPr>
-            <w:tcBorders>
-              <w:bottom w:val="none" w:sz="0" w:space="0" w:color="000000"/>
-              <w:top w:val="none" w:sz="0" w:space="0" w:color="000000"/>
-              <w:left w:val="none" w:sz="0" w:space="0" w:color="000000"/>
-              <w:right w:val="none" w:sz="0" w:space="0" w:color="000000"/>
-            </w:tcBorders>
-            <w:shd w:val="clear" w:color="auto" w:fill="FFFFFF"/>
-            <w:tcMar>
-              <w:top w:w="0" w:type="dxa"/>
-              <w:bottom w:w="0" w:type="dxa"/>
-              <w:left w:w="0" w:type="dxa"/>
-              <w:right w:w="0" w:type="dxa"/>
-            </w:tcMar>
-            <w:vAlign w:val="center"/>
-          </w:tcPr>
-          <w:p>
-            <w:pPr>
-              <w:pStyle w:val="Normal"/>
-              <w:jc w:val="left"/>
-              <w:pBdr>
-                <w:bottom w:val="none" w:sz="0" w:space="0" w:color="000000"/>
-                <w:top w:val="none" w:sz="0" w:space="0" w:color="000000"/>
-                <w:left w:val="none" w:sz="0" w:space="0" w:color="000000"/>
-                <w:right w:val="none" w:sz="0" w:space="0" w:color="000000"/>
-              </w:pBdr>
-              <w:spacing w:after="100" w:before="100" w:line="240"/>
-              <w:ind w:left="100" w:right="100" w:firstLine="0" w:firstLineChars="0"/>
-              <w:rPr>
-                <w:rFonts w:ascii="Times New Roman" w:hAnsi="Times New Roman" w:eastAsia="Times New Roman" w:cs="Times New Roman"/>
-                <w:i w:val="false"/>
-                <w:b w:val="false"/>
-                <w:u w:val="none"/>
-                <w:sz w:val="22"/>
-                <w:szCs w:val="22"/>
-                <w:color w:val="000000"/>
-              </w:rPr>
-            </w:pPr>
-            <w:r>
-              <w:rPr>
-                <w:rFonts w:ascii="Times New Roman" w:hAnsi="Times New Roman" w:eastAsia="Times New Roman" w:cs="Times New Roman"/>
-                <w:i w:val="false"/>
-                <w:b w:val="false"/>
-                <w:u w:val="none"/>
-                <w:sz w:val="22"/>
-                <w:szCs w:val="22"/>
-                <w:color w:val="000000"/>
-              </w:rPr>
-              <w:t xml:space="preserve">-0.19</w:t>
-            </w:r>
-          </w:p>
-        </w:tc>
-        <w:tc>
-          <w:tcPr>
-            <w:tcBorders>
-              <w:bottom w:val="none" w:sz="0" w:space="0" w:color="000000"/>
-              <w:top w:val="none" w:sz="0" w:space="0" w:color="000000"/>
-              <w:left w:val="none" w:sz="0" w:space="0" w:color="000000"/>
-              <w:right w:val="none" w:sz="0" w:space="0" w:color="000000"/>
-            </w:tcBorders>
-            <w:shd w:val="clear" w:color="auto" w:fill="FFFFFF"/>
-            <w:tcMar>
-              <w:top w:w="0" w:type="dxa"/>
-              <w:bottom w:w="0" w:type="dxa"/>
-              <w:left w:w="0" w:type="dxa"/>
-              <w:right w:w="0" w:type="dxa"/>
-            </w:tcMar>
-            <w:vAlign w:val="center"/>
-          </w:tcPr>
-          <w:p>
-            <w:pPr>
-              <w:pStyle w:val="Normal"/>
-              <w:jc w:val="left"/>
-              <w:pBdr>
-                <w:bottom w:val="none" w:sz="0" w:space="0" w:color="000000"/>
-                <w:top w:val="none" w:sz="0" w:space="0" w:color="000000"/>
-                <w:left w:val="none" w:sz="0" w:space="0" w:color="000000"/>
-                <w:right w:val="none" w:sz="0" w:space="0" w:color="000000"/>
-              </w:pBdr>
-              <w:spacing w:after="100" w:before="100" w:line="240"/>
-              <w:ind w:left="100" w:right="100" w:firstLine="0" w:firstLineChars="0"/>
-              <w:rPr>
-                <w:rFonts w:ascii="Times New Roman" w:hAnsi="Times New Roman" w:eastAsia="Times New Roman" w:cs="Times New Roman"/>
-                <w:i w:val="false"/>
-                <w:b w:val="false"/>
-                <w:u w:val="none"/>
-                <w:sz w:val="22"/>
-                <w:szCs w:val="22"/>
-                <w:color w:val="000000"/>
-              </w:rPr>
-            </w:pPr>
-            <w:r>
-              <w:rPr>
-                <w:rFonts w:ascii="Times New Roman" w:hAnsi="Times New Roman" w:eastAsia="Times New Roman" w:cs="Times New Roman"/>
-                <w:i w:val="false"/>
-                <w:b w:val="false"/>
-                <w:u w:val="none"/>
-                <w:sz w:val="22"/>
-                <w:szCs w:val="22"/>
-                <w:color w:val="000000"/>
-              </w:rPr>
-              <w:t xml:space="preserve">0.06</w:t>
-            </w:r>
-          </w:p>
-        </w:tc>
-        <w:tc>
-          <w:tcPr>
-            <w:tcBorders>
-              <w:bottom w:val="none" w:sz="0" w:space="0" w:color="000000"/>
-              <w:top w:val="none" w:sz="0" w:space="0" w:color="000000"/>
-              <w:left w:val="none" w:sz="0" w:space="0" w:color="000000"/>
-              <w:right w:val="none" w:sz="0" w:space="0" w:color="000000"/>
-            </w:tcBorders>
-            <w:shd w:val="clear" w:color="auto" w:fill="FFFFFF"/>
-            <w:tcMar>
-              <w:top w:w="0" w:type="dxa"/>
-              <w:bottom w:w="0" w:type="dxa"/>
-              <w:left w:w="0" w:type="dxa"/>
-              <w:right w:w="0" w:type="dxa"/>
-            </w:tcMar>
-            <w:vAlign w:val="center"/>
-          </w:tcPr>
-          <w:p>
-            <w:pPr>
-              <w:pStyle w:val="Normal"/>
-              <w:jc w:val="left"/>
-              <w:pBdr>
-                <w:bottom w:val="none" w:sz="0" w:space="0" w:color="000000"/>
-                <w:top w:val="none" w:sz="0" w:space="0" w:color="000000"/>
-                <w:left w:val="none" w:sz="0" w:space="0" w:color="000000"/>
-                <w:right w:val="none" w:sz="0" w:space="0" w:color="000000"/>
-              </w:pBdr>
-              <w:spacing w:after="100" w:before="100" w:line="240"/>
-              <w:ind w:left="100" w:right="100" w:firstLine="0" w:firstLineChars="0"/>
-              <w:rPr>
-                <w:rFonts w:ascii="Times New Roman" w:hAnsi="Times New Roman" w:eastAsia="Times New Roman" w:cs="Times New Roman"/>
-                <w:i w:val="false"/>
-                <w:b w:val="false"/>
-                <w:u w:val="none"/>
-                <w:sz w:val="22"/>
-                <w:szCs w:val="22"/>
-                <w:color w:val="000000"/>
-              </w:rPr>
-            </w:pPr>
-            <w:r>
-              <w:rPr>
-                <w:rFonts w:ascii="Times New Roman" w:hAnsi="Times New Roman" w:eastAsia="Times New Roman" w:cs="Times New Roman"/>
-                <w:i w:val="false"/>
-                <w:b w:val="false"/>
-                <w:u w:val="none"/>
-                <w:sz w:val="22"/>
-                <w:szCs w:val="22"/>
-                <w:color w:val="000000"/>
-              </w:rPr>
-              <w:t xml:space="preserve">-3.32</w:t>
-            </w:r>
-          </w:p>
-        </w:tc>
-        <w:tc>
-          <w:tcPr>
-            <w:tcBorders>
-              <w:bottom w:val="none" w:sz="0" w:space="0" w:color="000000"/>
-              <w:top w:val="none" w:sz="0" w:space="0" w:color="000000"/>
-              <w:left w:val="none" w:sz="0" w:space="0" w:color="000000"/>
-              <w:right w:val="none" w:sz="0" w:space="0" w:color="000000"/>
-            </w:tcBorders>
-            <w:shd w:val="clear" w:color="auto" w:fill="FFFFFF"/>
-            <w:tcMar>
-              <w:top w:w="0" w:type="dxa"/>
-              <w:bottom w:w="0" w:type="dxa"/>
-              <w:left w:w="0" w:type="dxa"/>
-              <w:right w:w="0" w:type="dxa"/>
-            </w:tcMar>
-            <w:vAlign w:val="center"/>
-          </w:tcPr>
-          <w:p>
-            <w:pPr>
-              <w:pStyle w:val="Normal"/>
-              <w:jc w:val="left"/>
-              <w:pBdr>
-                <w:bottom w:val="none" w:sz="0" w:space="0" w:color="000000"/>
-                <w:top w:val="none" w:sz="0" w:space="0" w:color="000000"/>
-                <w:left w:val="none" w:sz="0" w:space="0" w:color="000000"/>
-                <w:right w:val="none" w:sz="0" w:space="0" w:color="000000"/>
-              </w:pBdr>
-              <w:spacing w:after="100" w:before="100" w:line="240"/>
-              <w:ind w:left="100" w:right="100" w:firstLine="0" w:firstLineChars="0"/>
-              <w:rPr>
-                <w:rFonts w:ascii="Times New Roman" w:hAnsi="Times New Roman" w:eastAsia="Times New Roman" w:cs="Times New Roman"/>
-                <w:i w:val="false"/>
-                <w:b w:val="false"/>
-                <w:u w:val="none"/>
-                <w:sz w:val="22"/>
-                <w:szCs w:val="22"/>
-                <w:color w:val="000000"/>
-              </w:rPr>
-            </w:pPr>
-            <w:r>
-              <w:rPr>
-                <w:rFonts w:ascii="Times New Roman" w:hAnsi="Times New Roman" w:eastAsia="Times New Roman" w:cs="Times New Roman"/>
-                <w:i w:val="false"/>
-                <w:b w:val="false"/>
-                <w:u w:val="none"/>
-                <w:sz w:val="22"/>
-                <w:szCs w:val="22"/>
-                <w:color w:val="000000"/>
-              </w:rPr>
-              <w:t xml:space="preserve">0.001</w:t>
-            </w:r>
-          </w:p>
-        </w:tc>
-        <w:tc>
-          <w:tcPr>
-            <w:tcBorders>
-              <w:bottom w:val="none" w:sz="0" w:space="0" w:color="000000"/>
-              <w:top w:val="none" w:sz="0" w:space="0" w:color="000000"/>
-              <w:left w:val="none" w:sz="0" w:space="0" w:color="000000"/>
-              <w:right w:val="none" w:sz="0" w:space="0" w:color="000000"/>
-            </w:tcBorders>
-            <w:shd w:val="clear" w:color="auto" w:fill="FFFFFF"/>
-            <w:tcMar>
-              <w:top w:w="0" w:type="dxa"/>
-              <w:bottom w:w="0" w:type="dxa"/>
-              <w:left w:w="0" w:type="dxa"/>
-              <w:right w:w="0" w:type="dxa"/>
-            </w:tcMar>
-            <w:vAlign w:val="center"/>
-          </w:tcPr>
-          <w:p>
-            <w:pPr>
-              <w:pStyle w:val="Normal"/>
-              <w:jc w:val="left"/>
-              <w:pBdr>
-                <w:bottom w:val="none" w:sz="0" w:space="0" w:color="000000"/>
-                <w:top w:val="none" w:sz="0" w:space="0" w:color="000000"/>
-                <w:left w:val="none" w:sz="0" w:space="0" w:color="000000"/>
-                <w:right w:val="none" w:sz="0" w:space="0" w:color="000000"/>
-              </w:pBdr>
-              <w:spacing w:after="100" w:before="100" w:line="240"/>
-              <w:ind w:left="100" w:right="100" w:firstLine="0" w:firstLineChars="0"/>
-              <w:rPr>
-                <w:rFonts w:ascii="Times New Roman" w:hAnsi="Times New Roman" w:eastAsia="Times New Roman" w:cs="Times New Roman"/>
-                <w:i w:val="false"/>
-                <w:b w:val="false"/>
-                <w:u w:val="none"/>
-                <w:sz w:val="22"/>
-                <w:szCs w:val="22"/>
-                <w:color w:val="000000"/>
-              </w:rPr>
-            </w:pPr>
-            <w:r>
-              <w:rPr>
-                <w:rFonts w:ascii="Times New Roman" w:hAnsi="Times New Roman" w:eastAsia="Times New Roman" w:cs="Times New Roman"/>
-                <w:i w:val="false"/>
-                <w:b w:val="false"/>
-                <w:u w:val="none"/>
-                <w:sz w:val="22"/>
-                <w:szCs w:val="22"/>
-                <w:color w:val="000000"/>
-              </w:rPr>
-              <w:t xml:space="preserve">[-0.30, -0.08]</w:t>
+        body18
+        <w:tc>
+          <w:tcPr>
+            <w:tcBorders>
+              <w:bottom w:val="none" w:sz="0" w:space="0" w:color="000000"/>
+              <w:top w:val="none" w:sz="0" w:space="0" w:color="000000"/>
+              <w:left w:val="none" w:sz="0" w:space="0" w:color="000000"/>
+              <w:right w:val="none" w:sz="0" w:space="0" w:color="000000"/>
+            </w:tcBorders>
+            <w:shd w:val="clear" w:color="auto" w:fill="FFFFFF"/>
+            <w:tcMar>
+              <w:top w:w="0" w:type="dxa"/>
+              <w:bottom w:w="0" w:type="dxa"/>
+              <w:left w:w="0" w:type="dxa"/>
+              <w:right w:w="0" w:type="dxa"/>
+            </w:tcMar>
+            <w:vAlign w:val="center"/>
+          </w:tcPr>
+          <w:p>
+            <w:pPr>
+              <w:pStyle w:val="Normal"/>
+              <w:jc w:val="left"/>
+              <w:pBdr>
+                <w:bottom w:val="none" w:sz="0" w:space="0" w:color="000000"/>
+                <w:top w:val="none" w:sz="0" w:space="0" w:color="000000"/>
+                <w:left w:val="none" w:sz="0" w:space="0" w:color="000000"/>
+                <w:right w:val="none" w:sz="0" w:space="0" w:color="000000"/>
+              </w:pBdr>
+              <w:spacing w:after="100" w:before="100" w:line="240"/>
+              <w:ind w:left="100" w:right="100" w:firstLine="0" w:firstLineChars="0"/>
+              <w:rPr>
+                <w:rFonts w:ascii="Times New Roman" w:hAnsi="Times New Roman" w:eastAsia="Times New Roman" w:cs="Times New Roman"/>
+                <w:i w:val="false"/>
+                <w:b w:val="false"/>
+                <w:u w:val="none"/>
+                <w:sz w:val="22"/>
+                <w:szCs w:val="22"/>
+                <w:color w:val="000000"/>
+              </w:rPr>
+            </w:pPr>
+            <w:r>
+              <w:rPr>
+                <w:rFonts w:ascii="Times New Roman" w:hAnsi="Times New Roman" w:eastAsia="Times New Roman" w:cs="Times New Roman"/>
+                <w:i w:val="false"/>
+                <w:b w:val="false"/>
+                <w:u w:val="none"/>
+                <w:sz w:val="22"/>
+                <w:szCs w:val="22"/>
+                <w:color w:val="000000"/>
+              </w:rPr>
+              <w:t xml:space="preserve">Aromatic plant quantity</w:t>
+            </w:r>
+          </w:p>
+        </w:tc>
+        <w:tc>
+          <w:tcPr>
+            <w:tcBorders>
+              <w:bottom w:val="none" w:sz="0" w:space="0" w:color="000000"/>
+              <w:top w:val="none" w:sz="0" w:space="0" w:color="000000"/>
+              <w:left w:val="none" w:sz="0" w:space="0" w:color="000000"/>
+              <w:right w:val="none" w:sz="0" w:space="0" w:color="000000"/>
+            </w:tcBorders>
+            <w:shd w:val="clear" w:color="auto" w:fill="FFFFFF"/>
+            <w:tcMar>
+              <w:top w:w="0" w:type="dxa"/>
+              <w:bottom w:w="0" w:type="dxa"/>
+              <w:left w:w="0" w:type="dxa"/>
+              <w:right w:w="0" w:type="dxa"/>
+            </w:tcMar>
+            <w:vAlign w:val="center"/>
+          </w:tcPr>
+          <w:p>
+            <w:pPr>
+              <w:pStyle w:val="Normal"/>
+              <w:jc w:val="left"/>
+              <w:pBdr>
+                <w:bottom w:val="none" w:sz="0" w:space="0" w:color="000000"/>
+                <w:top w:val="none" w:sz="0" w:space="0" w:color="000000"/>
+                <w:left w:val="none" w:sz="0" w:space="0" w:color="000000"/>
+                <w:right w:val="none" w:sz="0" w:space="0" w:color="000000"/>
+              </w:pBdr>
+              <w:spacing w:after="100" w:before="100" w:line="240"/>
+              <w:ind w:left="100" w:right="100" w:firstLine="0" w:firstLineChars="0"/>
+              <w:rPr>
+                <w:rFonts w:ascii="Times New Roman" w:hAnsi="Times New Roman" w:eastAsia="Times New Roman" w:cs="Times New Roman"/>
+                <w:i w:val="false"/>
+                <w:b w:val="false"/>
+                <w:u w:val="none"/>
+                <w:sz w:val="22"/>
+                <w:szCs w:val="22"/>
+                <w:color w:val="000000"/>
+              </w:rPr>
+            </w:pPr>
+            <w:r>
+              <w:rPr>
+                <w:rFonts w:ascii="Times New Roman" w:hAnsi="Times New Roman" w:eastAsia="Times New Roman" w:cs="Times New Roman"/>
+                <w:i w:val="false"/>
+                <w:b w:val="false"/>
+                <w:u w:val="none"/>
+                <w:sz w:val="22"/>
+                <w:szCs w:val="22"/>
+                <w:color w:val="000000"/>
+              </w:rPr>
+              <w:t xml:space="preserve">-0.52</w:t>
+            </w:r>
+          </w:p>
+        </w:tc>
+        <w:tc>
+          <w:tcPr>
+            <w:tcBorders>
+              <w:bottom w:val="none" w:sz="0" w:space="0" w:color="000000"/>
+              <w:top w:val="none" w:sz="0" w:space="0" w:color="000000"/>
+              <w:left w:val="none" w:sz="0" w:space="0" w:color="000000"/>
+              <w:right w:val="none" w:sz="0" w:space="0" w:color="000000"/>
+            </w:tcBorders>
+            <w:shd w:val="clear" w:color="auto" w:fill="FFFFFF"/>
+            <w:tcMar>
+              <w:top w:w="0" w:type="dxa"/>
+              <w:bottom w:w="0" w:type="dxa"/>
+              <w:left w:w="0" w:type="dxa"/>
+              <w:right w:w="0" w:type="dxa"/>
+            </w:tcMar>
+            <w:vAlign w:val="center"/>
+          </w:tcPr>
+          <w:p>
+            <w:pPr>
+              <w:pStyle w:val="Normal"/>
+              <w:jc w:val="left"/>
+              <w:pBdr>
+                <w:bottom w:val="none" w:sz="0" w:space="0" w:color="000000"/>
+                <w:top w:val="none" w:sz="0" w:space="0" w:color="000000"/>
+                <w:left w:val="none" w:sz="0" w:space="0" w:color="000000"/>
+                <w:right w:val="none" w:sz="0" w:space="0" w:color="000000"/>
+              </w:pBdr>
+              <w:spacing w:after="100" w:before="100" w:line="240"/>
+              <w:ind w:left="100" w:right="100" w:firstLine="0" w:firstLineChars="0"/>
+              <w:rPr>
+                <w:rFonts w:ascii="Times New Roman" w:hAnsi="Times New Roman" w:eastAsia="Times New Roman" w:cs="Times New Roman"/>
+                <w:i w:val="false"/>
+                <w:b w:val="false"/>
+                <w:u w:val="none"/>
+                <w:sz w:val="22"/>
+                <w:szCs w:val="22"/>
+                <w:color w:val="000000"/>
+              </w:rPr>
+            </w:pPr>
+            <w:r>
+              <w:rPr>
+                <w:rFonts w:ascii="Times New Roman" w:hAnsi="Times New Roman" w:eastAsia="Times New Roman" w:cs="Times New Roman"/>
+                <w:i w:val="false"/>
+                <w:b w:val="false"/>
+                <w:u w:val="none"/>
+                <w:sz w:val="22"/>
+                <w:szCs w:val="22"/>
+                <w:color w:val="000000"/>
+              </w:rPr>
+              <w:t xml:space="preserve">0.26</w:t>
+            </w:r>
+          </w:p>
+        </w:tc>
+        <w:tc>
+          <w:tcPr>
+            <w:tcBorders>
+              <w:bottom w:val="none" w:sz="0" w:space="0" w:color="000000"/>
+              <w:top w:val="none" w:sz="0" w:space="0" w:color="000000"/>
+              <w:left w:val="none" w:sz="0" w:space="0" w:color="000000"/>
+              <w:right w:val="none" w:sz="0" w:space="0" w:color="000000"/>
+            </w:tcBorders>
+            <w:shd w:val="clear" w:color="auto" w:fill="FFFFFF"/>
+            <w:tcMar>
+              <w:top w:w="0" w:type="dxa"/>
+              <w:bottom w:w="0" w:type="dxa"/>
+              <w:left w:w="0" w:type="dxa"/>
+              <w:right w:w="0" w:type="dxa"/>
+            </w:tcMar>
+            <w:vAlign w:val="center"/>
+          </w:tcPr>
+          <w:p>
+            <w:pPr>
+              <w:pStyle w:val="Normal"/>
+              <w:jc w:val="left"/>
+              <w:pBdr>
+                <w:bottom w:val="none" w:sz="0" w:space="0" w:color="000000"/>
+                <w:top w:val="none" w:sz="0" w:space="0" w:color="000000"/>
+                <w:left w:val="none" w:sz="0" w:space="0" w:color="000000"/>
+                <w:right w:val="none" w:sz="0" w:space="0" w:color="000000"/>
+              </w:pBdr>
+              <w:spacing w:after="100" w:before="100" w:line="240"/>
+              <w:ind w:left="100" w:right="100" w:firstLine="0" w:firstLineChars="0"/>
+              <w:rPr>
+                <w:rFonts w:ascii="Times New Roman" w:hAnsi="Times New Roman" w:eastAsia="Times New Roman" w:cs="Times New Roman"/>
+                <w:i w:val="false"/>
+                <w:b w:val="false"/>
+                <w:u w:val="none"/>
+                <w:sz w:val="22"/>
+                <w:szCs w:val="22"/>
+                <w:color w:val="000000"/>
+              </w:rPr>
+            </w:pPr>
+            <w:r>
+              <w:rPr>
+                <w:rFonts w:ascii="Times New Roman" w:hAnsi="Times New Roman" w:eastAsia="Times New Roman" w:cs="Times New Roman"/>
+                <w:i w:val="false"/>
+                <w:b w:val="false"/>
+                <w:u w:val="none"/>
+                <w:sz w:val="22"/>
+                <w:szCs w:val="22"/>
+                <w:color w:val="000000"/>
+              </w:rPr>
+              <w:t xml:space="preserve">-2.03</w:t>
+            </w:r>
+          </w:p>
+        </w:tc>
+        <w:tc>
+          <w:tcPr>
+            <w:tcBorders>
+              <w:bottom w:val="none" w:sz="0" w:space="0" w:color="000000"/>
+              <w:top w:val="none" w:sz="0" w:space="0" w:color="000000"/>
+              <w:left w:val="none" w:sz="0" w:space="0" w:color="000000"/>
+              <w:right w:val="none" w:sz="0" w:space="0" w:color="000000"/>
+            </w:tcBorders>
+            <w:shd w:val="clear" w:color="auto" w:fill="FFFFFF"/>
+            <w:tcMar>
+              <w:top w:w="0" w:type="dxa"/>
+              <w:bottom w:w="0" w:type="dxa"/>
+              <w:left w:w="0" w:type="dxa"/>
+              <w:right w:w="0" w:type="dxa"/>
+            </w:tcMar>
+            <w:vAlign w:val="center"/>
+          </w:tcPr>
+          <w:p>
+            <w:pPr>
+              <w:pStyle w:val="Normal"/>
+              <w:jc w:val="left"/>
+              <w:pBdr>
+                <w:bottom w:val="none" w:sz="0" w:space="0" w:color="000000"/>
+                <w:top w:val="none" w:sz="0" w:space="0" w:color="000000"/>
+                <w:left w:val="none" w:sz="0" w:space="0" w:color="000000"/>
+                <w:right w:val="none" w:sz="0" w:space="0" w:color="000000"/>
+              </w:pBdr>
+              <w:spacing w:after="100" w:before="100" w:line="240"/>
+              <w:ind w:left="100" w:right="100" w:firstLine="0" w:firstLineChars="0"/>
+              <w:rPr>
+                <w:rFonts w:ascii="Times New Roman" w:hAnsi="Times New Roman" w:eastAsia="Times New Roman" w:cs="Times New Roman"/>
+                <w:i w:val="false"/>
+                <w:b w:val="false"/>
+                <w:u w:val="none"/>
+                <w:sz w:val="22"/>
+                <w:szCs w:val="22"/>
+                <w:color w:val="000000"/>
+              </w:rPr>
+            </w:pPr>
+            <w:r>
+              <w:rPr>
+                <w:rFonts w:ascii="Times New Roman" w:hAnsi="Times New Roman" w:eastAsia="Times New Roman" w:cs="Times New Roman"/>
+                <w:i w:val="false"/>
+                <w:b w:val="false"/>
+                <w:u w:val="none"/>
+                <w:sz w:val="22"/>
+                <w:szCs w:val="22"/>
+                <w:color w:val="000000"/>
+              </w:rPr>
+              <w:t xml:space="preserve">0.05</w:t>
+            </w:r>
+          </w:p>
+        </w:tc>
+        <w:tc>
+          <w:tcPr>
+            <w:tcBorders>
+              <w:bottom w:val="none" w:sz="0" w:space="0" w:color="000000"/>
+              <w:top w:val="none" w:sz="0" w:space="0" w:color="000000"/>
+              <w:left w:val="none" w:sz="0" w:space="0" w:color="000000"/>
+              <w:right w:val="none" w:sz="0" w:space="0" w:color="000000"/>
+            </w:tcBorders>
+            <w:shd w:val="clear" w:color="auto" w:fill="FFFFFF"/>
+            <w:tcMar>
+              <w:top w:w="0" w:type="dxa"/>
+              <w:bottom w:w="0" w:type="dxa"/>
+              <w:left w:w="0" w:type="dxa"/>
+              <w:right w:w="0" w:type="dxa"/>
+            </w:tcMar>
+            <w:vAlign w:val="center"/>
+          </w:tcPr>
+          <w:p>
+            <w:pPr>
+              <w:pStyle w:val="Normal"/>
+              <w:jc w:val="left"/>
+              <w:pBdr>
+                <w:bottom w:val="none" w:sz="0" w:space="0" w:color="000000"/>
+                <w:top w:val="none" w:sz="0" w:space="0" w:color="000000"/>
+                <w:left w:val="none" w:sz="0" w:space="0" w:color="000000"/>
+                <w:right w:val="none" w:sz="0" w:space="0" w:color="000000"/>
+              </w:pBdr>
+              <w:spacing w:after="100" w:before="100" w:line="240"/>
+              <w:ind w:left="100" w:right="100" w:firstLine="0" w:firstLineChars="0"/>
+              <w:rPr>
+                <w:rFonts w:ascii="Times New Roman" w:hAnsi="Times New Roman" w:eastAsia="Times New Roman" w:cs="Times New Roman"/>
+                <w:i w:val="false"/>
+                <w:b w:val="false"/>
+                <w:u w:val="none"/>
+                <w:sz w:val="22"/>
+                <w:szCs w:val="22"/>
+                <w:color w:val="000000"/>
+              </w:rPr>
+            </w:pPr>
+            <w:r>
+              <w:rPr>
+                <w:rFonts w:ascii="Times New Roman" w:hAnsi="Times New Roman" w:eastAsia="Times New Roman" w:cs="Times New Roman"/>
+                <w:i w:val="false"/>
+                <w:b w:val="false"/>
+                <w:u w:val="none"/>
+                <w:sz w:val="22"/>
+                <w:szCs w:val="22"/>
+                <w:color w:val="000000"/>
+              </w:rPr>
+              <w:t xml:space="preserve">[-1.04, 0.00]</w:t>
             </w:r>
           </w:p>
         </w:tc>
@@ -1001,322 +6185,322 @@
         <w:trPr>
           <w:trHeight w:val="603" w:hRule="auto"/>
         </w:trPr>
-        body3
-        <w:tc>
-          <w:tcPr>
-            <w:tcBorders>
-              <w:bottom w:val="none" w:sz="0" w:space="0" w:color="000000"/>
-              <w:top w:val="none" w:sz="0" w:space="0" w:color="000000"/>
-              <w:left w:val="none" w:sz="0" w:space="0" w:color="000000"/>
-              <w:right w:val="none" w:sz="0" w:space="0" w:color="000000"/>
-            </w:tcBorders>
-            <w:shd w:val="clear" w:color="auto" w:fill="FFFFFF"/>
-            <w:tcMar>
-              <w:top w:w="0" w:type="dxa"/>
-              <w:bottom w:w="0" w:type="dxa"/>
-              <w:left w:w="0" w:type="dxa"/>
-              <w:right w:w="0" w:type="dxa"/>
-            </w:tcMar>
-            <w:vAlign w:val="center"/>
-          </w:tcPr>
-          <w:p>
-            <w:pPr>
-              <w:pStyle w:val="Normal"/>
-              <w:jc w:val="left"/>
-              <w:pBdr>
-                <w:bottom w:val="none" w:sz="0" w:space="0" w:color="000000"/>
-                <w:top w:val="none" w:sz="0" w:space="0" w:color="000000"/>
-                <w:left w:val="none" w:sz="0" w:space="0" w:color="000000"/>
-                <w:right w:val="none" w:sz="0" w:space="0" w:color="000000"/>
-              </w:pBdr>
-              <w:spacing w:after="100" w:before="100" w:line="240"/>
-              <w:ind w:left="100" w:right="100" w:firstLine="0" w:firstLineChars="0"/>
-              <w:rPr>
-                <w:rFonts w:ascii="Times New Roman" w:hAnsi="Times New Roman" w:eastAsia="Times New Roman" w:cs="Times New Roman"/>
-                <w:i w:val="false"/>
-                <w:b w:val="false"/>
-                <w:u w:val="none"/>
-                <w:sz w:val="22"/>
-                <w:szCs w:val="22"/>
-                <w:color w:val="000000"/>
-              </w:rPr>
-            </w:pPr>
-            <w:r>
-              <w:rPr>
-                <w:rFonts w:ascii="Times New Roman" w:hAnsi="Times New Roman" w:eastAsia="Times New Roman" w:cs="Times New Roman"/>
-                <w:i w:val="false"/>
-                <w:b w:val="false"/>
-                <w:u w:val="none"/>
-                <w:sz w:val="22"/>
-                <w:szCs w:val="22"/>
-                <w:color w:val="000000"/>
-              </w:rPr>
-              <w:t xml:space="preserve">EMuro</w:t>
-            </w:r>
-          </w:p>
-        </w:tc>
-        <w:tc>
-          <w:tcPr>
-            <w:tcBorders>
-              <w:bottom w:val="none" w:sz="0" w:space="0" w:color="000000"/>
-              <w:top w:val="none" w:sz="0" w:space="0" w:color="000000"/>
-              <w:left w:val="none" w:sz="0" w:space="0" w:color="000000"/>
-              <w:right w:val="none" w:sz="0" w:space="0" w:color="000000"/>
-            </w:tcBorders>
-            <w:shd w:val="clear" w:color="auto" w:fill="FFFFFF"/>
-            <w:tcMar>
-              <w:top w:w="0" w:type="dxa"/>
-              <w:bottom w:w="0" w:type="dxa"/>
-              <w:left w:w="0" w:type="dxa"/>
-              <w:right w:w="0" w:type="dxa"/>
-            </w:tcMar>
-            <w:vAlign w:val="center"/>
-          </w:tcPr>
-          <w:p>
-            <w:pPr>
-              <w:pStyle w:val="Normal"/>
-              <w:jc w:val="left"/>
-              <w:pBdr>
-                <w:bottom w:val="none" w:sz="0" w:space="0" w:color="000000"/>
-                <w:top w:val="none" w:sz="0" w:space="0" w:color="000000"/>
-                <w:left w:val="none" w:sz="0" w:space="0" w:color="000000"/>
-                <w:right w:val="none" w:sz="0" w:space="0" w:color="000000"/>
-              </w:pBdr>
-              <w:spacing w:after="100" w:before="100" w:line="240"/>
-              <w:ind w:left="100" w:right="100" w:firstLine="0" w:firstLineChars="0"/>
-              <w:rPr>
-                <w:rFonts w:ascii="Times New Roman" w:hAnsi="Times New Roman" w:eastAsia="Times New Roman" w:cs="Times New Roman"/>
-                <w:i w:val="false"/>
-                <w:b w:val="false"/>
-                <w:u w:val="none"/>
-                <w:sz w:val="22"/>
-                <w:szCs w:val="22"/>
-                <w:color w:val="000000"/>
-              </w:rPr>
-            </w:pPr>
-            <w:r>
-              <w:rPr>
-                <w:rFonts w:ascii="Times New Roman" w:hAnsi="Times New Roman" w:eastAsia="Times New Roman" w:cs="Times New Roman"/>
-                <w:i w:val="false"/>
-                <w:b w:val="false"/>
-                <w:u w:val="none"/>
-                <w:sz w:val="22"/>
-                <w:szCs w:val="22"/>
-                <w:color w:val="000000"/>
-              </w:rPr>
-              <w:t xml:space="preserve">-0.53</w:t>
-            </w:r>
-          </w:p>
-        </w:tc>
-        <w:tc>
-          <w:tcPr>
-            <w:tcBorders>
-              <w:bottom w:val="none" w:sz="0" w:space="0" w:color="000000"/>
-              <w:top w:val="none" w:sz="0" w:space="0" w:color="000000"/>
-              <w:left w:val="none" w:sz="0" w:space="0" w:color="000000"/>
-              <w:right w:val="none" w:sz="0" w:space="0" w:color="000000"/>
-            </w:tcBorders>
-            <w:shd w:val="clear" w:color="auto" w:fill="FFFFFF"/>
-            <w:tcMar>
-              <w:top w:w="0" w:type="dxa"/>
-              <w:bottom w:w="0" w:type="dxa"/>
-              <w:left w:w="0" w:type="dxa"/>
-              <w:right w:w="0" w:type="dxa"/>
-            </w:tcMar>
-            <w:vAlign w:val="center"/>
-          </w:tcPr>
-          <w:p>
-            <w:pPr>
-              <w:pStyle w:val="Normal"/>
-              <w:jc w:val="left"/>
-              <w:pBdr>
-                <w:bottom w:val="none" w:sz="0" w:space="0" w:color="000000"/>
-                <w:top w:val="none" w:sz="0" w:space="0" w:color="000000"/>
-                <w:left w:val="none" w:sz="0" w:space="0" w:color="000000"/>
-                <w:right w:val="none" w:sz="0" w:space="0" w:color="000000"/>
-              </w:pBdr>
-              <w:spacing w:after="100" w:before="100" w:line="240"/>
-              <w:ind w:left="100" w:right="100" w:firstLine="0" w:firstLineChars="0"/>
-              <w:rPr>
-                <w:rFonts w:ascii="Times New Roman" w:hAnsi="Times New Roman" w:eastAsia="Times New Roman" w:cs="Times New Roman"/>
-                <w:i w:val="false"/>
-                <w:b w:val="false"/>
-                <w:u w:val="none"/>
-                <w:sz w:val="22"/>
-                <w:szCs w:val="22"/>
-                <w:color w:val="000000"/>
-              </w:rPr>
-            </w:pPr>
-            <w:r>
-              <w:rPr>
-                <w:rFonts w:ascii="Times New Roman" w:hAnsi="Times New Roman" w:eastAsia="Times New Roman" w:cs="Times New Roman"/>
-                <w:i w:val="false"/>
-                <w:b w:val="false"/>
-                <w:u w:val="none"/>
-                <w:sz w:val="22"/>
-                <w:szCs w:val="22"/>
-                <w:color w:val="000000"/>
-              </w:rPr>
-              <w:t xml:space="preserve">0.17</w:t>
-            </w:r>
-          </w:p>
-        </w:tc>
-        <w:tc>
-          <w:tcPr>
-            <w:tcBorders>
-              <w:bottom w:val="none" w:sz="0" w:space="0" w:color="000000"/>
-              <w:top w:val="none" w:sz="0" w:space="0" w:color="000000"/>
-              <w:left w:val="none" w:sz="0" w:space="0" w:color="000000"/>
-              <w:right w:val="none" w:sz="0" w:space="0" w:color="000000"/>
-            </w:tcBorders>
-            <w:shd w:val="clear" w:color="auto" w:fill="FFFFFF"/>
-            <w:tcMar>
-              <w:top w:w="0" w:type="dxa"/>
-              <w:bottom w:w="0" w:type="dxa"/>
-              <w:left w:w="0" w:type="dxa"/>
-              <w:right w:w="0" w:type="dxa"/>
-            </w:tcMar>
-            <w:vAlign w:val="center"/>
-          </w:tcPr>
-          <w:p>
-            <w:pPr>
-              <w:pStyle w:val="Normal"/>
-              <w:jc w:val="left"/>
-              <w:pBdr>
-                <w:bottom w:val="none" w:sz="0" w:space="0" w:color="000000"/>
-                <w:top w:val="none" w:sz="0" w:space="0" w:color="000000"/>
-                <w:left w:val="none" w:sz="0" w:space="0" w:color="000000"/>
-                <w:right w:val="none" w:sz="0" w:space="0" w:color="000000"/>
-              </w:pBdr>
-              <w:spacing w:after="100" w:before="100" w:line="240"/>
-              <w:ind w:left="100" w:right="100" w:firstLine="0" w:firstLineChars="0"/>
-              <w:rPr>
-                <w:rFonts w:ascii="Times New Roman" w:hAnsi="Times New Roman" w:eastAsia="Times New Roman" w:cs="Times New Roman"/>
-                <w:i w:val="false"/>
-                <w:b w:val="false"/>
-                <w:u w:val="none"/>
-                <w:sz w:val="22"/>
-                <w:szCs w:val="22"/>
-                <w:color w:val="000000"/>
-              </w:rPr>
-            </w:pPr>
-            <w:r>
-              <w:rPr>
-                <w:rFonts w:ascii="Times New Roman" w:hAnsi="Times New Roman" w:eastAsia="Times New Roman" w:cs="Times New Roman"/>
-                <w:i w:val="false"/>
-                <w:b w:val="false"/>
-                <w:u w:val="none"/>
-                <w:sz w:val="22"/>
-                <w:szCs w:val="22"/>
-                <w:color w:val="000000"/>
-              </w:rPr>
-              <w:t xml:space="preserve">-3.11</w:t>
-            </w:r>
-          </w:p>
-        </w:tc>
-        <w:tc>
-          <w:tcPr>
-            <w:tcBorders>
-              <w:bottom w:val="none" w:sz="0" w:space="0" w:color="000000"/>
-              <w:top w:val="none" w:sz="0" w:space="0" w:color="000000"/>
-              <w:left w:val="none" w:sz="0" w:space="0" w:color="000000"/>
-              <w:right w:val="none" w:sz="0" w:space="0" w:color="000000"/>
-            </w:tcBorders>
-            <w:shd w:val="clear" w:color="auto" w:fill="FFFFFF"/>
-            <w:tcMar>
-              <w:top w:w="0" w:type="dxa"/>
-              <w:bottom w:w="0" w:type="dxa"/>
-              <w:left w:w="0" w:type="dxa"/>
-              <w:right w:w="0" w:type="dxa"/>
-            </w:tcMar>
-            <w:vAlign w:val="center"/>
-          </w:tcPr>
-          <w:p>
-            <w:pPr>
-              <w:pStyle w:val="Normal"/>
-              <w:jc w:val="left"/>
-              <w:pBdr>
-                <w:bottom w:val="none" w:sz="0" w:space="0" w:color="000000"/>
-                <w:top w:val="none" w:sz="0" w:space="0" w:color="000000"/>
-                <w:left w:val="none" w:sz="0" w:space="0" w:color="000000"/>
-                <w:right w:val="none" w:sz="0" w:space="0" w:color="000000"/>
-              </w:pBdr>
-              <w:spacing w:after="100" w:before="100" w:line="240"/>
-              <w:ind w:left="100" w:right="100" w:firstLine="0" w:firstLineChars="0"/>
-              <w:rPr>
-                <w:rFonts w:ascii="Times New Roman" w:hAnsi="Times New Roman" w:eastAsia="Times New Roman" w:cs="Times New Roman"/>
-                <w:i w:val="false"/>
-                <w:b w:val="false"/>
-                <w:u w:val="none"/>
-                <w:sz w:val="22"/>
-                <w:szCs w:val="22"/>
-                <w:color w:val="000000"/>
-              </w:rPr>
-            </w:pPr>
-            <w:r>
-              <w:rPr>
-                <w:rFonts w:ascii="Times New Roman" w:hAnsi="Times New Roman" w:eastAsia="Times New Roman" w:cs="Times New Roman"/>
-                <w:i w:val="false"/>
-                <w:b w:val="false"/>
-                <w:u w:val="none"/>
-                <w:sz w:val="22"/>
-                <w:szCs w:val="22"/>
-                <w:color w:val="000000"/>
-              </w:rPr>
-              <w:t xml:space="preserve">0.002</w:t>
-            </w:r>
-          </w:p>
-        </w:tc>
-        <w:tc>
-          <w:tcPr>
-            <w:tcBorders>
-              <w:bottom w:val="none" w:sz="0" w:space="0" w:color="000000"/>
-              <w:top w:val="none" w:sz="0" w:space="0" w:color="000000"/>
-              <w:left w:val="none" w:sz="0" w:space="0" w:color="000000"/>
-              <w:right w:val="none" w:sz="0" w:space="0" w:color="000000"/>
-            </w:tcBorders>
-            <w:shd w:val="clear" w:color="auto" w:fill="FFFFFF"/>
-            <w:tcMar>
-              <w:top w:w="0" w:type="dxa"/>
-              <w:bottom w:w="0" w:type="dxa"/>
-              <w:left w:w="0" w:type="dxa"/>
-              <w:right w:w="0" w:type="dxa"/>
-            </w:tcMar>
-            <w:vAlign w:val="center"/>
-          </w:tcPr>
-          <w:p>
-            <w:pPr>
-              <w:pStyle w:val="Normal"/>
-              <w:jc w:val="left"/>
-              <w:pBdr>
-                <w:bottom w:val="none" w:sz="0" w:space="0" w:color="000000"/>
-                <w:top w:val="none" w:sz="0" w:space="0" w:color="000000"/>
-                <w:left w:val="none" w:sz="0" w:space="0" w:color="000000"/>
-                <w:right w:val="none" w:sz="0" w:space="0" w:color="000000"/>
-              </w:pBdr>
-              <w:spacing w:after="100" w:before="100" w:line="240"/>
-              <w:ind w:left="100" w:right="100" w:firstLine="0" w:firstLineChars="0"/>
-              <w:rPr>
-                <w:rFonts w:ascii="Times New Roman" w:hAnsi="Times New Roman" w:eastAsia="Times New Roman" w:cs="Times New Roman"/>
-                <w:i w:val="false"/>
-                <w:b w:val="false"/>
-                <w:u w:val="none"/>
-                <w:sz w:val="22"/>
-                <w:szCs w:val="22"/>
-                <w:color w:val="000000"/>
-              </w:rPr>
-            </w:pPr>
-            <w:r>
-              <w:rPr>
-                <w:rFonts w:ascii="Times New Roman" w:hAnsi="Times New Roman" w:eastAsia="Times New Roman" w:cs="Times New Roman"/>
-                <w:i w:val="false"/>
-                <w:b w:val="false"/>
-                <w:u w:val="none"/>
-                <w:sz w:val="22"/>
-                <w:szCs w:val="22"/>
-                <w:color w:val="000000"/>
-              </w:rPr>
-              <w:t xml:space="preserve">[-0.87, -0.19]</w:t>
+        body19
+        <w:tc>
+          <w:tcPr>
+            <w:tcBorders>
+              <w:bottom w:val="none" w:sz="0" w:space="0" w:color="000000"/>
+              <w:top w:val="none" w:sz="0" w:space="0" w:color="000000"/>
+              <w:left w:val="none" w:sz="0" w:space="0" w:color="000000"/>
+              <w:right w:val="none" w:sz="0" w:space="0" w:color="000000"/>
+            </w:tcBorders>
+            <w:shd w:val="clear" w:color="auto" w:fill="FFFFFF"/>
+            <w:tcMar>
+              <w:top w:w="0" w:type="dxa"/>
+              <w:bottom w:w="0" w:type="dxa"/>
+              <w:left w:w="0" w:type="dxa"/>
+              <w:right w:w="0" w:type="dxa"/>
+            </w:tcMar>
+            <w:vAlign w:val="center"/>
+          </w:tcPr>
+          <w:p>
+            <w:pPr>
+              <w:pStyle w:val="Normal"/>
+              <w:jc w:val="left"/>
+              <w:pBdr>
+                <w:bottom w:val="none" w:sz="0" w:space="0" w:color="000000"/>
+                <w:top w:val="none" w:sz="0" w:space="0" w:color="000000"/>
+                <w:left w:val="none" w:sz="0" w:space="0" w:color="000000"/>
+                <w:right w:val="none" w:sz="0" w:space="0" w:color="000000"/>
+              </w:pBdr>
+              <w:spacing w:after="100" w:before="100" w:line="240"/>
+              <w:ind w:left="100" w:right="100" w:firstLine="0" w:firstLineChars="0"/>
+              <w:rPr>
+                <w:rFonts w:ascii="Times New Roman" w:hAnsi="Times New Roman" w:eastAsia="Times New Roman" w:cs="Times New Roman"/>
+                <w:i w:val="false"/>
+                <w:b w:val="false"/>
+                <w:u w:val="none"/>
+                <w:sz w:val="22"/>
+                <w:szCs w:val="22"/>
+                <w:color w:val="000000"/>
+              </w:rPr>
+            </w:pPr>
+            <w:r>
+              <w:rPr>
+                <w:rFonts w:ascii="Times New Roman" w:hAnsi="Times New Roman" w:eastAsia="Times New Roman" w:cs="Times New Roman"/>
+                <w:i w:val="false"/>
+                <w:b w:val="false"/>
+                <w:u w:val="none"/>
+                <w:sz w:val="22"/>
+                <w:szCs w:val="22"/>
+                <w:color w:val="000000"/>
+              </w:rPr>
+              <w:t xml:space="preserve">DMuro</w:t>
+            </w:r>
+          </w:p>
+        </w:tc>
+        <w:tc>
+          <w:tcPr>
+            <w:tcBorders>
+              <w:bottom w:val="none" w:sz="0" w:space="0" w:color="000000"/>
+              <w:top w:val="none" w:sz="0" w:space="0" w:color="000000"/>
+              <w:left w:val="none" w:sz="0" w:space="0" w:color="000000"/>
+              <w:right w:val="none" w:sz="0" w:space="0" w:color="000000"/>
+            </w:tcBorders>
+            <w:shd w:val="clear" w:color="auto" w:fill="FFFFFF"/>
+            <w:tcMar>
+              <w:top w:w="0" w:type="dxa"/>
+              <w:bottom w:w="0" w:type="dxa"/>
+              <w:left w:w="0" w:type="dxa"/>
+              <w:right w:w="0" w:type="dxa"/>
+            </w:tcMar>
+            <w:vAlign w:val="center"/>
+          </w:tcPr>
+          <w:p>
+            <w:pPr>
+              <w:pStyle w:val="Normal"/>
+              <w:jc w:val="left"/>
+              <w:pBdr>
+                <w:bottom w:val="none" w:sz="0" w:space="0" w:color="000000"/>
+                <w:top w:val="none" w:sz="0" w:space="0" w:color="000000"/>
+                <w:left w:val="none" w:sz="0" w:space="0" w:color="000000"/>
+                <w:right w:val="none" w:sz="0" w:space="0" w:color="000000"/>
+              </w:pBdr>
+              <w:spacing w:after="100" w:before="100" w:line="240"/>
+              <w:ind w:left="100" w:right="100" w:firstLine="0" w:firstLineChars="0"/>
+              <w:rPr>
+                <w:rFonts w:ascii="Times New Roman" w:hAnsi="Times New Roman" w:eastAsia="Times New Roman" w:cs="Times New Roman"/>
+                <w:i w:val="false"/>
+                <w:b w:val="false"/>
+                <w:u w:val="none"/>
+                <w:sz w:val="22"/>
+                <w:szCs w:val="22"/>
+                <w:color w:val="000000"/>
+              </w:rPr>
+            </w:pPr>
+            <w:r>
+              <w:rPr>
+                <w:rFonts w:ascii="Times New Roman" w:hAnsi="Times New Roman" w:eastAsia="Times New Roman" w:cs="Times New Roman"/>
+                <w:i w:val="false"/>
+                <w:b w:val="false"/>
+                <w:u w:val="none"/>
+                <w:sz w:val="22"/>
+                <w:szCs w:val="22"/>
+                <w:color w:val="000000"/>
+              </w:rPr>
+              <w:t xml:space="preserve"> 0.46</w:t>
+            </w:r>
+          </w:p>
+        </w:tc>
+        <w:tc>
+          <w:tcPr>
+            <w:tcBorders>
+              <w:bottom w:val="none" w:sz="0" w:space="0" w:color="000000"/>
+              <w:top w:val="none" w:sz="0" w:space="0" w:color="000000"/>
+              <w:left w:val="none" w:sz="0" w:space="0" w:color="000000"/>
+              <w:right w:val="none" w:sz="0" w:space="0" w:color="000000"/>
+            </w:tcBorders>
+            <w:shd w:val="clear" w:color="auto" w:fill="FFFFFF"/>
+            <w:tcMar>
+              <w:top w:w="0" w:type="dxa"/>
+              <w:bottom w:w="0" w:type="dxa"/>
+              <w:left w:w="0" w:type="dxa"/>
+              <w:right w:w="0" w:type="dxa"/>
+            </w:tcMar>
+            <w:vAlign w:val="center"/>
+          </w:tcPr>
+          <w:p>
+            <w:pPr>
+              <w:pStyle w:val="Normal"/>
+              <w:jc w:val="left"/>
+              <w:pBdr>
+                <w:bottom w:val="none" w:sz="0" w:space="0" w:color="000000"/>
+                <w:top w:val="none" w:sz="0" w:space="0" w:color="000000"/>
+                <w:left w:val="none" w:sz="0" w:space="0" w:color="000000"/>
+                <w:right w:val="none" w:sz="0" w:space="0" w:color="000000"/>
+              </w:pBdr>
+              <w:spacing w:after="100" w:before="100" w:line="240"/>
+              <w:ind w:left="100" w:right="100" w:firstLine="0" w:firstLineChars="0"/>
+              <w:rPr>
+                <w:rFonts w:ascii="Times New Roman" w:hAnsi="Times New Roman" w:eastAsia="Times New Roman" w:cs="Times New Roman"/>
+                <w:i w:val="false"/>
+                <w:b w:val="false"/>
+                <w:u w:val="none"/>
+                <w:sz w:val="22"/>
+                <w:szCs w:val="22"/>
+                <w:color w:val="000000"/>
+              </w:rPr>
+            </w:pPr>
+            <w:r>
+              <w:rPr>
+                <w:rFonts w:ascii="Times New Roman" w:hAnsi="Times New Roman" w:eastAsia="Times New Roman" w:cs="Times New Roman"/>
+                <w:i w:val="false"/>
+                <w:b w:val="false"/>
+                <w:u w:val="none"/>
+                <w:sz w:val="22"/>
+                <w:szCs w:val="22"/>
+                <w:color w:val="000000"/>
+              </w:rPr>
+              <w:t xml:space="preserve">0.35</w:t>
+            </w:r>
+          </w:p>
+        </w:tc>
+        <w:tc>
+          <w:tcPr>
+            <w:tcBorders>
+              <w:bottom w:val="none" w:sz="0" w:space="0" w:color="000000"/>
+              <w:top w:val="none" w:sz="0" w:space="0" w:color="000000"/>
+              <w:left w:val="none" w:sz="0" w:space="0" w:color="000000"/>
+              <w:right w:val="none" w:sz="0" w:space="0" w:color="000000"/>
+            </w:tcBorders>
+            <w:shd w:val="clear" w:color="auto" w:fill="FFFFFF"/>
+            <w:tcMar>
+              <w:top w:w="0" w:type="dxa"/>
+              <w:bottom w:w="0" w:type="dxa"/>
+              <w:left w:w="0" w:type="dxa"/>
+              <w:right w:w="0" w:type="dxa"/>
+            </w:tcMar>
+            <w:vAlign w:val="center"/>
+          </w:tcPr>
+          <w:p>
+            <w:pPr>
+              <w:pStyle w:val="Normal"/>
+              <w:jc w:val="left"/>
+              <w:pBdr>
+                <w:bottom w:val="none" w:sz="0" w:space="0" w:color="000000"/>
+                <w:top w:val="none" w:sz="0" w:space="0" w:color="000000"/>
+                <w:left w:val="none" w:sz="0" w:space="0" w:color="000000"/>
+                <w:right w:val="none" w:sz="0" w:space="0" w:color="000000"/>
+              </w:pBdr>
+              <w:spacing w:after="100" w:before="100" w:line="240"/>
+              <w:ind w:left="100" w:right="100" w:firstLine="0" w:firstLineChars="0"/>
+              <w:rPr>
+                <w:rFonts w:ascii="Times New Roman" w:hAnsi="Times New Roman" w:eastAsia="Times New Roman" w:cs="Times New Roman"/>
+                <w:i w:val="false"/>
+                <w:b w:val="false"/>
+                <w:u w:val="none"/>
+                <w:sz w:val="22"/>
+                <w:szCs w:val="22"/>
+                <w:color w:val="000000"/>
+              </w:rPr>
+            </w:pPr>
+            <w:r>
+              <w:rPr>
+                <w:rFonts w:ascii="Times New Roman" w:hAnsi="Times New Roman" w:eastAsia="Times New Roman" w:cs="Times New Roman"/>
+                <w:i w:val="false"/>
+                <w:b w:val="false"/>
+                <w:u w:val="none"/>
+                <w:sz w:val="22"/>
+                <w:szCs w:val="22"/>
+                <w:color w:val="000000"/>
+              </w:rPr>
+              <w:t xml:space="preserve"> 1.31</w:t>
+            </w:r>
+          </w:p>
+        </w:tc>
+        <w:tc>
+          <w:tcPr>
+            <w:tcBorders>
+              <w:bottom w:val="none" w:sz="0" w:space="0" w:color="000000"/>
+              <w:top w:val="none" w:sz="0" w:space="0" w:color="000000"/>
+              <w:left w:val="none" w:sz="0" w:space="0" w:color="000000"/>
+              <w:right w:val="none" w:sz="0" w:space="0" w:color="000000"/>
+            </w:tcBorders>
+            <w:shd w:val="clear" w:color="auto" w:fill="FFFFFF"/>
+            <w:tcMar>
+              <w:top w:w="0" w:type="dxa"/>
+              <w:bottom w:w="0" w:type="dxa"/>
+              <w:left w:w="0" w:type="dxa"/>
+              <w:right w:w="0" w:type="dxa"/>
+            </w:tcMar>
+            <w:vAlign w:val="center"/>
+          </w:tcPr>
+          <w:p>
+            <w:pPr>
+              <w:pStyle w:val="Normal"/>
+              <w:jc w:val="left"/>
+              <w:pBdr>
+                <w:bottom w:val="none" w:sz="0" w:space="0" w:color="000000"/>
+                <w:top w:val="none" w:sz="0" w:space="0" w:color="000000"/>
+                <w:left w:val="none" w:sz="0" w:space="0" w:color="000000"/>
+                <w:right w:val="none" w:sz="0" w:space="0" w:color="000000"/>
+              </w:pBdr>
+              <w:spacing w:after="100" w:before="100" w:line="240"/>
+              <w:ind w:left="100" w:right="100" w:firstLine="0" w:firstLineChars="0"/>
+              <w:rPr>
+                <w:rFonts w:ascii="Times New Roman" w:hAnsi="Times New Roman" w:eastAsia="Times New Roman" w:cs="Times New Roman"/>
+                <w:i w:val="false"/>
+                <w:b w:val="false"/>
+                <w:u w:val="none"/>
+                <w:sz w:val="22"/>
+                <w:szCs w:val="22"/>
+                <w:color w:val="000000"/>
+              </w:rPr>
+            </w:pPr>
+            <w:r>
+              <w:rPr>
+                <w:rFonts w:ascii="Times New Roman" w:hAnsi="Times New Roman" w:eastAsia="Times New Roman" w:cs="Times New Roman"/>
+                <w:i w:val="false"/>
+                <w:b w:val="false"/>
+                <w:u w:val="none"/>
+                <w:sz w:val="22"/>
+                <w:szCs w:val="22"/>
+                <w:color w:val="000000"/>
+              </w:rPr>
+              <w:t xml:space="preserve">0.20</w:t>
+            </w:r>
+          </w:p>
+        </w:tc>
+        <w:tc>
+          <w:tcPr>
+            <w:tcBorders>
+              <w:bottom w:val="none" w:sz="0" w:space="0" w:color="000000"/>
+              <w:top w:val="none" w:sz="0" w:space="0" w:color="000000"/>
+              <w:left w:val="none" w:sz="0" w:space="0" w:color="000000"/>
+              <w:right w:val="none" w:sz="0" w:space="0" w:color="000000"/>
+            </w:tcBorders>
+            <w:shd w:val="clear" w:color="auto" w:fill="FFFFFF"/>
+            <w:tcMar>
+              <w:top w:w="0" w:type="dxa"/>
+              <w:bottom w:w="0" w:type="dxa"/>
+              <w:left w:w="0" w:type="dxa"/>
+              <w:right w:w="0" w:type="dxa"/>
+            </w:tcMar>
+            <w:vAlign w:val="center"/>
+          </w:tcPr>
+          <w:p>
+            <w:pPr>
+              <w:pStyle w:val="Normal"/>
+              <w:jc w:val="left"/>
+              <w:pBdr>
+                <w:bottom w:val="none" w:sz="0" w:space="0" w:color="000000"/>
+                <w:top w:val="none" w:sz="0" w:space="0" w:color="000000"/>
+                <w:left w:val="none" w:sz="0" w:space="0" w:color="000000"/>
+                <w:right w:val="none" w:sz="0" w:space="0" w:color="000000"/>
+              </w:pBdr>
+              <w:spacing w:after="100" w:before="100" w:line="240"/>
+              <w:ind w:left="100" w:right="100" w:firstLine="0" w:firstLineChars="0"/>
+              <w:rPr>
+                <w:rFonts w:ascii="Times New Roman" w:hAnsi="Times New Roman" w:eastAsia="Times New Roman" w:cs="Times New Roman"/>
+                <w:i w:val="false"/>
+                <w:b w:val="false"/>
+                <w:u w:val="none"/>
+                <w:sz w:val="22"/>
+                <w:szCs w:val="22"/>
+                <w:color w:val="000000"/>
+              </w:rPr>
+            </w:pPr>
+            <w:r>
+              <w:rPr>
+                <w:rFonts w:ascii="Times New Roman" w:hAnsi="Times New Roman" w:eastAsia="Times New Roman" w:cs="Times New Roman"/>
+                <w:i w:val="false"/>
+                <w:b w:val="false"/>
+                <w:u w:val="none"/>
+                <w:sz w:val="22"/>
+                <w:szCs w:val="22"/>
+                <w:color w:val="000000"/>
+              </w:rPr>
+              <w:t xml:space="preserve">[-0.25, 1.18]</w:t>
             </w:r>
           </w:p>
         </w:tc>
@@ -1325,7 +6509,655 @@
         <w:trPr>
           <w:trHeight w:val="603" w:hRule="auto"/>
         </w:trPr>
-        body4
+        body20
+        <w:tc>
+          <w:tcPr>
+            <w:tcBorders>
+              <w:bottom w:val="none" w:sz="0" w:space="0" w:color="000000"/>
+              <w:top w:val="none" w:sz="0" w:space="0" w:color="000000"/>
+              <w:left w:val="none" w:sz="0" w:space="0" w:color="000000"/>
+              <w:right w:val="none" w:sz="0" w:space="0" w:color="000000"/>
+            </w:tcBorders>
+            <w:shd w:val="clear" w:color="auto" w:fill="FFFFFF"/>
+            <w:tcMar>
+              <w:top w:w="0" w:type="dxa"/>
+              <w:bottom w:w="0" w:type="dxa"/>
+              <w:left w:w="0" w:type="dxa"/>
+              <w:right w:w="0" w:type="dxa"/>
+            </w:tcMar>
+            <w:vAlign w:val="center"/>
+          </w:tcPr>
+          <w:p>
+            <w:pPr>
+              <w:pStyle w:val="Normal"/>
+              <w:jc w:val="left"/>
+              <w:pBdr>
+                <w:bottom w:val="none" w:sz="0" w:space="0" w:color="000000"/>
+                <w:top w:val="none" w:sz="0" w:space="0" w:color="000000"/>
+                <w:left w:val="none" w:sz="0" w:space="0" w:color="000000"/>
+                <w:right w:val="none" w:sz="0" w:space="0" w:color="000000"/>
+              </w:pBdr>
+              <w:spacing w:after="100" w:before="100" w:line="240"/>
+              <w:ind w:left="100" w:right="100" w:firstLine="0" w:firstLineChars="0"/>
+              <w:rPr>
+                <w:rFonts w:ascii="Times New Roman" w:hAnsi="Times New Roman" w:eastAsia="Times New Roman" w:cs="Times New Roman"/>
+                <w:i w:val="false"/>
+                <w:b w:val="false"/>
+                <w:u w:val="none"/>
+                <w:sz w:val="22"/>
+                <w:szCs w:val="22"/>
+                <w:color w:val="000000"/>
+              </w:rPr>
+            </w:pPr>
+            <w:r>
+              <w:rPr>
+                <w:rFonts w:ascii="Times New Roman" w:hAnsi="Times New Roman" w:eastAsia="Times New Roman" w:cs="Times New Roman"/>
+                <w:i w:val="false"/>
+                <w:b w:val="false"/>
+                <w:u w:val="none"/>
+                <w:sz w:val="22"/>
+                <w:szCs w:val="22"/>
+                <w:color w:val="000000"/>
+              </w:rPr>
+              <w:t xml:space="preserve">EMuro</w:t>
+            </w:r>
+          </w:p>
+        </w:tc>
+        <w:tc>
+          <w:tcPr>
+            <w:tcBorders>
+              <w:bottom w:val="none" w:sz="0" w:space="0" w:color="000000"/>
+              <w:top w:val="none" w:sz="0" w:space="0" w:color="000000"/>
+              <w:left w:val="none" w:sz="0" w:space="0" w:color="000000"/>
+              <w:right w:val="none" w:sz="0" w:space="0" w:color="000000"/>
+            </w:tcBorders>
+            <w:shd w:val="clear" w:color="auto" w:fill="FFFFFF"/>
+            <w:tcMar>
+              <w:top w:w="0" w:type="dxa"/>
+              <w:bottom w:w="0" w:type="dxa"/>
+              <w:left w:w="0" w:type="dxa"/>
+              <w:right w:w="0" w:type="dxa"/>
+            </w:tcMar>
+            <w:vAlign w:val="center"/>
+          </w:tcPr>
+          <w:p>
+            <w:pPr>
+              <w:pStyle w:val="Normal"/>
+              <w:jc w:val="left"/>
+              <w:pBdr>
+                <w:bottom w:val="none" w:sz="0" w:space="0" w:color="000000"/>
+                <w:top w:val="none" w:sz="0" w:space="0" w:color="000000"/>
+                <w:left w:val="none" w:sz="0" w:space="0" w:color="000000"/>
+                <w:right w:val="none" w:sz="0" w:space="0" w:color="000000"/>
+              </w:pBdr>
+              <w:spacing w:after="100" w:before="100" w:line="240"/>
+              <w:ind w:left="100" w:right="100" w:firstLine="0" w:firstLineChars="0"/>
+              <w:rPr>
+                <w:rFonts w:ascii="Times New Roman" w:hAnsi="Times New Roman" w:eastAsia="Times New Roman" w:cs="Times New Roman"/>
+                <w:i w:val="false"/>
+                <w:b w:val="false"/>
+                <w:u w:val="none"/>
+                <w:sz w:val="22"/>
+                <w:szCs w:val="22"/>
+                <w:color w:val="000000"/>
+              </w:rPr>
+            </w:pPr>
+            <w:r>
+              <w:rPr>
+                <w:rFonts w:ascii="Times New Roman" w:hAnsi="Times New Roman" w:eastAsia="Times New Roman" w:cs="Times New Roman"/>
+                <w:i w:val="false"/>
+                <w:b w:val="false"/>
+                <w:u w:val="none"/>
+                <w:sz w:val="22"/>
+                <w:szCs w:val="22"/>
+                <w:color w:val="000000"/>
+              </w:rPr>
+              <w:t xml:space="preserve"> 0.74</w:t>
+            </w:r>
+          </w:p>
+        </w:tc>
+        <w:tc>
+          <w:tcPr>
+            <w:tcBorders>
+              <w:bottom w:val="none" w:sz="0" w:space="0" w:color="000000"/>
+              <w:top w:val="none" w:sz="0" w:space="0" w:color="000000"/>
+              <w:left w:val="none" w:sz="0" w:space="0" w:color="000000"/>
+              <w:right w:val="none" w:sz="0" w:space="0" w:color="000000"/>
+            </w:tcBorders>
+            <w:shd w:val="clear" w:color="auto" w:fill="FFFFFF"/>
+            <w:tcMar>
+              <w:top w:w="0" w:type="dxa"/>
+              <w:bottom w:w="0" w:type="dxa"/>
+              <w:left w:w="0" w:type="dxa"/>
+              <w:right w:w="0" w:type="dxa"/>
+            </w:tcMar>
+            <w:vAlign w:val="center"/>
+          </w:tcPr>
+          <w:p>
+            <w:pPr>
+              <w:pStyle w:val="Normal"/>
+              <w:jc w:val="left"/>
+              <w:pBdr>
+                <w:bottom w:val="none" w:sz="0" w:space="0" w:color="000000"/>
+                <w:top w:val="none" w:sz="0" w:space="0" w:color="000000"/>
+                <w:left w:val="none" w:sz="0" w:space="0" w:color="000000"/>
+                <w:right w:val="none" w:sz="0" w:space="0" w:color="000000"/>
+              </w:pBdr>
+              <w:spacing w:after="100" w:before="100" w:line="240"/>
+              <w:ind w:left="100" w:right="100" w:firstLine="0" w:firstLineChars="0"/>
+              <w:rPr>
+                <w:rFonts w:ascii="Times New Roman" w:hAnsi="Times New Roman" w:eastAsia="Times New Roman" w:cs="Times New Roman"/>
+                <w:i w:val="false"/>
+                <w:b w:val="false"/>
+                <w:u w:val="none"/>
+                <w:sz w:val="22"/>
+                <w:szCs w:val="22"/>
+                <w:color w:val="000000"/>
+              </w:rPr>
+            </w:pPr>
+            <w:r>
+              <w:rPr>
+                <w:rFonts w:ascii="Times New Roman" w:hAnsi="Times New Roman" w:eastAsia="Times New Roman" w:cs="Times New Roman"/>
+                <w:i w:val="false"/>
+                <w:b w:val="false"/>
+                <w:u w:val="none"/>
+                <w:sz w:val="22"/>
+                <w:szCs w:val="22"/>
+                <w:color w:val="000000"/>
+              </w:rPr>
+              <w:t xml:space="preserve">0.42</w:t>
+            </w:r>
+          </w:p>
+        </w:tc>
+        <w:tc>
+          <w:tcPr>
+            <w:tcBorders>
+              <w:bottom w:val="none" w:sz="0" w:space="0" w:color="000000"/>
+              <w:top w:val="none" w:sz="0" w:space="0" w:color="000000"/>
+              <w:left w:val="none" w:sz="0" w:space="0" w:color="000000"/>
+              <w:right w:val="none" w:sz="0" w:space="0" w:color="000000"/>
+            </w:tcBorders>
+            <w:shd w:val="clear" w:color="auto" w:fill="FFFFFF"/>
+            <w:tcMar>
+              <w:top w:w="0" w:type="dxa"/>
+              <w:bottom w:w="0" w:type="dxa"/>
+              <w:left w:w="0" w:type="dxa"/>
+              <w:right w:w="0" w:type="dxa"/>
+            </w:tcMar>
+            <w:vAlign w:val="center"/>
+          </w:tcPr>
+          <w:p>
+            <w:pPr>
+              <w:pStyle w:val="Normal"/>
+              <w:jc w:val="left"/>
+              <w:pBdr>
+                <w:bottom w:val="none" w:sz="0" w:space="0" w:color="000000"/>
+                <w:top w:val="none" w:sz="0" w:space="0" w:color="000000"/>
+                <w:left w:val="none" w:sz="0" w:space="0" w:color="000000"/>
+                <w:right w:val="none" w:sz="0" w:space="0" w:color="000000"/>
+              </w:pBdr>
+              <w:spacing w:after="100" w:before="100" w:line="240"/>
+              <w:ind w:left="100" w:right="100" w:firstLine="0" w:firstLineChars="0"/>
+              <w:rPr>
+                <w:rFonts w:ascii="Times New Roman" w:hAnsi="Times New Roman" w:eastAsia="Times New Roman" w:cs="Times New Roman"/>
+                <w:i w:val="false"/>
+                <w:b w:val="false"/>
+                <w:u w:val="none"/>
+                <w:sz w:val="22"/>
+                <w:szCs w:val="22"/>
+                <w:color w:val="000000"/>
+              </w:rPr>
+            </w:pPr>
+            <w:r>
+              <w:rPr>
+                <w:rFonts w:ascii="Times New Roman" w:hAnsi="Times New Roman" w:eastAsia="Times New Roman" w:cs="Times New Roman"/>
+                <w:i w:val="false"/>
+                <w:b w:val="false"/>
+                <w:u w:val="none"/>
+                <w:sz w:val="22"/>
+                <w:szCs w:val="22"/>
+                <w:color w:val="000000"/>
+              </w:rPr>
+              <w:t xml:space="preserve"> 1.79</w:t>
+            </w:r>
+          </w:p>
+        </w:tc>
+        <w:tc>
+          <w:tcPr>
+            <w:tcBorders>
+              <w:bottom w:val="none" w:sz="0" w:space="0" w:color="000000"/>
+              <w:top w:val="none" w:sz="0" w:space="0" w:color="000000"/>
+              <w:left w:val="none" w:sz="0" w:space="0" w:color="000000"/>
+              <w:right w:val="none" w:sz="0" w:space="0" w:color="000000"/>
+            </w:tcBorders>
+            <w:shd w:val="clear" w:color="auto" w:fill="FFFFFF"/>
+            <w:tcMar>
+              <w:top w:w="0" w:type="dxa"/>
+              <w:bottom w:w="0" w:type="dxa"/>
+              <w:left w:w="0" w:type="dxa"/>
+              <w:right w:w="0" w:type="dxa"/>
+            </w:tcMar>
+            <w:vAlign w:val="center"/>
+          </w:tcPr>
+          <w:p>
+            <w:pPr>
+              <w:pStyle w:val="Normal"/>
+              <w:jc w:val="left"/>
+              <w:pBdr>
+                <w:bottom w:val="none" w:sz="0" w:space="0" w:color="000000"/>
+                <w:top w:val="none" w:sz="0" w:space="0" w:color="000000"/>
+                <w:left w:val="none" w:sz="0" w:space="0" w:color="000000"/>
+                <w:right w:val="none" w:sz="0" w:space="0" w:color="000000"/>
+              </w:pBdr>
+              <w:spacing w:after="100" w:before="100" w:line="240"/>
+              <w:ind w:left="100" w:right="100" w:firstLine="0" w:firstLineChars="0"/>
+              <w:rPr>
+                <w:rFonts w:ascii="Times New Roman" w:hAnsi="Times New Roman" w:eastAsia="Times New Roman" w:cs="Times New Roman"/>
+                <w:i w:val="false"/>
+                <w:b w:val="false"/>
+                <w:u w:val="none"/>
+                <w:sz w:val="22"/>
+                <w:szCs w:val="22"/>
+                <w:color w:val="000000"/>
+              </w:rPr>
+            </w:pPr>
+            <w:r>
+              <w:rPr>
+                <w:rFonts w:ascii="Times New Roman" w:hAnsi="Times New Roman" w:eastAsia="Times New Roman" w:cs="Times New Roman"/>
+                <w:i w:val="false"/>
+                <w:b w:val="false"/>
+                <w:u w:val="none"/>
+                <w:sz w:val="22"/>
+                <w:szCs w:val="22"/>
+                <w:color w:val="000000"/>
+              </w:rPr>
+              <w:t xml:space="preserve">0.08</w:t>
+            </w:r>
+          </w:p>
+        </w:tc>
+        <w:tc>
+          <w:tcPr>
+            <w:tcBorders>
+              <w:bottom w:val="none" w:sz="0" w:space="0" w:color="000000"/>
+              <w:top w:val="none" w:sz="0" w:space="0" w:color="000000"/>
+              <w:left w:val="none" w:sz="0" w:space="0" w:color="000000"/>
+              <w:right w:val="none" w:sz="0" w:space="0" w:color="000000"/>
+            </w:tcBorders>
+            <w:shd w:val="clear" w:color="auto" w:fill="FFFFFF"/>
+            <w:tcMar>
+              <w:top w:w="0" w:type="dxa"/>
+              <w:bottom w:w="0" w:type="dxa"/>
+              <w:left w:w="0" w:type="dxa"/>
+              <w:right w:w="0" w:type="dxa"/>
+            </w:tcMar>
+            <w:vAlign w:val="center"/>
+          </w:tcPr>
+          <w:p>
+            <w:pPr>
+              <w:pStyle w:val="Normal"/>
+              <w:jc w:val="left"/>
+              <w:pBdr>
+                <w:bottom w:val="none" w:sz="0" w:space="0" w:color="000000"/>
+                <w:top w:val="none" w:sz="0" w:space="0" w:color="000000"/>
+                <w:left w:val="none" w:sz="0" w:space="0" w:color="000000"/>
+                <w:right w:val="none" w:sz="0" w:space="0" w:color="000000"/>
+              </w:pBdr>
+              <w:spacing w:after="100" w:before="100" w:line="240"/>
+              <w:ind w:left="100" w:right="100" w:firstLine="0" w:firstLineChars="0"/>
+              <w:rPr>
+                <w:rFonts w:ascii="Times New Roman" w:hAnsi="Times New Roman" w:eastAsia="Times New Roman" w:cs="Times New Roman"/>
+                <w:i w:val="false"/>
+                <w:b w:val="false"/>
+                <w:u w:val="none"/>
+                <w:sz w:val="22"/>
+                <w:szCs w:val="22"/>
+                <w:color w:val="000000"/>
+              </w:rPr>
+            </w:pPr>
+            <w:r>
+              <w:rPr>
+                <w:rFonts w:ascii="Times New Roman" w:hAnsi="Times New Roman" w:eastAsia="Times New Roman" w:cs="Times New Roman"/>
+                <w:i w:val="false"/>
+                <w:b w:val="false"/>
+                <w:u w:val="none"/>
+                <w:sz w:val="22"/>
+                <w:szCs w:val="22"/>
+                <w:color w:val="000000"/>
+              </w:rPr>
+              <w:t xml:space="preserve">[-0.10, 1.59]</w:t>
+            </w:r>
+          </w:p>
+        </w:tc>
+      </w:tr>
+      <w:tr>
+        <w:trPr>
+          <w:trHeight w:val="611" w:hRule="auto"/>
+        </w:trPr>
+        body21
+        <w:tc>
+          <w:tcPr>
+            <w:tcBorders>
+              <w:bottom w:val="none" w:sz="0" w:space="0" w:color="000000"/>
+              <w:top w:val="none" w:sz="0" w:space="0" w:color="000000"/>
+              <w:left w:val="none" w:sz="0" w:space="0" w:color="000000"/>
+              <w:right w:val="none" w:sz="0" w:space="0" w:color="000000"/>
+            </w:tcBorders>
+            <w:shd w:val="clear" w:color="auto" w:fill="FFFFFF"/>
+            <w:tcMar>
+              <w:top w:w="0" w:type="dxa"/>
+              <w:bottom w:w="0" w:type="dxa"/>
+              <w:left w:w="0" w:type="dxa"/>
+              <w:right w:w="0" w:type="dxa"/>
+            </w:tcMar>
+            <w:vAlign w:val="center"/>
+          </w:tcPr>
+          <w:p>
+            <w:pPr>
+              <w:pStyle w:val="Normal"/>
+              <w:jc w:val="left"/>
+              <w:pBdr>
+                <w:bottom w:val="none" w:sz="0" w:space="0" w:color="000000"/>
+                <w:top w:val="none" w:sz="0" w:space="0" w:color="000000"/>
+                <w:left w:val="none" w:sz="0" w:space="0" w:color="000000"/>
+                <w:right w:val="none" w:sz="0" w:space="0" w:color="000000"/>
+              </w:pBdr>
+              <w:spacing w:after="100" w:before="100" w:line="240"/>
+              <w:ind w:left="100" w:right="100" w:firstLine="0" w:firstLineChars="0"/>
+              <w:rPr>
+                <w:rFonts w:ascii="Times New Roman" w:hAnsi="Times New Roman" w:eastAsia="Times New Roman" w:cs="Times New Roman"/>
+                <w:i w:val="false"/>
+                <w:b w:val="false"/>
+                <w:u w:val="none"/>
+                <w:sz w:val="22"/>
+                <w:szCs w:val="22"/>
+                <w:color w:val="000000"/>
+              </w:rPr>
+            </w:pPr>
+            <w:r>
+              <w:rPr>
+                <w:rFonts w:ascii="Times New Roman" w:hAnsi="Times New Roman" w:eastAsia="Times New Roman" w:cs="Times New Roman"/>
+                <w:i w:val="false"/>
+                <w:b w:val="false"/>
+                <w:u w:val="none"/>
+                <w:sz w:val="22"/>
+                <w:szCs w:val="22"/>
+                <w:color w:val="000000"/>
+              </w:rPr>
+              <w:t xml:space="preserve">Aromatic plant quantity:DMuro</w:t>
+            </w:r>
+          </w:p>
+        </w:tc>
+        <w:tc>
+          <w:tcPr>
+            <w:tcBorders>
+              <w:bottom w:val="none" w:sz="0" w:space="0" w:color="000000"/>
+              <w:top w:val="none" w:sz="0" w:space="0" w:color="000000"/>
+              <w:left w:val="none" w:sz="0" w:space="0" w:color="000000"/>
+              <w:right w:val="none" w:sz="0" w:space="0" w:color="000000"/>
+            </w:tcBorders>
+            <w:shd w:val="clear" w:color="auto" w:fill="FFFFFF"/>
+            <w:tcMar>
+              <w:top w:w="0" w:type="dxa"/>
+              <w:bottom w:w="0" w:type="dxa"/>
+              <w:left w:w="0" w:type="dxa"/>
+              <w:right w:w="0" w:type="dxa"/>
+            </w:tcMar>
+            <w:vAlign w:val="center"/>
+          </w:tcPr>
+          <w:p>
+            <w:pPr>
+              <w:pStyle w:val="Normal"/>
+              <w:jc w:val="left"/>
+              <w:pBdr>
+                <w:bottom w:val="none" w:sz="0" w:space="0" w:color="000000"/>
+                <w:top w:val="none" w:sz="0" w:space="0" w:color="000000"/>
+                <w:left w:val="none" w:sz="0" w:space="0" w:color="000000"/>
+                <w:right w:val="none" w:sz="0" w:space="0" w:color="000000"/>
+              </w:pBdr>
+              <w:spacing w:after="100" w:before="100" w:line="240"/>
+              <w:ind w:left="100" w:right="100" w:firstLine="0" w:firstLineChars="0"/>
+              <w:rPr>
+                <w:rFonts w:ascii="Times New Roman" w:hAnsi="Times New Roman" w:eastAsia="Times New Roman" w:cs="Times New Roman"/>
+                <w:i w:val="false"/>
+                <w:b w:val="false"/>
+                <w:u w:val="none"/>
+                <w:sz w:val="22"/>
+                <w:szCs w:val="22"/>
+                <w:color w:val="000000"/>
+              </w:rPr>
+            </w:pPr>
+            <w:r>
+              <w:rPr>
+                <w:rFonts w:ascii="Times New Roman" w:hAnsi="Times New Roman" w:eastAsia="Times New Roman" w:cs="Times New Roman"/>
+                <w:i w:val="false"/>
+                <w:b w:val="false"/>
+                <w:u w:val="none"/>
+                <w:sz w:val="22"/>
+                <w:szCs w:val="22"/>
+                <w:color w:val="000000"/>
+              </w:rPr>
+              <w:t xml:space="preserve"> 0.58</w:t>
+            </w:r>
+          </w:p>
+        </w:tc>
+        <w:tc>
+          <w:tcPr>
+            <w:tcBorders>
+              <w:bottom w:val="none" w:sz="0" w:space="0" w:color="000000"/>
+              <w:top w:val="none" w:sz="0" w:space="0" w:color="000000"/>
+              <w:left w:val="none" w:sz="0" w:space="0" w:color="000000"/>
+              <w:right w:val="none" w:sz="0" w:space="0" w:color="000000"/>
+            </w:tcBorders>
+            <w:shd w:val="clear" w:color="auto" w:fill="FFFFFF"/>
+            <w:tcMar>
+              <w:top w:w="0" w:type="dxa"/>
+              <w:bottom w:w="0" w:type="dxa"/>
+              <w:left w:w="0" w:type="dxa"/>
+              <w:right w:w="0" w:type="dxa"/>
+            </w:tcMar>
+            <w:vAlign w:val="center"/>
+          </w:tcPr>
+          <w:p>
+            <w:pPr>
+              <w:pStyle w:val="Normal"/>
+              <w:jc w:val="left"/>
+              <w:pBdr>
+                <w:bottom w:val="none" w:sz="0" w:space="0" w:color="000000"/>
+                <w:top w:val="none" w:sz="0" w:space="0" w:color="000000"/>
+                <w:left w:val="none" w:sz="0" w:space="0" w:color="000000"/>
+                <w:right w:val="none" w:sz="0" w:space="0" w:color="000000"/>
+              </w:pBdr>
+              <w:spacing w:after="100" w:before="100" w:line="240"/>
+              <w:ind w:left="100" w:right="100" w:firstLine="0" w:firstLineChars="0"/>
+              <w:rPr>
+                <w:rFonts w:ascii="Times New Roman" w:hAnsi="Times New Roman" w:eastAsia="Times New Roman" w:cs="Times New Roman"/>
+                <w:i w:val="false"/>
+                <w:b w:val="false"/>
+                <w:u w:val="none"/>
+                <w:sz w:val="22"/>
+                <w:szCs w:val="22"/>
+                <w:color w:val="000000"/>
+              </w:rPr>
+            </w:pPr>
+            <w:r>
+              <w:rPr>
+                <w:rFonts w:ascii="Times New Roman" w:hAnsi="Times New Roman" w:eastAsia="Times New Roman" w:cs="Times New Roman"/>
+                <w:i w:val="false"/>
+                <w:b w:val="false"/>
+                <w:u w:val="none"/>
+                <w:sz w:val="22"/>
+                <w:szCs w:val="22"/>
+                <w:color w:val="000000"/>
+              </w:rPr>
+              <w:t xml:space="preserve">0.31</w:t>
+            </w:r>
+          </w:p>
+        </w:tc>
+        <w:tc>
+          <w:tcPr>
+            <w:tcBorders>
+              <w:bottom w:val="none" w:sz="0" w:space="0" w:color="000000"/>
+              <w:top w:val="none" w:sz="0" w:space="0" w:color="000000"/>
+              <w:left w:val="none" w:sz="0" w:space="0" w:color="000000"/>
+              <w:right w:val="none" w:sz="0" w:space="0" w:color="000000"/>
+            </w:tcBorders>
+            <w:shd w:val="clear" w:color="auto" w:fill="FFFFFF"/>
+            <w:tcMar>
+              <w:top w:w="0" w:type="dxa"/>
+              <w:bottom w:w="0" w:type="dxa"/>
+              <w:left w:w="0" w:type="dxa"/>
+              <w:right w:w="0" w:type="dxa"/>
+            </w:tcMar>
+            <w:vAlign w:val="center"/>
+          </w:tcPr>
+          <w:p>
+            <w:pPr>
+              <w:pStyle w:val="Normal"/>
+              <w:jc w:val="left"/>
+              <w:pBdr>
+                <w:bottom w:val="none" w:sz="0" w:space="0" w:color="000000"/>
+                <w:top w:val="none" w:sz="0" w:space="0" w:color="000000"/>
+                <w:left w:val="none" w:sz="0" w:space="0" w:color="000000"/>
+                <w:right w:val="none" w:sz="0" w:space="0" w:color="000000"/>
+              </w:pBdr>
+              <w:spacing w:after="100" w:before="100" w:line="240"/>
+              <w:ind w:left="100" w:right="100" w:firstLine="0" w:firstLineChars="0"/>
+              <w:rPr>
+                <w:rFonts w:ascii="Times New Roman" w:hAnsi="Times New Roman" w:eastAsia="Times New Roman" w:cs="Times New Roman"/>
+                <w:i w:val="false"/>
+                <w:b w:val="false"/>
+                <w:u w:val="none"/>
+                <w:sz w:val="22"/>
+                <w:szCs w:val="22"/>
+                <w:color w:val="000000"/>
+              </w:rPr>
+            </w:pPr>
+            <w:r>
+              <w:rPr>
+                <w:rFonts w:ascii="Times New Roman" w:hAnsi="Times New Roman" w:eastAsia="Times New Roman" w:cs="Times New Roman"/>
+                <w:i w:val="false"/>
+                <w:b w:val="false"/>
+                <w:u w:val="none"/>
+                <w:sz w:val="22"/>
+                <w:szCs w:val="22"/>
+                <w:color w:val="000000"/>
+              </w:rPr>
+              <w:t xml:space="preserve"> 1.86</w:t>
+            </w:r>
+          </w:p>
+        </w:tc>
+        <w:tc>
+          <w:tcPr>
+            <w:tcBorders>
+              <w:bottom w:val="none" w:sz="0" w:space="0" w:color="000000"/>
+              <w:top w:val="none" w:sz="0" w:space="0" w:color="000000"/>
+              <w:left w:val="none" w:sz="0" w:space="0" w:color="000000"/>
+              <w:right w:val="none" w:sz="0" w:space="0" w:color="000000"/>
+            </w:tcBorders>
+            <w:shd w:val="clear" w:color="auto" w:fill="FFFFFF"/>
+            <w:tcMar>
+              <w:top w:w="0" w:type="dxa"/>
+              <w:bottom w:w="0" w:type="dxa"/>
+              <w:left w:w="0" w:type="dxa"/>
+              <w:right w:w="0" w:type="dxa"/>
+            </w:tcMar>
+            <w:vAlign w:val="center"/>
+          </w:tcPr>
+          <w:p>
+            <w:pPr>
+              <w:pStyle w:val="Normal"/>
+              <w:jc w:val="left"/>
+              <w:pBdr>
+                <w:bottom w:val="none" w:sz="0" w:space="0" w:color="000000"/>
+                <w:top w:val="none" w:sz="0" w:space="0" w:color="000000"/>
+                <w:left w:val="none" w:sz="0" w:space="0" w:color="000000"/>
+                <w:right w:val="none" w:sz="0" w:space="0" w:color="000000"/>
+              </w:pBdr>
+              <w:spacing w:after="100" w:before="100" w:line="240"/>
+              <w:ind w:left="100" w:right="100" w:firstLine="0" w:firstLineChars="0"/>
+              <w:rPr>
+                <w:rFonts w:ascii="Times New Roman" w:hAnsi="Times New Roman" w:eastAsia="Times New Roman" w:cs="Times New Roman"/>
+                <w:i w:val="false"/>
+                <w:b w:val="false"/>
+                <w:u w:val="none"/>
+                <w:sz w:val="22"/>
+                <w:szCs w:val="22"/>
+                <w:color w:val="000000"/>
+              </w:rPr>
+            </w:pPr>
+            <w:r>
+              <w:rPr>
+                <w:rFonts w:ascii="Times New Roman" w:hAnsi="Times New Roman" w:eastAsia="Times New Roman" w:cs="Times New Roman"/>
+                <w:i w:val="false"/>
+                <w:b w:val="false"/>
+                <w:u w:val="none"/>
+                <w:sz w:val="22"/>
+                <w:szCs w:val="22"/>
+                <w:color w:val="000000"/>
+              </w:rPr>
+              <w:t xml:space="preserve">0.07</w:t>
+            </w:r>
+          </w:p>
+        </w:tc>
+        <w:tc>
+          <w:tcPr>
+            <w:tcBorders>
+              <w:bottom w:val="none" w:sz="0" w:space="0" w:color="000000"/>
+              <w:top w:val="none" w:sz="0" w:space="0" w:color="000000"/>
+              <w:left w:val="none" w:sz="0" w:space="0" w:color="000000"/>
+              <w:right w:val="none" w:sz="0" w:space="0" w:color="000000"/>
+            </w:tcBorders>
+            <w:shd w:val="clear" w:color="auto" w:fill="FFFFFF"/>
+            <w:tcMar>
+              <w:top w:w="0" w:type="dxa"/>
+              <w:bottom w:w="0" w:type="dxa"/>
+              <w:left w:w="0" w:type="dxa"/>
+              <w:right w:w="0" w:type="dxa"/>
+            </w:tcMar>
+            <w:vAlign w:val="center"/>
+          </w:tcPr>
+          <w:p>
+            <w:pPr>
+              <w:pStyle w:val="Normal"/>
+              <w:jc w:val="left"/>
+              <w:pBdr>
+                <w:bottom w:val="none" w:sz="0" w:space="0" w:color="000000"/>
+                <w:top w:val="none" w:sz="0" w:space="0" w:color="000000"/>
+                <w:left w:val="none" w:sz="0" w:space="0" w:color="000000"/>
+                <w:right w:val="none" w:sz="0" w:space="0" w:color="000000"/>
+              </w:pBdr>
+              <w:spacing w:after="100" w:before="100" w:line="240"/>
+              <w:ind w:left="100" w:right="100" w:firstLine="0" w:firstLineChars="0"/>
+              <w:rPr>
+                <w:rFonts w:ascii="Times New Roman" w:hAnsi="Times New Roman" w:eastAsia="Times New Roman" w:cs="Times New Roman"/>
+                <w:i w:val="false"/>
+                <w:b w:val="false"/>
+                <w:u w:val="none"/>
+                <w:sz w:val="22"/>
+                <w:szCs w:val="22"/>
+                <w:color w:val="000000"/>
+              </w:rPr>
+            </w:pPr>
+            <w:r>
+              <w:rPr>
+                <w:rFonts w:ascii="Times New Roman" w:hAnsi="Times New Roman" w:eastAsia="Times New Roman" w:cs="Times New Roman"/>
+                <w:i w:val="false"/>
+                <w:b w:val="false"/>
+                <w:u w:val="none"/>
+                <w:sz w:val="22"/>
+                <w:szCs w:val="22"/>
+                <w:color w:val="000000"/>
+              </w:rPr>
+              <w:t xml:space="preserve">[-0.05, 1.22]</w:t>
+            </w:r>
+          </w:p>
+        </w:tc>
+      </w:tr>
+      <w:tr>
+        <w:trPr>
+          <w:trHeight w:val="611" w:hRule="auto"/>
+        </w:trPr>
+        body22
         <w:tc>
           <w:tcPr>
             <w:tcBorders>
@@ -1375,7 +7207,7 @@
                 <w:szCs w:val="22"/>
                 <w:color w:val="000000"/>
               </w:rPr>
-              <w:t xml:space="preserve">EPirio</w:t>
+              <w:t xml:space="preserve">Aromatic plant quantity:EMuro</w:t>
             </w:r>
           </w:p>
         </w:tc>
@@ -1428,7 +7260,7 @@
                 <w:szCs w:val="22"/>
                 <w:color w:val="000000"/>
               </w:rPr>
-              <w:t xml:space="preserve">-0.74</w:t>
+              <w:t xml:space="preserve"> 0.28</w:t>
             </w:r>
           </w:p>
         </w:tc>
@@ -1481,7 +7313,7 @@
                 <w:szCs w:val="22"/>
                 <w:color w:val="000000"/>
               </w:rPr>
-              <w:t xml:space="preserve">0.16</w:t>
+              <w:t xml:space="preserve">0.36</w:t>
             </w:r>
           </w:p>
         </w:tc>
@@ -1534,7 +7366,7 @@
                 <w:szCs w:val="22"/>
                 <w:color w:val="000000"/>
               </w:rPr>
-              <w:t xml:space="preserve">-4.57</w:t>
+              <w:t xml:space="preserve"> 0.80</w:t>
             </w:r>
           </w:p>
         </w:tc>
@@ -1587,7 +7419,7 @@
                 <w:szCs w:val="22"/>
                 <w:color w:val="000000"/>
               </w:rPr>
-              <w:t xml:space="preserve">&lt;0.001</w:t>
+              <w:t xml:space="preserve">0.43</w:t>
             </w:r>
           </w:p>
         </w:tc>
@@ -1640,7 +7472,7 @@
                 <w:szCs w:val="22"/>
                 <w:color w:val="000000"/>
               </w:rPr>
-              <w:t xml:space="preserve">[-1.06, -0.42]</w:t>
+              <w:t xml:space="preserve">[-0.44, 1.01]</w:t>
             </w:r>
           </w:p>
         </w:tc>
